--- a/USA/state/write_ups/99_thesis/04_Methods_temperature/Methods 2019 04 08.docx
+++ b/USA/state/write_ups/99_thesis/04_Methods_temperature/Methods 2019 04 08.docx
@@ -73,7 +73,7 @@
             </w:rPr>
             <w:fldChar w:fldCharType="separate"/>
           </w:r>
-          <w:hyperlink w:anchor="_Toc5636163" w:history="1">
+          <w:hyperlink w:anchor="_Toc5639550" w:history="1">
             <w:r>
               <w:rPr>
                 <w:rStyle w:val="Hyperlink"/>
@@ -116,7 +116,7 @@
                 <w:noProof/>
                 <w:webHidden/>
               </w:rPr>
-              <w:instrText xml:space="preserve"> PAGEREF _Toc5636163 \h </w:instrText>
+              <w:instrText xml:space="preserve"> PAGEREF _Toc5639550 \h </w:instrText>
             </w:r>
             <w:r>
               <w:rPr>
@@ -162,7 +162,7 @@
               <w:szCs w:val="24"/>
             </w:rPr>
           </w:pPr>
-          <w:hyperlink w:anchor="_Toc5636164" w:history="1">
+          <w:hyperlink w:anchor="_Toc5639551" w:history="1">
             <w:r>
               <w:rPr>
                 <w:rStyle w:val="Hyperlink"/>
@@ -189,7 +189,7 @@
                 <w:noProof/>
                 <w:webHidden/>
               </w:rPr>
-              <w:instrText xml:space="preserve"> PAGEREF _Toc5636164 \h </w:instrText>
+              <w:instrText xml:space="preserve"> PAGEREF _Toc5639551 \h </w:instrText>
             </w:r>
             <w:r>
               <w:rPr>
@@ -235,7 +235,7 @@
               <w:szCs w:val="24"/>
             </w:rPr>
           </w:pPr>
-          <w:hyperlink w:anchor="_Toc5636165" w:history="1">
+          <w:hyperlink w:anchor="_Toc5639552" w:history="1">
             <w:r>
               <w:rPr>
                 <w:rStyle w:val="Hyperlink"/>
@@ -262,7 +262,7 @@
                 <w:noProof/>
                 <w:webHidden/>
               </w:rPr>
-              <w:instrText xml:space="preserve"> PAGEREF _Toc5636165 \h </w:instrText>
+              <w:instrText xml:space="preserve"> PAGEREF _Toc5639552 \h </w:instrText>
             </w:r>
             <w:r>
               <w:rPr>
@@ -306,7 +306,7 @@
               <w:szCs w:val="24"/>
             </w:rPr>
           </w:pPr>
-          <w:hyperlink w:anchor="_Toc5636166" w:history="1">
+          <w:hyperlink w:anchor="_Toc5639553" w:history="1">
             <w:r>
               <w:rPr>
                 <w:rStyle w:val="Hyperlink"/>
@@ -333,7 +333,7 @@
                 <w:noProof/>
                 <w:webHidden/>
               </w:rPr>
-              <w:instrText xml:space="preserve"> PAGEREF _Toc5636166 \h </w:instrText>
+              <w:instrText xml:space="preserve"> PAGEREF _Toc5639553 \h </w:instrText>
             </w:r>
             <w:r>
               <w:rPr>
@@ -377,7 +377,7 @@
               <w:szCs w:val="24"/>
             </w:rPr>
           </w:pPr>
-          <w:hyperlink w:anchor="_Toc5636167" w:history="1">
+          <w:hyperlink w:anchor="_Toc5639554" w:history="1">
             <w:r>
               <w:rPr>
                 <w:rStyle w:val="Hyperlink"/>
@@ -404,7 +404,7 @@
                 <w:noProof/>
                 <w:webHidden/>
               </w:rPr>
-              <w:instrText xml:space="preserve"> PAGEREF _Toc5636167 \h </w:instrText>
+              <w:instrText xml:space="preserve"> PAGEREF _Toc5639554 \h </w:instrText>
             </w:r>
             <w:r>
               <w:rPr>
@@ -450,7 +450,7 @@
               <w:szCs w:val="24"/>
             </w:rPr>
           </w:pPr>
-          <w:hyperlink w:anchor="_Toc5636168" w:history="1">
+          <w:hyperlink w:anchor="_Toc5639555" w:history="1">
             <w:r>
               <w:rPr>
                 <w:rStyle w:val="Hyperlink"/>
@@ -477,7 +477,7 @@
                 <w:noProof/>
                 <w:webHidden/>
               </w:rPr>
-              <w:instrText xml:space="preserve"> PAGEREF _Toc5636168 \h </w:instrText>
+              <w:instrText xml:space="preserve"> PAGEREF _Toc5639555 \h </w:instrText>
             </w:r>
             <w:r>
               <w:rPr>
@@ -521,13 +521,13 @@
               <w:szCs w:val="24"/>
             </w:rPr>
           </w:pPr>
-          <w:hyperlink w:anchor="_Toc5636169" w:history="1">
+          <w:hyperlink w:anchor="_Toc5639556" w:history="1">
             <w:r>
               <w:rPr>
                 <w:rStyle w:val="Hyperlink"/>
                 <w:noProof/>
               </w:rPr>
-              <w:t>Overall and month terms</w:t>
+              <w:t>Overall terms</w:t>
             </w:r>
             <w:r>
               <w:rPr>
@@ -548,7 +548,7 @@
                 <w:noProof/>
                 <w:webHidden/>
               </w:rPr>
-              <w:instrText xml:space="preserve"> PAGEREF _Toc5636169 \h </w:instrText>
+              <w:instrText xml:space="preserve"> PAGEREF _Toc5639556 \h </w:instrText>
             </w:r>
             <w:r>
               <w:rPr>
@@ -592,13 +592,13 @@
               <w:szCs w:val="24"/>
             </w:rPr>
           </w:pPr>
-          <w:hyperlink w:anchor="_Toc5636170" w:history="1">
+          <w:hyperlink w:anchor="_Toc5639557" w:history="1">
             <w:r>
               <w:rPr>
                 <w:rStyle w:val="Hyperlink"/>
                 <w:noProof/>
               </w:rPr>
-              <w:t>State terms</w:t>
+              <w:t>Month terms</w:t>
             </w:r>
             <w:r>
               <w:rPr>
@@ -619,7 +619,7 @@
                 <w:noProof/>
                 <w:webHidden/>
               </w:rPr>
-              <w:instrText xml:space="preserve"> PAGEREF _Toc5636170 \h </w:instrText>
+              <w:instrText xml:space="preserve"> PAGEREF _Toc5639557 \h </w:instrText>
             </w:r>
             <w:r>
               <w:rPr>
@@ -639,7 +639,7 @@
                 <w:noProof/>
                 <w:webHidden/>
               </w:rPr>
-              <w:t>9</w:t>
+              <w:t>8</w:t>
             </w:r>
             <w:r>
               <w:rPr>
@@ -663,13 +663,13 @@
               <w:szCs w:val="24"/>
             </w:rPr>
           </w:pPr>
-          <w:hyperlink w:anchor="_Toc5636171" w:history="1">
+          <w:hyperlink w:anchor="_Toc5639558" w:history="1">
             <w:r>
               <w:rPr>
                 <w:rStyle w:val="Hyperlink"/>
                 <w:noProof/>
               </w:rPr>
-              <w:t>Interaction terms and non-linear time trends</w:t>
+              <w:t>State terms</w:t>
             </w:r>
             <w:r>
               <w:rPr>
@@ -690,7 +690,7 @@
                 <w:noProof/>
                 <w:webHidden/>
               </w:rPr>
-              <w:instrText xml:space="preserve"> PAGEREF _Toc5636171 \h </w:instrText>
+              <w:instrText xml:space="preserve"> PAGEREF _Toc5639558 \h </w:instrText>
             </w:r>
             <w:r>
               <w:rPr>
@@ -734,14 +734,13 @@
               <w:szCs w:val="24"/>
             </w:rPr>
           </w:pPr>
-          <w:hyperlink w:anchor="_Toc5636172" w:history="1">
+          <w:hyperlink w:anchor="_Toc5639559" w:history="1">
             <w:r>
               <w:rPr>
                 <w:rStyle w:val="Hyperlink"/>
                 <w:noProof/>
-                <w:lang w:val="en-US"/>
-              </w:rPr>
-              <w:t>Temperature anomaly term</w:t>
+              </w:rPr>
+              <w:t>Interaction terms and non-linear time trends</w:t>
             </w:r>
             <w:r>
               <w:rPr>
@@ -762,7 +761,7 @@
                 <w:noProof/>
                 <w:webHidden/>
               </w:rPr>
-              <w:instrText xml:space="preserve"> PAGEREF _Toc5636172 \h </w:instrText>
+              <w:instrText xml:space="preserve"> PAGEREF _Toc5639559 \h </w:instrText>
             </w:r>
             <w:r>
               <w:rPr>
@@ -806,13 +805,14 @@
               <w:szCs w:val="24"/>
             </w:rPr>
           </w:pPr>
-          <w:hyperlink w:anchor="_Toc5636173" w:history="1">
+          <w:hyperlink w:anchor="_Toc5639560" w:history="1">
             <w:r>
               <w:rPr>
                 <w:rStyle w:val="Hyperlink"/>
                 <w:noProof/>
-              </w:rPr>
-              <w:t>Calculating uncertainty from draw level</w:t>
+                <w:lang w:val="en-US"/>
+              </w:rPr>
+              <w:t>Temperature anomaly term</w:t>
             </w:r>
             <w:r>
               <w:rPr>
@@ -833,7 +833,78 @@
                 <w:noProof/>
                 <w:webHidden/>
               </w:rPr>
-              <w:instrText xml:space="preserve"> PAGEREF _Toc5636173 \h </w:instrText>
+              <w:instrText xml:space="preserve"> PAGEREF _Toc5639560 \h </w:instrText>
+            </w:r>
+            <w:r>
+              <w:rPr>
+                <w:noProof/>
+                <w:webHidden/>
+              </w:rPr>
+            </w:r>
+            <w:r>
+              <w:rPr>
+                <w:noProof/>
+                <w:webHidden/>
+              </w:rPr>
+              <w:fldChar w:fldCharType="separate"/>
+            </w:r>
+            <w:r>
+              <w:rPr>
+                <w:noProof/>
+                <w:webHidden/>
+              </w:rPr>
+              <w:t>9</w:t>
+            </w:r>
+            <w:r>
+              <w:rPr>
+                <w:noProof/>
+                <w:webHidden/>
+              </w:rPr>
+              <w:fldChar w:fldCharType="end"/>
+            </w:r>
+          </w:hyperlink>
+        </w:p>
+        <w:p>
+          <w:pPr>
+            <w:pStyle w:val="TOC3"/>
+            <w:tabs>
+              <w:tab w:val="right" w:leader="dot" w:pos="9010"/>
+            </w:tabs>
+            <w:rPr>
+              <w:rFonts w:eastAsiaTheme="minorEastAsia" w:cstheme="minorBidi"/>
+              <w:noProof/>
+              <w:sz w:val="24"/>
+              <w:szCs w:val="24"/>
+            </w:rPr>
+          </w:pPr>
+          <w:hyperlink w:anchor="_Toc5639561" w:history="1">
+            <w:r>
+              <w:rPr>
+                <w:rStyle w:val="Hyperlink"/>
+                <w:noProof/>
+              </w:rPr>
+              <w:t>Hyperparameters</w:t>
+            </w:r>
+            <w:r>
+              <w:rPr>
+                <w:noProof/>
+                <w:webHidden/>
+              </w:rPr>
+              <w:tab/>
+            </w:r>
+            <w:r>
+              <w:rPr>
+                <w:noProof/>
+                <w:webHidden/>
+              </w:rPr>
+              <w:fldChar w:fldCharType="begin"/>
+            </w:r>
+            <w:r>
+              <w:rPr>
+                <w:noProof/>
+                <w:webHidden/>
+              </w:rPr>
+              <w:instrText xml:space="preserve"> PAGEREF _Toc5639561 \h </w:instrText>
             </w:r>
             <w:r>
               <w:rPr>
@@ -879,13 +950,13 @@
               <w:szCs w:val="24"/>
             </w:rPr>
           </w:pPr>
-          <w:hyperlink w:anchor="_Toc5636174" w:history="1">
+          <w:hyperlink w:anchor="_Toc5639562" w:history="1">
             <w:r>
               <w:rPr>
                 <w:rStyle w:val="Hyperlink"/>
                 <w:noProof/>
               </w:rPr>
-              <w:t>Highlighting particular model parameters</w:t>
+              <w:t>Calculating uncertainty from draw level</w:t>
             </w:r>
             <w:r>
               <w:rPr>
@@ -906,7 +977,7 @@
                 <w:noProof/>
                 <w:webHidden/>
               </w:rPr>
-              <w:instrText xml:space="preserve"> PAGEREF _Toc5636174 \h </w:instrText>
+              <w:instrText xml:space="preserve"> PAGEREF _Toc5639562 \h </w:instrText>
             </w:r>
             <w:r>
               <w:rPr>
@@ -927,219 +998,6 @@
                 <w:webHidden/>
               </w:rPr>
               <w:t>10</w:t>
-            </w:r>
-            <w:r>
-              <w:rPr>
-                <w:noProof/>
-                <w:webHidden/>
-              </w:rPr>
-              <w:fldChar w:fldCharType="end"/>
-            </w:r>
-          </w:hyperlink>
-        </w:p>
-        <w:p>
-          <w:pPr>
-            <w:pStyle w:val="TOC3"/>
-            <w:tabs>
-              <w:tab w:val="right" w:leader="dot" w:pos="9010"/>
-            </w:tabs>
-            <w:rPr>
-              <w:rFonts w:eastAsiaTheme="minorEastAsia" w:cstheme="minorBidi"/>
-              <w:noProof/>
-              <w:sz w:val="24"/>
-              <w:szCs w:val="24"/>
-            </w:rPr>
-          </w:pPr>
-          <w:hyperlink w:anchor="_Toc5636175" w:history="1">
-            <w:r>
-              <w:rPr>
-                <w:rStyle w:val="Hyperlink"/>
-                <w:noProof/>
-              </w:rPr>
-              <w:t>State random walk over time</w:t>
-            </w:r>
-            <w:r>
-              <w:rPr>
-                <w:noProof/>
-                <w:webHidden/>
-              </w:rPr>
-              <w:tab/>
-            </w:r>
-            <w:r>
-              <w:rPr>
-                <w:noProof/>
-                <w:webHidden/>
-              </w:rPr>
-              <w:fldChar w:fldCharType="begin"/>
-            </w:r>
-            <w:r>
-              <w:rPr>
-                <w:noProof/>
-                <w:webHidden/>
-              </w:rPr>
-              <w:instrText xml:space="preserve"> PAGEREF _Toc5636175 \h </w:instrText>
-            </w:r>
-            <w:r>
-              <w:rPr>
-                <w:noProof/>
-                <w:webHidden/>
-              </w:rPr>
-            </w:r>
-            <w:r>
-              <w:rPr>
-                <w:noProof/>
-                <w:webHidden/>
-              </w:rPr>
-              <w:fldChar w:fldCharType="separate"/>
-            </w:r>
-            <w:r>
-              <w:rPr>
-                <w:noProof/>
-                <w:webHidden/>
-              </w:rPr>
-              <w:t>10</w:t>
-            </w:r>
-            <w:r>
-              <w:rPr>
-                <w:noProof/>
-                <w:webHidden/>
-              </w:rPr>
-              <w:fldChar w:fldCharType="end"/>
-            </w:r>
-          </w:hyperlink>
-        </w:p>
-        <w:p>
-          <w:pPr>
-            <w:pStyle w:val="TOC3"/>
-            <w:tabs>
-              <w:tab w:val="right" w:leader="dot" w:pos="9010"/>
-            </w:tabs>
-            <w:rPr>
-              <w:rFonts w:eastAsiaTheme="minorEastAsia" w:cstheme="minorBidi"/>
-              <w:noProof/>
-              <w:sz w:val="24"/>
-              <w:szCs w:val="24"/>
-            </w:rPr>
-          </w:pPr>
-          <w:hyperlink w:anchor="_Toc5636176" w:history="1">
-            <w:r>
-              <w:rPr>
-                <w:rStyle w:val="Hyperlink"/>
-                <w:noProof/>
-              </w:rPr>
-              <w:t>Temperature anomaly coefficient structure</w:t>
-            </w:r>
-            <w:r>
-              <w:rPr>
-                <w:noProof/>
-                <w:webHidden/>
-              </w:rPr>
-              <w:tab/>
-            </w:r>
-            <w:r>
-              <w:rPr>
-                <w:noProof/>
-                <w:webHidden/>
-              </w:rPr>
-              <w:fldChar w:fldCharType="begin"/>
-            </w:r>
-            <w:r>
-              <w:rPr>
-                <w:noProof/>
-                <w:webHidden/>
-              </w:rPr>
-              <w:instrText xml:space="preserve"> PAGEREF _Toc5636176 \h </w:instrText>
-            </w:r>
-            <w:r>
-              <w:rPr>
-                <w:noProof/>
-                <w:webHidden/>
-              </w:rPr>
-            </w:r>
-            <w:r>
-              <w:rPr>
-                <w:noProof/>
-                <w:webHidden/>
-              </w:rPr>
-              <w:fldChar w:fldCharType="separate"/>
-            </w:r>
-            <w:r>
-              <w:rPr>
-                <w:noProof/>
-                <w:webHidden/>
-              </w:rPr>
-              <w:t>11</w:t>
-            </w:r>
-            <w:r>
-              <w:rPr>
-                <w:noProof/>
-                <w:webHidden/>
-              </w:rPr>
-              <w:fldChar w:fldCharType="end"/>
-            </w:r>
-          </w:hyperlink>
-        </w:p>
-        <w:p>
-          <w:pPr>
-            <w:pStyle w:val="TOC3"/>
-            <w:tabs>
-              <w:tab w:val="right" w:leader="dot" w:pos="9010"/>
-            </w:tabs>
-            <w:rPr>
-              <w:rFonts w:eastAsiaTheme="minorEastAsia" w:cstheme="minorBidi"/>
-              <w:noProof/>
-              <w:sz w:val="24"/>
-              <w:szCs w:val="24"/>
-            </w:rPr>
-          </w:pPr>
-          <w:hyperlink w:anchor="_Toc5636177" w:history="1">
-            <w:r>
-              <w:rPr>
-                <w:rStyle w:val="Hyperlink"/>
-                <w:noProof/>
-              </w:rPr>
-              <w:t>Hyperparameters</w:t>
-            </w:r>
-            <w:r>
-              <w:rPr>
-                <w:noProof/>
-                <w:webHidden/>
-              </w:rPr>
-              <w:tab/>
-            </w:r>
-            <w:r>
-              <w:rPr>
-                <w:noProof/>
-                <w:webHidden/>
-              </w:rPr>
-              <w:fldChar w:fldCharType="begin"/>
-            </w:r>
-            <w:r>
-              <w:rPr>
-                <w:noProof/>
-                <w:webHidden/>
-              </w:rPr>
-              <w:instrText xml:space="preserve"> PAGEREF _Toc5636177 \h </w:instrText>
-            </w:r>
-            <w:r>
-              <w:rPr>
-                <w:noProof/>
-                <w:webHidden/>
-              </w:rPr>
-            </w:r>
-            <w:r>
-              <w:rPr>
-                <w:noProof/>
-                <w:webHidden/>
-              </w:rPr>
-              <w:fldChar w:fldCharType="separate"/>
-            </w:r>
-            <w:r>
-              <w:rPr>
-                <w:noProof/>
-                <w:webHidden/>
-              </w:rPr>
-              <w:t>13</w:t>
             </w:r>
             <w:r>
               <w:rPr>
@@ -1165,13 +1023,13 @@
               <w:szCs w:val="24"/>
             </w:rPr>
           </w:pPr>
-          <w:hyperlink w:anchor="_Toc5636178" w:history="1">
+          <w:hyperlink w:anchor="_Toc5639563" w:history="1">
             <w:r>
               <w:rPr>
                 <w:rStyle w:val="Hyperlink"/>
                 <w:noProof/>
               </w:rPr>
-              <w:t>Subnational model specification</w:t>
+              <w:t>Highlighting particular model parameters</w:t>
             </w:r>
             <w:r>
               <w:rPr>
@@ -1192,7 +1050,7 @@
                 <w:noProof/>
                 <w:webHidden/>
               </w:rPr>
-              <w:instrText xml:space="preserve"> PAGEREF _Toc5636178 \h </w:instrText>
+              <w:instrText xml:space="preserve"> PAGEREF _Toc5639563 \h </w:instrText>
             </w:r>
             <w:r>
               <w:rPr>
@@ -1212,7 +1070,149 @@
                 <w:noProof/>
                 <w:webHidden/>
               </w:rPr>
-              <w:t>13</w:t>
+              <w:t>11</w:t>
+            </w:r>
+            <w:r>
+              <w:rPr>
+                <w:noProof/>
+                <w:webHidden/>
+              </w:rPr>
+              <w:fldChar w:fldCharType="end"/>
+            </w:r>
+          </w:hyperlink>
+        </w:p>
+        <w:p>
+          <w:pPr>
+            <w:pStyle w:val="TOC3"/>
+            <w:tabs>
+              <w:tab w:val="right" w:leader="dot" w:pos="9010"/>
+            </w:tabs>
+            <w:rPr>
+              <w:rFonts w:eastAsiaTheme="minorEastAsia" w:cstheme="minorBidi"/>
+              <w:noProof/>
+              <w:sz w:val="24"/>
+              <w:szCs w:val="24"/>
+            </w:rPr>
+          </w:pPr>
+          <w:hyperlink w:anchor="_Toc5639564" w:history="1">
+            <w:r>
+              <w:rPr>
+                <w:rStyle w:val="Hyperlink"/>
+                <w:noProof/>
+              </w:rPr>
+              <w:t>State random walk over time</w:t>
+            </w:r>
+            <w:r>
+              <w:rPr>
+                <w:noProof/>
+                <w:webHidden/>
+              </w:rPr>
+              <w:tab/>
+            </w:r>
+            <w:r>
+              <w:rPr>
+                <w:noProof/>
+                <w:webHidden/>
+              </w:rPr>
+              <w:fldChar w:fldCharType="begin"/>
+            </w:r>
+            <w:r>
+              <w:rPr>
+                <w:noProof/>
+                <w:webHidden/>
+              </w:rPr>
+              <w:instrText xml:space="preserve"> PAGEREF _Toc5639564 \h </w:instrText>
+            </w:r>
+            <w:r>
+              <w:rPr>
+                <w:noProof/>
+                <w:webHidden/>
+              </w:rPr>
+            </w:r>
+            <w:r>
+              <w:rPr>
+                <w:noProof/>
+                <w:webHidden/>
+              </w:rPr>
+              <w:fldChar w:fldCharType="separate"/>
+            </w:r>
+            <w:r>
+              <w:rPr>
+                <w:noProof/>
+                <w:webHidden/>
+              </w:rPr>
+              <w:t>11</w:t>
+            </w:r>
+            <w:r>
+              <w:rPr>
+                <w:noProof/>
+                <w:webHidden/>
+              </w:rPr>
+              <w:fldChar w:fldCharType="end"/>
+            </w:r>
+          </w:hyperlink>
+        </w:p>
+        <w:p>
+          <w:pPr>
+            <w:pStyle w:val="TOC3"/>
+            <w:tabs>
+              <w:tab w:val="right" w:leader="dot" w:pos="9010"/>
+            </w:tabs>
+            <w:rPr>
+              <w:rFonts w:eastAsiaTheme="minorEastAsia" w:cstheme="minorBidi"/>
+              <w:noProof/>
+              <w:sz w:val="24"/>
+              <w:szCs w:val="24"/>
+            </w:rPr>
+          </w:pPr>
+          <w:hyperlink w:anchor="_Toc5639565" w:history="1">
+            <w:r>
+              <w:rPr>
+                <w:rStyle w:val="Hyperlink"/>
+                <w:noProof/>
+              </w:rPr>
+              <w:t>Temperature anomaly coefficient structure</w:t>
+            </w:r>
+            <w:r>
+              <w:rPr>
+                <w:noProof/>
+                <w:webHidden/>
+              </w:rPr>
+              <w:tab/>
+            </w:r>
+            <w:r>
+              <w:rPr>
+                <w:noProof/>
+                <w:webHidden/>
+              </w:rPr>
+              <w:fldChar w:fldCharType="begin"/>
+            </w:r>
+            <w:r>
+              <w:rPr>
+                <w:noProof/>
+                <w:webHidden/>
+              </w:rPr>
+              <w:instrText xml:space="preserve"> PAGEREF _Toc5639565 \h </w:instrText>
+            </w:r>
+            <w:r>
+              <w:rPr>
+                <w:noProof/>
+                <w:webHidden/>
+              </w:rPr>
+            </w:r>
+            <w:r>
+              <w:rPr>
+                <w:noProof/>
+                <w:webHidden/>
+              </w:rPr>
+              <w:fldChar w:fldCharType="separate"/>
+            </w:r>
+            <w:r>
+              <w:rPr>
+                <w:noProof/>
+                <w:webHidden/>
+              </w:rPr>
+              <w:t>12</w:t>
             </w:r>
             <w:r>
               <w:rPr>
@@ -1238,13 +1238,13 @@
               <w:szCs w:val="24"/>
             </w:rPr>
           </w:pPr>
-          <w:hyperlink w:anchor="_Toc5636179" w:history="1">
+          <w:hyperlink w:anchor="_Toc5639566" w:history="1">
             <w:r>
               <w:rPr>
                 <w:rStyle w:val="Hyperlink"/>
                 <w:noProof/>
               </w:rPr>
-              <w:t>National or subnational model?</w:t>
+              <w:t>Subnational model specification</w:t>
             </w:r>
             <w:r>
               <w:rPr>
@@ -1265,7 +1265,7 @@
                 <w:noProof/>
                 <w:webHidden/>
               </w:rPr>
-              <w:instrText xml:space="preserve"> PAGEREF _Toc5636179 \h </w:instrText>
+              <w:instrText xml:space="preserve"> PAGEREF _Toc5639566 \h </w:instrText>
             </w:r>
             <w:r>
               <w:rPr>
@@ -1311,13 +1311,13 @@
               <w:szCs w:val="24"/>
             </w:rPr>
           </w:pPr>
-          <w:hyperlink w:anchor="_Toc5636180" w:history="1">
+          <w:hyperlink w:anchor="_Toc5639567" w:history="1">
             <w:r>
               <w:rPr>
                 <w:rStyle w:val="Hyperlink"/>
                 <w:noProof/>
               </w:rPr>
-              <w:t>Model fitting</w:t>
+              <w:t>National or subnational model?</w:t>
             </w:r>
             <w:r>
               <w:rPr>
@@ -1338,7 +1338,7 @@
                 <w:noProof/>
                 <w:webHidden/>
               </w:rPr>
-              <w:instrText xml:space="preserve"> PAGEREF _Toc5636180 \h </w:instrText>
+              <w:instrText xml:space="preserve"> PAGEREF _Toc5639567 \h </w:instrText>
             </w:r>
             <w:r>
               <w:rPr>
@@ -1384,13 +1384,13 @@
               <w:szCs w:val="24"/>
             </w:rPr>
           </w:pPr>
-          <w:hyperlink w:anchor="_Toc5636181" w:history="1">
+          <w:hyperlink w:anchor="_Toc5639568" w:history="1">
             <w:r>
               <w:rPr>
                 <w:rStyle w:val="Hyperlink"/>
                 <w:noProof/>
               </w:rPr>
-              <w:t>Model fit performance</w:t>
+              <w:t>Model fitting</w:t>
             </w:r>
             <w:r>
               <w:rPr>
@@ -1411,7 +1411,7 @@
                 <w:noProof/>
                 <w:webHidden/>
               </w:rPr>
-              <w:instrText xml:space="preserve"> PAGEREF _Toc5636181 \h </w:instrText>
+              <w:instrText xml:space="preserve"> PAGEREF _Toc5639568 \h </w:instrText>
             </w:r>
             <w:r>
               <w:rPr>
@@ -1431,7 +1431,7 @@
                 <w:noProof/>
                 <w:webHidden/>
               </w:rPr>
-              <w:t>14</w:t>
+              <w:t>13</w:t>
             </w:r>
             <w:r>
               <w:rPr>
@@ -1457,7 +1457,80 @@
               <w:szCs w:val="24"/>
             </w:rPr>
           </w:pPr>
-          <w:hyperlink w:anchor="_Toc5636182" w:history="1">
+          <w:hyperlink w:anchor="_Toc5639569" w:history="1">
+            <w:r>
+              <w:rPr>
+                <w:rStyle w:val="Hyperlink"/>
+                <w:noProof/>
+              </w:rPr>
+              <w:t>Model fit performance</w:t>
+            </w:r>
+            <w:r>
+              <w:rPr>
+                <w:noProof/>
+                <w:webHidden/>
+              </w:rPr>
+              <w:tab/>
+            </w:r>
+            <w:r>
+              <w:rPr>
+                <w:noProof/>
+                <w:webHidden/>
+              </w:rPr>
+              <w:fldChar w:fldCharType="begin"/>
+            </w:r>
+            <w:r>
+              <w:rPr>
+                <w:noProof/>
+                <w:webHidden/>
+              </w:rPr>
+              <w:instrText xml:space="preserve"> PAGEREF _Toc5639569 \h </w:instrText>
+            </w:r>
+            <w:r>
+              <w:rPr>
+                <w:noProof/>
+                <w:webHidden/>
+              </w:rPr>
+            </w:r>
+            <w:r>
+              <w:rPr>
+                <w:noProof/>
+                <w:webHidden/>
+              </w:rPr>
+              <w:fldChar w:fldCharType="separate"/>
+            </w:r>
+            <w:r>
+              <w:rPr>
+                <w:noProof/>
+                <w:webHidden/>
+              </w:rPr>
+              <w:t>14</w:t>
+            </w:r>
+            <w:r>
+              <w:rPr>
+                <w:noProof/>
+                <w:webHidden/>
+              </w:rPr>
+              <w:fldChar w:fldCharType="end"/>
+            </w:r>
+          </w:hyperlink>
+        </w:p>
+        <w:p>
+          <w:pPr>
+            <w:pStyle w:val="TOC2"/>
+            <w:tabs>
+              <w:tab w:val="right" w:leader="dot" w:pos="9010"/>
+            </w:tabs>
+            <w:rPr>
+              <w:rFonts w:eastAsiaTheme="minorEastAsia" w:cstheme="minorBidi"/>
+              <w:b w:val="0"/>
+              <w:bCs w:val="0"/>
+              <w:noProof/>
+              <w:sz w:val="24"/>
+              <w:szCs w:val="24"/>
+            </w:rPr>
+          </w:pPr>
+          <w:hyperlink w:anchor="_Toc5639570" w:history="1">
             <w:r>
               <w:rPr>
                 <w:rStyle w:val="Hyperlink"/>
@@ -1484,7 +1557,7 @@
                 <w:noProof/>
                 <w:webHidden/>
               </w:rPr>
-              <w:instrText xml:space="preserve"> PAGEREF _Toc5636182 \h </w:instrText>
+              <w:instrText xml:space="preserve"> PAGEREF _Toc5639570 \h </w:instrText>
             </w:r>
             <w:r>
               <w:rPr>
@@ -1966,8 +2039,6 @@
         </w:rPr>
         <w:br w:type="page"/>
       </w:r>
-      <w:bookmarkStart w:id="0" w:name="_GoBack"/>
-      <w:bookmarkEnd w:id="0"/>
     </w:p>
     <w:p>
       <w:pPr>
@@ -1977,7 +2048,7 @@
           <w:numId w:val="31"/>
         </w:numPr>
       </w:pPr>
-      <w:bookmarkStart w:id="1" w:name="_Toc5636163"/>
+      <w:bookmarkStart w:id="0" w:name="_Toc5639550"/>
       <w:r>
         <w:lastRenderedPageBreak/>
         <w:t>Statistical</w:t>
@@ -1991,7 +2062,7 @@
       <w:r>
         <w:t xml:space="preserve"> anomalous temperature and association with mortality</w:t>
       </w:r>
-      <w:bookmarkEnd w:id="1"/>
+      <w:bookmarkEnd w:id="0"/>
       <w:r>
         <w:t xml:space="preserve"> </w:t>
       </w:r>
@@ -2131,9 +2202,1243 @@
       <w:pPr>
         <w:pStyle w:val="Heading2"/>
       </w:pPr>
-      <w:bookmarkStart w:id="2" w:name="_Toc5636164"/>
+      <w:bookmarkStart w:id="1" w:name="_Toc5639551"/>
       <w:r>
         <w:t>Objectives</w:t>
+      </w:r>
+      <w:bookmarkEnd w:id="1"/>
+    </w:p>
+    <w:p>
+      <w:pPr>
+        <w:spacing w:line="480" w:lineRule="auto"/>
+        <w:ind w:firstLine="720"/>
+        <w:jc w:val="both"/>
+        <w:rPr>
+          <w:rFonts w:cs="Calibri"/>
+          <w:sz w:val="24"/>
+          <w:szCs w:val="24"/>
+        </w:rPr>
+      </w:pPr>
+      <w:r>
+        <w:rPr>
+          <w:rFonts w:cs="Calibri"/>
+          <w:sz w:val="24"/>
+          <w:szCs w:val="24"/>
+        </w:rPr>
+        <w:t>My aim was to quantify, nationally as well as sub-nationally, the association of mortality with anomalous temperature, and the potential change in mortality given an increase of anomalous temperature relative to a historical baseline</w:t>
+      </w:r>
+      <w:r>
+        <w:rPr>
+          <w:rFonts w:cs="Calibri"/>
+          <w:sz w:val="24"/>
+          <w:szCs w:val="24"/>
+        </w:rPr>
+        <w:t xml:space="preserve"> realistic under future climate change. </w:t>
+      </w:r>
+    </w:p>
+    <w:p>
+      <w:pPr>
+        <w:spacing w:line="480" w:lineRule="auto"/>
+        <w:ind w:firstLine="720"/>
+        <w:jc w:val="both"/>
+        <w:rPr>
+          <w:rFonts w:cs="Calibri"/>
+          <w:sz w:val="24"/>
+          <w:szCs w:val="24"/>
+        </w:rPr>
+      </w:pPr>
+      <w:r>
+        <w:rPr>
+          <w:rFonts w:cs="Calibri"/>
+          <w:sz w:val="24"/>
+          <w:szCs w:val="24"/>
+        </w:rPr>
+        <w:t xml:space="preserve">Developing a </w:t>
+      </w:r>
+      <w:r>
+        <w:rPr>
+          <w:rFonts w:cs="Calibri"/>
+          <w:sz w:val="24"/>
+          <w:szCs w:val="24"/>
+        </w:rPr>
+        <w:t xml:space="preserve">parsimonious </w:t>
+      </w:r>
+      <w:r>
+        <w:rPr>
+          <w:rFonts w:cs="Calibri"/>
+          <w:sz w:val="24"/>
+          <w:szCs w:val="24"/>
+        </w:rPr>
+        <w:t xml:space="preserve">method for systematically </w:t>
+      </w:r>
+      <w:r>
+        <w:rPr>
+          <w:rFonts w:cs="Calibri"/>
+          <w:sz w:val="24"/>
+          <w:szCs w:val="24"/>
+        </w:rPr>
+        <w:t xml:space="preserve">quantifying </w:t>
+      </w:r>
+      <w:r>
+        <w:rPr>
+          <w:rFonts w:cs="Calibri"/>
+          <w:sz w:val="24"/>
+          <w:szCs w:val="24"/>
+        </w:rPr>
+        <w:t xml:space="preserve">the effect of temperature </w:t>
+      </w:r>
+      <w:r>
+        <w:rPr>
+          <w:rFonts w:cs="Calibri"/>
+          <w:sz w:val="24"/>
+          <w:szCs w:val="24"/>
+        </w:rPr>
+        <w:t xml:space="preserve">on a mutually exclusive and collectively exhaustive set of </w:t>
+      </w:r>
+      <w:r>
+        <w:rPr>
+          <w:rFonts w:cs="Calibri"/>
+          <w:sz w:val="24"/>
+          <w:szCs w:val="24"/>
+        </w:rPr>
+        <w:t>causes of death</w:t>
+      </w:r>
+      <w:r>
+        <w:rPr>
+          <w:rFonts w:cs="Calibri"/>
+          <w:sz w:val="24"/>
+          <w:szCs w:val="24"/>
+        </w:rPr>
+        <w:t xml:space="preserve"> </w:t>
+      </w:r>
+      <w:r>
+        <w:rPr>
+          <w:rFonts w:cs="Calibri"/>
+          <w:sz w:val="24"/>
+          <w:szCs w:val="24"/>
+        </w:rPr>
+        <w:t>across the entire contiguous United States</w:t>
+      </w:r>
+      <w:r>
+        <w:rPr>
+          <w:rFonts w:cs="Calibri"/>
+          <w:sz w:val="24"/>
+          <w:szCs w:val="24"/>
+        </w:rPr>
+        <w:t xml:space="preserve"> by</w:t>
+      </w:r>
+      <w:r>
+        <w:rPr>
+          <w:rFonts w:cs="Calibri"/>
+          <w:sz w:val="24"/>
+          <w:szCs w:val="24"/>
+        </w:rPr>
+        <w:t xml:space="preserve"> month,</w:t>
+      </w:r>
+      <w:r>
+        <w:rPr>
+          <w:rFonts w:cs="Calibri"/>
+          <w:sz w:val="24"/>
+          <w:szCs w:val="24"/>
+        </w:rPr>
+        <w:t xml:space="preserve"> age group and sex</w:t>
+      </w:r>
+      <w:r>
+        <w:rPr>
+          <w:rFonts w:cs="Calibri"/>
+          <w:sz w:val="24"/>
+          <w:szCs w:val="24"/>
+        </w:rPr>
+        <w:t>, both nationally and sub</w:t>
+      </w:r>
+      <w:r>
+        <w:rPr>
+          <w:rFonts w:cs="Calibri"/>
+          <w:sz w:val="24"/>
+          <w:szCs w:val="24"/>
+        </w:rPr>
+        <w:t>-</w:t>
+      </w:r>
+      <w:r>
+        <w:rPr>
+          <w:rFonts w:cs="Calibri"/>
+          <w:sz w:val="24"/>
+          <w:szCs w:val="24"/>
+        </w:rPr>
+        <w:t>nationally,</w:t>
+      </w:r>
+      <w:r>
+        <w:rPr>
+          <w:rFonts w:cs="Calibri"/>
+          <w:sz w:val="24"/>
+          <w:szCs w:val="24"/>
+        </w:rPr>
+        <w:t xml:space="preserve"> has</w:t>
+      </w:r>
+      <w:r>
+        <w:rPr>
+          <w:rFonts w:cs="Calibri"/>
+          <w:sz w:val="24"/>
+          <w:szCs w:val="24"/>
+        </w:rPr>
+        <w:t xml:space="preserve"> hitherto</w:t>
+      </w:r>
+      <w:r>
+        <w:rPr>
+          <w:rFonts w:cs="Calibri"/>
+          <w:sz w:val="24"/>
+          <w:szCs w:val="24"/>
+        </w:rPr>
+        <w:t xml:space="preserve"> not been attempted. </w:t>
+      </w:r>
+      <w:r>
+        <w:rPr>
+          <w:rFonts w:cs="Calibri"/>
+          <w:sz w:val="24"/>
+          <w:szCs w:val="24"/>
+        </w:rPr>
+        <w:t xml:space="preserve">The most common source of information on the health effects of temperature is from studying a sub-population. </w:t>
+      </w:r>
+      <w:r>
+        <w:rPr>
+          <w:rFonts w:cs="Calibri"/>
+          <w:sz w:val="24"/>
+          <w:szCs w:val="24"/>
+        </w:rPr>
+        <w:t>There are</w:t>
+      </w:r>
+      <w:r>
+        <w:rPr>
+          <w:rFonts w:cs="Calibri"/>
+          <w:sz w:val="24"/>
+          <w:szCs w:val="24"/>
+        </w:rPr>
+        <w:t xml:space="preserve">, for example, </w:t>
+      </w:r>
+      <w:r>
+        <w:rPr>
+          <w:rFonts w:cs="Calibri"/>
+          <w:sz w:val="24"/>
+          <w:szCs w:val="24"/>
+        </w:rPr>
+        <w:t>studies examining the association between temperature and mortality in the United States</w:t>
+      </w:r>
+      <w:r>
+        <w:rPr>
+          <w:rFonts w:cs="Calibri"/>
+          <w:sz w:val="24"/>
+          <w:szCs w:val="24"/>
+        </w:rPr>
+        <w:t xml:space="preserve"> by using data from particular cities</w:t>
+      </w:r>
+      <w:r>
+        <w:rPr>
+          <w:rFonts w:cs="Calibri"/>
+          <w:sz w:val="24"/>
+          <w:szCs w:val="24"/>
+        </w:rPr>
+        <w:t xml:space="preserve">. </w:t>
+      </w:r>
+      <w:r>
+        <w:rPr>
+          <w:rFonts w:cs="Calibri"/>
+          <w:sz w:val="24"/>
+          <w:szCs w:val="24"/>
+        </w:rPr>
+        <w:t>One study by Gasparrini et al.</w:t>
+      </w:r>
+      <w:r>
+        <w:rPr>
+          <w:rFonts w:cs="Calibri"/>
+          <w:sz w:val="24"/>
+          <w:szCs w:val="24"/>
+        </w:rPr>
+        <w:t xml:space="preserve"> </w:t>
+      </w:r>
+      <w:r>
+        <w:rPr>
+          <w:rFonts w:cs="Calibri"/>
+          <w:sz w:val="24"/>
+          <w:szCs w:val="24"/>
+        </w:rPr>
+        <w:t>a</w:t>
+      </w:r>
+      <w:r>
+        <w:rPr>
+          <w:rFonts w:cs="Calibri"/>
+          <w:sz w:val="24"/>
+          <w:szCs w:val="24"/>
+        </w:rPr>
+        <w:t>ssociat</w:t>
+      </w:r>
+      <w:r>
+        <w:rPr>
+          <w:rFonts w:cs="Calibri"/>
+          <w:sz w:val="24"/>
+          <w:szCs w:val="24"/>
+        </w:rPr>
+        <w:t>ed</w:t>
+      </w:r>
+      <w:r>
+        <w:rPr>
+          <w:rFonts w:cs="Calibri"/>
+          <w:sz w:val="24"/>
+          <w:szCs w:val="24"/>
+        </w:rPr>
+        <w:t xml:space="preserve"> </w:t>
+      </w:r>
+      <w:r>
+        <w:rPr>
+          <w:rFonts w:cs="Calibri"/>
+          <w:sz w:val="24"/>
+          <w:szCs w:val="24"/>
+        </w:rPr>
+        <w:t>all-cause or non-injury deaths in</w:t>
+      </w:r>
+      <w:r>
+        <w:rPr>
+          <w:rFonts w:cs="Calibri"/>
+          <w:sz w:val="24"/>
+          <w:szCs w:val="24"/>
+        </w:rPr>
+        <w:t xml:space="preserve"> an</w:t>
+      </w:r>
+      <w:r>
+        <w:rPr>
+          <w:rFonts w:cs="Calibri"/>
+          <w:sz w:val="24"/>
+          <w:szCs w:val="24"/>
+        </w:rPr>
+        <w:t xml:space="preserve"> </w:t>
+      </w:r>
+      <w:r>
+        <w:rPr>
+          <w:rFonts w:cs="Calibri"/>
+          <w:sz w:val="24"/>
+          <w:szCs w:val="24"/>
+        </w:rPr>
+        <w:t xml:space="preserve">unstratified </w:t>
+      </w:r>
+      <w:r>
+        <w:rPr>
+          <w:rFonts w:cs="Calibri"/>
+          <w:sz w:val="24"/>
+          <w:szCs w:val="24"/>
+        </w:rPr>
+        <w:t xml:space="preserve">urban </w:t>
+      </w:r>
+      <w:r>
+        <w:rPr>
+          <w:rFonts w:cs="Calibri"/>
+          <w:sz w:val="24"/>
+          <w:szCs w:val="24"/>
+        </w:rPr>
+        <w:t>population</w:t>
+      </w:r>
+      <w:r>
+        <w:rPr>
+          <w:rFonts w:cs="Calibri"/>
+          <w:sz w:val="24"/>
+          <w:szCs w:val="24"/>
+        </w:rPr>
+        <w:t xml:space="preserve"> in the United States as part of a wider study </w:t>
+      </w:r>
+      <w:r>
+        <w:rPr>
+          <w:rFonts w:cs="Calibri"/>
+          <w:sz w:val="24"/>
+          <w:szCs w:val="24"/>
+        </w:rPr>
+        <w:fldChar w:fldCharType="begin" w:fldLock="1"/>
+      </w:r>
+      <w:r>
+        <w:rPr>
+          <w:rFonts w:cs="Calibri"/>
+          <w:sz w:val="24"/>
+          <w:szCs w:val="24"/>
+        </w:rPr>
+        <w:instrText>ADDIN CSL_CITATION {"citationItems":[{"id":"ITEM-1","itemData":{"DOI":"10.1016/S0140-6736(14)62114-0","ISBN":"1474-547X (Electronic)\\r0140-6736 (Linking)","ISSN":"1474547X","PMID":"26003380","abstract":"Background Although studies have provided estimates of premature deaths attributable to either heat or cold in selected countries, none has so far offered a systematic assessment across the whole temperature range in populations exposed to different climates. We aimed to quantify the total mortality burden attributable to non-optimum ambient temperature, and the relative contributions from heat and cold and from moderate and extreme temperatures. Methods We collected data for 384 locations in Australia, Brazil, Canada, China, Italy, Japan, South Korea, Spain, Sweden, Taiwan, Thailand, UK, and USA. We fitted a standard time-series Poisson model for each location, controlling for trends and day of the week. We estimated temperature-mortality associations with a distributed lag non-linear model with 21 days of lag, and then pooled them in a multivariate metaregression that included country indicators and temperature average and range. We calculated attributable deaths for heat and cold, defined as temperatures above and below the optimum temperature, which corresponded to the point of minimum mortality, and for moderate and extreme temperatures, defined using cutoffs at the 2·5th and 97·5th temperature percentiles. Findings We analysed 74 225 200 deaths in various periods between 1985 and 2012. In total, 7·71% (95% empirical CI 7·43-7·91) of mortality was attributable to non-optimum temperature in the selected countries within the study period, with substantial differences between countries, ranging from 3·37% (3·06 to 3·63) in Thailand to 11·00% (9·29 to 12·47) in China. The temperature percentile of minimum mortality varied from roughly the 60th percentile in tropical areas to about the 80-90th percentile in temperate regions. More temperature-attributable deaths were caused by cold (7·29%, 7·02-7·49) than by heat (0·42%, 0·39-0·44). Extreme cold and hot temperatures were responsible for 0·86% (0·84-0·87) of total mortality. Interpretation Most of the temperature-related mortality burden was attributable to the contribution of cold. The effect of days of extreme temperature was substantially less than that attributable to milder but non-optimum weather. This evidence has important implications for the planning of public-health interventions to minimise the health consequences of adverse temperatures, and for predictions of future effect in climate-change scenarios. Funding UK Medical Research Council.","author":[{"dropping-particle":"","family":"Gasparrini","given":"Antonio","non-dropping-particle":"","parse-names":false,"suffix":""},{"dropping-particle":"","family":"Guo","given":"Yuming","non-dropping-particle":"","parse-names":false,"suffix":""},{"dropping-particle":"","family":"Hashizume","given":"Masahiro","non-dropping-particle":"","parse-names":false,"suffix":""},{"dropping-particle":"","family":"Lavigne","given":"Eric","non-dropping-particle":"","parse-names":false,"suffix":""},{"dropping-particle":"","family":"Zanobetti","given":"Antonella","non-dropping-particle":"","parse-names":false,"suffix":""},{"dropping-particle":"","family":"Schwartz","given":"Joel","non-dropping-particle":"","parse-names":false,"suffix":""},{"dropping-particle":"","family":"Tobias","given":"Aurelio","non-dropping-particle":"","parse-names":false,"suffix":""},{"dropping-particle":"","family":"Tong","given":"Shilu","non-dropping-particle":"","parse-names":false,"suffix":""},{"dropping-particle":"","family":"Rocklöv","given":"Joacim","non-dropping-particle":"","parse-names":false,"suffix":""},{"dropping-particle":"","family":"Forsberg","given":"Bertil","non-dropping-particle":"","parse-names":false,"suffix":""},{"dropping-particle":"","family":"Leone","given":"Michela","non-dropping-particle":"","parse-names":false,"suffix":""},{"dropping-particle":"","family":"Sario","given":"Manuela","non-dropping-particle":"De","parse-names":false,"suffix":""},{"dropping-particle":"","family":"Bell","given":"Michelle L.","non-dropping-particle":"","parse-names":false,"suffix":""},{"dropping-particle":"","family":"Guo","given":"Yue Liang Leon","non-dropping-particle":"","parse-names":false,"suffix":""},{"dropping-particle":"","family":"Wu","given":"Chang Fu","non-dropping-particle":"","parse-names":false,"suffix":""},{"dropping-particle":"","family":"Kan","given":"Haidong","non-dropping-particle":"","parse-names":false,"suffix":""},{"dropping-particle":"","family":"Yi","given":"Seung Muk","non-dropping-particle":"","parse-names":false,"suffix":""},{"dropping-particle":"","family":"Sousa Zanotti Stagliorio Coelho","given":"Micheline","non-dropping-particle":"De","parse-names":false,"suffix":""},{"dropping-particle":"","family":"Saldiva","given":"Paulo Hilario Nascimento","non-dropping-particle":"","parse-names":false,"suffix":""},{"dropping-particle":"","family":"Honda","given":"Yasushi","non-dropping-particle":"","parse-names":false,"suffix":""},{"dropping-particle":"","family":"Kim","given":"Ho","non-dropping-particle":"","parse-names":false,"suffix":""},{"dropping-particle":"","family":"Armstrong","given":"Ben","non-dropping-particle":"","parse-names":false,"suffix":""}],"container-title":"The Lancet","id":"ITEM-1","issue":"9991","issued":{"date-parts":[["2015"]]},"page":"369-375","title":"Mortality risk attributable to high and low ambient temperature: A multicountry observational study","type":"article-journal","volume":"386"},"uris":["http://www.mendeley.com/documents/?uuid=ec2ac118-d8e9-4d29-9116-d43210b3e1ca"]}],"mendeley":{"formattedCitation":"(Gasparrini et al., 2015)","plainTextFormattedCitation":"(Gasparrini et al., 2015)","previouslyFormattedCitation":"(Gasparrini et al., 2015)"},"properties":{"noteIndex":0},"schema":"https://github.com/citation-style-language/schema/raw/master/csl-citation.json"}</w:instrText>
+      </w:r>
+      <w:r>
+        <w:rPr>
+          <w:rFonts w:cs="Calibri"/>
+          <w:sz w:val="24"/>
+          <w:szCs w:val="24"/>
+        </w:rPr>
+        <w:fldChar w:fldCharType="separate"/>
+      </w:r>
+      <w:r>
+        <w:rPr>
+          <w:rFonts w:cs="Calibri"/>
+          <w:noProof/>
+          <w:sz w:val="24"/>
+          <w:szCs w:val="24"/>
+        </w:rPr>
+        <w:t>(Gasparrini et al., 2015)</w:t>
+      </w:r>
+      <w:r>
+        <w:rPr>
+          <w:rFonts w:cs="Calibri"/>
+          <w:sz w:val="24"/>
+          <w:szCs w:val="24"/>
+        </w:rPr>
+        <w:fldChar w:fldCharType="end"/>
+      </w:r>
+      <w:r>
+        <w:rPr>
+          <w:rFonts w:cs="Calibri"/>
+          <w:sz w:val="24"/>
+          <w:szCs w:val="24"/>
+        </w:rPr>
+        <w:t xml:space="preserve">. </w:t>
+      </w:r>
+      <w:r>
+        <w:rPr>
+          <w:rFonts w:cs="Calibri"/>
+          <w:sz w:val="24"/>
+          <w:szCs w:val="24"/>
+        </w:rPr>
+        <w:t>A</w:t>
+      </w:r>
+      <w:r>
+        <w:rPr>
+          <w:rFonts w:cs="Calibri"/>
+          <w:sz w:val="24"/>
+          <w:szCs w:val="24"/>
+        </w:rPr>
+        <w:t>nother</w:t>
+      </w:r>
+      <w:r>
+        <w:rPr>
+          <w:rFonts w:cs="Calibri"/>
+          <w:sz w:val="24"/>
+          <w:szCs w:val="24"/>
+        </w:rPr>
+        <w:t xml:space="preserve"> recent study by Burke et al. examined the association between monthly temperature and </w:t>
+      </w:r>
+      <w:r>
+        <w:rPr>
+          <w:rFonts w:cs="Calibri"/>
+          <w:sz w:val="24"/>
+          <w:szCs w:val="24"/>
+        </w:rPr>
+        <w:t xml:space="preserve">unstratified </w:t>
+      </w:r>
+      <w:r>
+        <w:rPr>
+          <w:rFonts w:cs="Calibri"/>
+          <w:sz w:val="24"/>
+          <w:szCs w:val="24"/>
+        </w:rPr>
+        <w:t xml:space="preserve">suicide mortality in the United States and Mexico </w:t>
+      </w:r>
+      <w:r>
+        <w:rPr>
+          <w:rFonts w:cs="Calibri"/>
+          <w:sz w:val="24"/>
+          <w:szCs w:val="24"/>
+        </w:rPr>
+        <w:fldChar w:fldCharType="begin" w:fldLock="1"/>
+      </w:r>
+      <w:r>
+        <w:rPr>
+          <w:rFonts w:cs="Calibri"/>
+          <w:sz w:val="24"/>
+          <w:szCs w:val="24"/>
+        </w:rPr>
+        <w:instrText>ADDIN CSL_CITATION {"citationItems":[{"id":"ITEM-1","itemData":{"DOI":"10.1038/s41558-018-0222-x","ISSN":"17586798","abstract":"Linkages between climate and mental health are often theorized but remain poorly quantified. In particular, it is unknown whether the rate of suicide, a leading cause of death globally, is systematically affected by climatic conditions. Using comprehensive data from multiple decades for both the United States and Mexico, we find that suicide rates rise 0.7% in US counties and 2.1% in Mexican municipalities for a 1 °C increase in monthly average temperature. This effect is similar in hotter versus cooler regions and has not diminished over time, indicating limited historical adaptation. Analysis of depressive language in &gt;600 million social media updates further suggests that mental well-being deteriorates during warmer periods. We project that unmitigated climate change (RCP8.5) could result in a combined 9–40 thousand additional suicides (95% confidence interval) across the United States and Mexico by 2050, representing a change in suicide rates comparable to the estimated impact of economic recessions, suicide prevention programmes or gun restriction laws.","author":[{"dropping-particle":"","family":"Burke","given":"Marshall","non-dropping-particle":"","parse-names":false,"suffix":""},{"dropping-particle":"","family":"González","given":"Felipe","non-dropping-particle":"","parse-names":false,"suffix":""},{"dropping-particle":"","family":"Baylis","given":"Patrick","non-dropping-particle":"","parse-names":false,"suffix":""},{"dropping-particle":"","family":"Heft-Neal","given":"Sam","non-dropping-particle":"","parse-names":false,"suffix":""},{"dropping-particle":"","family":"Baysan","given":"Ceren","non-dropping-particle":"","parse-names":false,"suffix":""},{"dropping-particle":"","family":"Basu","given":"Sanjay","non-dropping-particle":"","parse-names":false,"suffix":""},{"dropping-particle":"","family":"Hsiang","given":"Solomon","non-dropping-particle":"","parse-names":false,"suffix":""}],"container-title":"Nature Climate Change","id":"ITEM-1","issued":{"date-parts":[["2018"]]},"title":"Higher temperatures increase suicide rates in the United States and Mexico","type":"article-journal"},"uris":["http://www.mendeley.com/documents/?uuid=6dbd0985-7ffc-4604-9986-7c871ffae9a7"]}],"mendeley":{"formattedCitation":"(Burke et al., 2018)","plainTextFormattedCitation":"(Burke et al., 2018)","previouslyFormattedCitation":"(Burke et al., 2018)"},"properties":{"noteIndex":0},"schema":"https://github.com/citation-style-language/schema/raw/master/csl-citation.json"}</w:instrText>
+      </w:r>
+      <w:r>
+        <w:rPr>
+          <w:rFonts w:cs="Calibri"/>
+          <w:sz w:val="24"/>
+          <w:szCs w:val="24"/>
+        </w:rPr>
+        <w:fldChar w:fldCharType="separate"/>
+      </w:r>
+      <w:r>
+        <w:rPr>
+          <w:rFonts w:cs="Calibri"/>
+          <w:noProof/>
+          <w:sz w:val="24"/>
+          <w:szCs w:val="24"/>
+        </w:rPr>
+        <w:t>(Burke et al., 2018)</w:t>
+      </w:r>
+      <w:r>
+        <w:rPr>
+          <w:rFonts w:cs="Calibri"/>
+          <w:sz w:val="24"/>
+          <w:szCs w:val="24"/>
+        </w:rPr>
+        <w:fldChar w:fldCharType="end"/>
+      </w:r>
+      <w:r>
+        <w:rPr>
+          <w:rFonts w:cs="Calibri"/>
+          <w:sz w:val="24"/>
+          <w:szCs w:val="24"/>
+        </w:rPr>
+        <w:t>.</w:t>
+      </w:r>
+      <w:r>
+        <w:rPr>
+          <w:rFonts w:cs="Calibri"/>
+          <w:sz w:val="24"/>
+          <w:szCs w:val="24"/>
+        </w:rPr>
+        <w:t xml:space="preserve"> N</w:t>
+      </w:r>
+      <w:r>
+        <w:rPr>
+          <w:rFonts w:cs="Calibri"/>
+          <w:sz w:val="24"/>
+          <w:szCs w:val="24"/>
+        </w:rPr>
+        <w:t xml:space="preserve">one has attempted to </w:t>
+      </w:r>
+      <w:r>
+        <w:rPr>
+          <w:rFonts w:cs="Calibri"/>
+          <w:sz w:val="24"/>
+          <w:szCs w:val="24"/>
+        </w:rPr>
+        <w:t xml:space="preserve">provide a national picture of the </w:t>
+      </w:r>
+      <w:r>
+        <w:rPr>
+          <w:rFonts w:cs="Calibri"/>
+          <w:sz w:val="24"/>
+          <w:szCs w:val="24"/>
+        </w:rPr>
+        <w:lastRenderedPageBreak/>
+        <w:t xml:space="preserve">vulnerability </w:t>
+      </w:r>
+      <w:r>
+        <w:rPr>
+          <w:rFonts w:cs="Calibri"/>
+          <w:sz w:val="24"/>
+          <w:szCs w:val="24"/>
+        </w:rPr>
+        <w:t xml:space="preserve">to temperature and the potential change </w:t>
+      </w:r>
+      <w:r>
+        <w:rPr>
+          <w:rFonts w:cs="Calibri"/>
+          <w:sz w:val="24"/>
+          <w:szCs w:val="24"/>
+        </w:rPr>
+        <w:t xml:space="preserve">in </w:t>
+      </w:r>
+      <w:r>
+        <w:rPr>
+          <w:rFonts w:cs="Calibri"/>
+          <w:sz w:val="24"/>
+          <w:szCs w:val="24"/>
+        </w:rPr>
+        <w:t>number of deaths given a particular realistic change in anomalous temperature.</w:t>
+      </w:r>
+    </w:p>
+    <w:p>
+      <w:pPr>
+        <w:spacing w:line="480" w:lineRule="auto"/>
+        <w:ind w:firstLine="720"/>
+        <w:jc w:val="both"/>
+        <w:rPr>
+          <w:rFonts w:cs="Calibri"/>
+          <w:sz w:val="24"/>
+          <w:szCs w:val="24"/>
+        </w:rPr>
+      </w:pPr>
+      <w:r>
+        <w:rPr>
+          <w:rFonts w:cs="Calibri"/>
+          <w:sz w:val="24"/>
+          <w:szCs w:val="24"/>
+        </w:rPr>
+        <w:t xml:space="preserve">Challenges exist over </w:t>
+      </w:r>
+      <w:r>
+        <w:rPr>
+          <w:rFonts w:cs="Calibri"/>
+          <w:sz w:val="24"/>
+          <w:szCs w:val="24"/>
+        </w:rPr>
+        <w:t>fitting a model which incorporates many dimensions over cause, time</w:t>
+      </w:r>
+      <w:r>
+        <w:rPr>
+          <w:rFonts w:cs="Calibri"/>
+          <w:sz w:val="24"/>
+          <w:szCs w:val="24"/>
+        </w:rPr>
+        <w:t xml:space="preserve"> (</w:t>
+      </w:r>
+      <w:r>
+        <w:rPr>
+          <w:rFonts w:cs="Calibri"/>
+          <w:sz w:val="24"/>
+          <w:szCs w:val="24"/>
+        </w:rPr>
+        <w:t>across months and years</w:t>
+      </w:r>
+      <w:r>
+        <w:rPr>
+          <w:rFonts w:cs="Calibri"/>
+          <w:sz w:val="24"/>
+          <w:szCs w:val="24"/>
+        </w:rPr>
+        <w:t>)</w:t>
+      </w:r>
+      <w:r>
+        <w:rPr>
+          <w:rFonts w:cs="Calibri"/>
+          <w:sz w:val="24"/>
+          <w:szCs w:val="24"/>
+        </w:rPr>
+        <w:t>, and space, as well as the interactions between them</w:t>
+      </w:r>
+      <w:r>
+        <w:rPr>
+          <w:rFonts w:cs="Calibri"/>
+          <w:sz w:val="24"/>
+          <w:szCs w:val="24"/>
+        </w:rPr>
+        <w:t xml:space="preserve">. </w:t>
+      </w:r>
+      <w:r>
+        <w:rPr>
+          <w:rFonts w:cs="Calibri"/>
+          <w:sz w:val="24"/>
+          <w:szCs w:val="24"/>
+        </w:rPr>
+        <w:t>Levels and trends in m</w:t>
+      </w:r>
+      <w:r>
+        <w:rPr>
+          <w:rFonts w:cs="Calibri"/>
+          <w:sz w:val="24"/>
+          <w:szCs w:val="24"/>
+        </w:rPr>
+        <w:t xml:space="preserve">ortality </w:t>
+      </w:r>
+      <w:r>
+        <w:rPr>
+          <w:rFonts w:cs="Calibri"/>
+          <w:sz w:val="24"/>
+          <w:szCs w:val="24"/>
+        </w:rPr>
+        <w:t xml:space="preserve">trends </w:t>
+      </w:r>
+      <w:r>
+        <w:rPr>
+          <w:rFonts w:cs="Calibri"/>
+          <w:sz w:val="24"/>
+          <w:szCs w:val="24"/>
+        </w:rPr>
+        <w:t>can differ</w:t>
+      </w:r>
+      <w:r>
+        <w:rPr>
+          <w:rFonts w:cs="Calibri"/>
+          <w:sz w:val="24"/>
+          <w:szCs w:val="24"/>
+        </w:rPr>
+        <w:t>, while simultaneously</w:t>
+      </w:r>
+      <w:r>
+        <w:rPr>
+          <w:rFonts w:cs="Calibri"/>
+          <w:sz w:val="24"/>
+          <w:szCs w:val="24"/>
+        </w:rPr>
+        <w:t xml:space="preserve"> being correlated </w:t>
+      </w:r>
+      <w:r>
+        <w:rPr>
+          <w:rFonts w:cs="Calibri"/>
+          <w:sz w:val="24"/>
+          <w:szCs w:val="24"/>
+        </w:rPr>
+        <w:t xml:space="preserve">positively or negatively </w:t>
+      </w:r>
+      <w:r>
+        <w:rPr>
+          <w:rFonts w:cs="Calibri"/>
+          <w:sz w:val="24"/>
+          <w:szCs w:val="24"/>
+        </w:rPr>
+        <w:t>across months, states, and</w:t>
+      </w:r>
+      <w:r>
+        <w:rPr>
+          <w:rFonts w:cs="Calibri"/>
+          <w:sz w:val="24"/>
+          <w:szCs w:val="24"/>
+        </w:rPr>
+        <w:t>/or</w:t>
+      </w:r>
+      <w:r>
+        <w:rPr>
+          <w:rFonts w:cs="Calibri"/>
+          <w:sz w:val="24"/>
+          <w:szCs w:val="24"/>
+        </w:rPr>
+        <w:t xml:space="preserve"> years</w:t>
+      </w:r>
+      <w:r>
+        <w:rPr>
+          <w:rFonts w:cs="Calibri"/>
+          <w:sz w:val="24"/>
+          <w:szCs w:val="24"/>
+        </w:rPr>
+        <w:t>.</w:t>
+      </w:r>
+      <w:r>
+        <w:rPr>
+          <w:rFonts w:cs="Calibri"/>
+          <w:sz w:val="24"/>
+          <w:szCs w:val="24"/>
+        </w:rPr>
+        <w:t xml:space="preserve"> Fitting a model at a detailed level using an exhaustive dataset can </w:t>
+      </w:r>
+      <w:r>
+        <w:rPr>
+          <w:rFonts w:cs="Calibri"/>
+          <w:sz w:val="24"/>
+          <w:szCs w:val="24"/>
+        </w:rPr>
+        <w:t xml:space="preserve">also </w:t>
+      </w:r>
+      <w:r>
+        <w:rPr>
+          <w:rFonts w:cs="Calibri"/>
+          <w:sz w:val="24"/>
+          <w:szCs w:val="24"/>
+        </w:rPr>
+        <w:t>lead to some small number issues, with certain combinations of cause, month, year, age group, se</w:t>
+      </w:r>
+      <w:r>
+        <w:rPr>
+          <w:rFonts w:cs="Calibri"/>
+          <w:sz w:val="24"/>
+          <w:szCs w:val="24"/>
+        </w:rPr>
+        <w:t xml:space="preserve">x and </w:t>
+      </w:r>
+      <w:r>
+        <w:rPr>
+          <w:rFonts w:cs="Calibri"/>
+          <w:sz w:val="24"/>
+          <w:szCs w:val="24"/>
+        </w:rPr>
+        <w:t>geographical</w:t>
+      </w:r>
+      <w:r>
+        <w:rPr>
+          <w:rFonts w:cs="Calibri"/>
+          <w:sz w:val="24"/>
+          <w:szCs w:val="24"/>
+        </w:rPr>
+        <w:t xml:space="preserve"> unit</w:t>
+      </w:r>
+      <w:r>
+        <w:rPr>
+          <w:rFonts w:cs="Calibri"/>
+          <w:sz w:val="24"/>
+          <w:szCs w:val="24"/>
+        </w:rPr>
+        <w:t xml:space="preserve"> containing only few deaths.</w:t>
+      </w:r>
+      <w:r>
+        <w:rPr>
+          <w:rFonts w:cs="Calibri"/>
+          <w:sz w:val="24"/>
+          <w:szCs w:val="24"/>
+        </w:rPr>
+        <w:t xml:space="preserve"> </w:t>
+      </w:r>
+      <w:r>
+        <w:rPr>
+          <w:rFonts w:cs="Calibri"/>
+          <w:sz w:val="24"/>
+          <w:szCs w:val="24"/>
+        </w:rPr>
+        <w:t xml:space="preserve">In a Bayesian spatio-temporal setting, </w:t>
+      </w:r>
+      <w:r>
+        <w:rPr>
+          <w:rFonts w:cs="Calibri"/>
+          <w:sz w:val="24"/>
+          <w:szCs w:val="24"/>
+        </w:rPr>
+        <w:t>fitting a model across the number of intended dimensions over cause, time, and space, as well as the interactions between them,</w:t>
+      </w:r>
+      <w:r>
+        <w:rPr>
+          <w:rFonts w:cs="Calibri"/>
+          <w:sz w:val="24"/>
+          <w:szCs w:val="24"/>
+        </w:rPr>
+        <w:t xml:space="preserve"> can be </w:t>
+      </w:r>
+      <w:r>
+        <w:rPr>
+          <w:rFonts w:cs="Calibri"/>
+          <w:sz w:val="24"/>
+          <w:szCs w:val="24"/>
+        </w:rPr>
+        <w:t xml:space="preserve">computationally </w:t>
+      </w:r>
+      <w:r>
+        <w:rPr>
+          <w:rFonts w:cs="Calibri"/>
+          <w:sz w:val="24"/>
+          <w:szCs w:val="24"/>
+        </w:rPr>
+        <w:t xml:space="preserve">prohibitively </w:t>
+      </w:r>
+      <w:r>
+        <w:rPr>
+          <w:rFonts w:cs="Calibri"/>
+          <w:sz w:val="24"/>
+          <w:szCs w:val="24"/>
+        </w:rPr>
+        <w:t>expensive</w:t>
+      </w:r>
+      <w:r>
+        <w:rPr>
+          <w:rFonts w:cs="Calibri"/>
+          <w:sz w:val="24"/>
+          <w:szCs w:val="24"/>
+        </w:rPr>
+        <w:t>.</w:t>
+      </w:r>
+    </w:p>
+    <w:p>
+      <w:pPr>
+        <w:spacing w:line="480" w:lineRule="auto"/>
+        <w:ind w:firstLine="720"/>
+        <w:jc w:val="both"/>
+        <w:rPr>
+          <w:rFonts w:cs="Calibri"/>
+          <w:sz w:val="24"/>
+          <w:szCs w:val="24"/>
+        </w:rPr>
+      </w:pPr>
+      <w:r>
+        <w:rPr>
+          <w:rFonts w:cs="Calibri"/>
+          <w:sz w:val="24"/>
+          <w:szCs w:val="24"/>
+        </w:rPr>
+        <w:t xml:space="preserve">I have advanced previous </w:t>
+      </w:r>
+      <w:r>
+        <w:rPr>
+          <w:rFonts w:cs="Calibri"/>
+          <w:sz w:val="24"/>
+          <w:szCs w:val="24"/>
+        </w:rPr>
+        <w:t>efforts</w:t>
+      </w:r>
+      <w:r>
+        <w:rPr>
+          <w:rFonts w:cs="Calibri"/>
+          <w:sz w:val="24"/>
+          <w:szCs w:val="24"/>
+        </w:rPr>
+        <w:t xml:space="preserve"> in several way</w:t>
+      </w:r>
+      <w:r>
+        <w:rPr>
+          <w:rFonts w:cs="Calibri"/>
+          <w:sz w:val="24"/>
+          <w:szCs w:val="24"/>
+        </w:rPr>
+        <w:t>s</w:t>
+      </w:r>
+      <w:r>
+        <w:rPr>
+          <w:rFonts w:cs="Calibri"/>
+          <w:sz w:val="24"/>
+          <w:szCs w:val="24"/>
+        </w:rPr>
+        <w:t xml:space="preserve"> in order to generate </w:t>
+      </w:r>
+      <w:r>
+        <w:rPr>
+          <w:rFonts w:cs="Calibri"/>
+          <w:sz w:val="24"/>
+          <w:szCs w:val="24"/>
+        </w:rPr>
+        <w:t xml:space="preserve">an analysis of </w:t>
+      </w:r>
+      <w:r>
+        <w:rPr>
+          <w:rFonts w:cs="Calibri"/>
+          <w:sz w:val="24"/>
+          <w:szCs w:val="24"/>
+        </w:rPr>
+        <w:t xml:space="preserve">the </w:t>
+      </w:r>
+      <w:r>
+        <w:rPr>
+          <w:rFonts w:cs="Calibri"/>
+          <w:sz w:val="24"/>
+          <w:szCs w:val="24"/>
+        </w:rPr>
+        <w:t xml:space="preserve">association </w:t>
+      </w:r>
+      <w:r>
+        <w:rPr>
+          <w:rFonts w:cs="Calibri"/>
+          <w:sz w:val="24"/>
+          <w:szCs w:val="24"/>
+        </w:rPr>
+        <w:t xml:space="preserve">of </w:t>
+      </w:r>
+      <w:r>
+        <w:rPr>
+          <w:rFonts w:cs="Calibri"/>
+          <w:sz w:val="24"/>
+          <w:szCs w:val="24"/>
+        </w:rPr>
+        <w:t>anomalous temperature</w:t>
+      </w:r>
+      <w:r>
+        <w:rPr>
+          <w:rFonts w:cs="Calibri"/>
+          <w:sz w:val="24"/>
+          <w:szCs w:val="24"/>
+        </w:rPr>
+        <w:t xml:space="preserve"> </w:t>
+      </w:r>
+      <w:r>
+        <w:rPr>
+          <w:rFonts w:cs="Calibri"/>
+          <w:sz w:val="24"/>
+          <w:szCs w:val="24"/>
+        </w:rPr>
+        <w:t xml:space="preserve">with causes of death </w:t>
+      </w:r>
+      <w:r>
+        <w:rPr>
+          <w:rFonts w:cs="Calibri"/>
+          <w:sz w:val="24"/>
+          <w:szCs w:val="24"/>
+        </w:rPr>
+        <w:t>in the United States</w:t>
+      </w:r>
+      <w:r>
+        <w:rPr>
+          <w:rFonts w:cs="Calibri"/>
+          <w:sz w:val="24"/>
+          <w:szCs w:val="24"/>
+        </w:rPr>
+        <w:t xml:space="preserve"> at subnational and national levels</w:t>
+      </w:r>
+      <w:r>
+        <w:rPr>
+          <w:rFonts w:cs="Calibri"/>
+          <w:sz w:val="24"/>
+          <w:szCs w:val="24"/>
+        </w:rPr>
+        <w:t xml:space="preserve">. First, I developed a framework which </w:t>
+      </w:r>
+      <w:r>
+        <w:rPr>
+          <w:rFonts w:cs="Calibri"/>
+          <w:sz w:val="24"/>
+          <w:szCs w:val="24"/>
+        </w:rPr>
+        <w:t>i</w:t>
+      </w:r>
+      <w:r>
+        <w:rPr>
+          <w:rFonts w:cs="Calibri"/>
+          <w:sz w:val="24"/>
+          <w:szCs w:val="24"/>
+        </w:rPr>
+        <w:t>ncorpora</w:t>
+      </w:r>
+      <w:r>
+        <w:rPr>
+          <w:rFonts w:cs="Calibri"/>
+          <w:sz w:val="24"/>
+          <w:szCs w:val="24"/>
+        </w:rPr>
+        <w:t>tes</w:t>
+      </w:r>
+      <w:r>
+        <w:rPr>
+          <w:rFonts w:cs="Calibri"/>
+          <w:sz w:val="24"/>
+          <w:szCs w:val="24"/>
+        </w:rPr>
+        <w:t xml:space="preserve"> all data across time</w:t>
+      </w:r>
+      <w:r>
+        <w:rPr>
+          <w:rFonts w:cs="Calibri"/>
+          <w:sz w:val="24"/>
+          <w:szCs w:val="24"/>
+        </w:rPr>
+        <w:t xml:space="preserve"> for national study of United States</w:t>
+      </w:r>
+      <w:r>
+        <w:rPr>
+          <w:rFonts w:cs="Calibri"/>
+          <w:sz w:val="24"/>
+          <w:szCs w:val="24"/>
+        </w:rPr>
+        <w:t xml:space="preserve"> using </w:t>
+      </w:r>
+      <w:r>
+        <w:rPr>
+          <w:rFonts w:cs="Calibri"/>
+          <w:sz w:val="24"/>
+          <w:szCs w:val="24"/>
+        </w:rPr>
+        <w:t>the two large datasets I have prepared, i.e., the cause of death and temperature data</w:t>
+      </w:r>
+      <w:r>
+        <w:rPr>
+          <w:rFonts w:cs="Calibri"/>
+          <w:sz w:val="24"/>
+          <w:szCs w:val="24"/>
+        </w:rPr>
+        <w:t xml:space="preserve"> (Chapter XX).</w:t>
+      </w:r>
+      <w:r>
+        <w:rPr>
+          <w:rFonts w:cs="Calibri"/>
+          <w:sz w:val="24"/>
+          <w:szCs w:val="24"/>
+        </w:rPr>
+        <w:t xml:space="preserve"> Second, I developed a new model that enabled estimating mortality times-series</w:t>
+      </w:r>
+      <w:r>
+        <w:rPr>
+          <w:rFonts w:cs="Calibri"/>
+          <w:sz w:val="24"/>
+          <w:szCs w:val="24"/>
+        </w:rPr>
+        <w:t xml:space="preserve"> at a monthly resolution</w:t>
+      </w:r>
+      <w:r>
+        <w:rPr>
+          <w:rFonts w:cs="Calibri"/>
+          <w:sz w:val="24"/>
+          <w:szCs w:val="24"/>
+        </w:rPr>
+        <w:t xml:space="preserve">. Third, </w:t>
+      </w:r>
+      <w:r>
+        <w:rPr>
+          <w:rFonts w:cs="Calibri"/>
+          <w:sz w:val="24"/>
+          <w:szCs w:val="24"/>
+        </w:rPr>
+        <w:t xml:space="preserve">I included </w:t>
+      </w:r>
+      <w:r>
+        <w:rPr>
+          <w:rFonts w:cs="Calibri"/>
+          <w:sz w:val="24"/>
+          <w:szCs w:val="24"/>
+        </w:rPr>
+        <w:t xml:space="preserve">structure spatial effects to model mortality trends at the subnational level. </w:t>
+      </w:r>
+      <w:r>
+        <w:rPr>
+          <w:rFonts w:cs="Calibri"/>
+          <w:sz w:val="24"/>
+          <w:szCs w:val="24"/>
+        </w:rPr>
+        <w:t>Fourth</w:t>
+      </w:r>
+      <w:r>
+        <w:rPr>
+          <w:rFonts w:cs="Calibri"/>
+          <w:sz w:val="24"/>
+          <w:szCs w:val="24"/>
+        </w:rPr>
+        <w:t>, I modelled both linear and non-linear time trends</w:t>
+      </w:r>
+      <w:r>
+        <w:rPr>
+          <w:rFonts w:cs="Calibri"/>
+          <w:sz w:val="24"/>
+          <w:szCs w:val="24"/>
+        </w:rPr>
+        <w:t xml:space="preserve"> to reflect the input mortality data.</w:t>
+      </w:r>
+      <w:r>
+        <w:rPr>
+          <w:rFonts w:cs="Calibri"/>
+          <w:sz w:val="24"/>
+          <w:szCs w:val="24"/>
+        </w:rPr>
+        <w:t xml:space="preserve"> </w:t>
+      </w:r>
+      <w:r>
+        <w:rPr>
+          <w:rFonts w:cs="Calibri"/>
+          <w:sz w:val="24"/>
+          <w:szCs w:val="24"/>
+        </w:rPr>
+        <w:t xml:space="preserve">Finally, I included </w:t>
+      </w:r>
+      <w:r>
+        <w:rPr>
+          <w:rFonts w:cs="Calibri"/>
+          <w:sz w:val="24"/>
+          <w:szCs w:val="24"/>
+        </w:rPr>
+        <w:t>a temperature anomaly term, to</w:t>
+      </w:r>
+      <w:r>
+        <w:rPr>
+          <w:rFonts w:cs="Calibri"/>
+          <w:sz w:val="24"/>
+          <w:szCs w:val="24"/>
+        </w:rPr>
+        <w:t xml:space="preserve"> quantify vulnerability to anomalous temperature by age group and sex for all causes of death included. </w:t>
+      </w:r>
+    </w:p>
+    <w:p>
+      <w:pPr>
+        <w:spacing w:line="480" w:lineRule="auto"/>
+        <w:ind w:firstLine="720"/>
+        <w:jc w:val="both"/>
+        <w:rPr>
+          <w:rFonts w:cs="Calibri"/>
+          <w:sz w:val="24"/>
+          <w:szCs w:val="24"/>
+        </w:rPr>
+      </w:pPr>
+      <w:r>
+        <w:rPr>
+          <w:rFonts w:cs="Calibri"/>
+          <w:sz w:val="24"/>
+          <w:szCs w:val="24"/>
+        </w:rPr>
+        <w:t xml:space="preserve">Using these advances, I then </w:t>
+      </w:r>
+      <w:r>
+        <w:rPr>
+          <w:rFonts w:cs="Calibri"/>
+          <w:sz w:val="24"/>
+          <w:szCs w:val="24"/>
+        </w:rPr>
+        <w:t>generated estimates of the net change in deaths associated with a change in anomalous temperature, based on the model output</w:t>
+      </w:r>
+      <w:r>
+        <w:rPr>
+          <w:rFonts w:cs="Calibri"/>
+          <w:sz w:val="24"/>
+          <w:szCs w:val="24"/>
+        </w:rPr>
+        <w:t xml:space="preserve">, by cause of </w:t>
+      </w:r>
+      <w:r>
+        <w:rPr>
+          <w:rFonts w:cs="Calibri"/>
+          <w:sz w:val="24"/>
+          <w:szCs w:val="24"/>
+        </w:rPr>
+        <w:lastRenderedPageBreak/>
+        <w:t>death, age group, sex, and month of the year</w:t>
+      </w:r>
+      <w:r>
+        <w:rPr>
+          <w:rFonts w:cs="Calibri"/>
+          <w:sz w:val="24"/>
+          <w:szCs w:val="24"/>
+        </w:rPr>
+        <w:t xml:space="preserve">. </w:t>
+      </w:r>
+      <w:r>
+        <w:rPr>
+          <w:rFonts w:cs="Calibri"/>
+          <w:sz w:val="24"/>
+          <w:szCs w:val="24"/>
+        </w:rPr>
+        <w:t>By</w:t>
+      </w:r>
+      <w:r>
+        <w:rPr>
+          <w:rFonts w:cs="Calibri"/>
+          <w:sz w:val="24"/>
+          <w:szCs w:val="24"/>
+        </w:rPr>
+        <w:t xml:space="preserve"> using a model which </w:t>
+      </w:r>
+      <w:r>
+        <w:rPr>
+          <w:rFonts w:cs="Calibri"/>
+          <w:sz w:val="24"/>
+          <w:szCs w:val="24"/>
+        </w:rPr>
+        <w:t xml:space="preserve">incorporated these features, I </w:t>
+      </w:r>
+      <w:r>
+        <w:rPr>
+          <w:rFonts w:cs="Calibri"/>
+          <w:sz w:val="24"/>
+          <w:szCs w:val="24"/>
+        </w:rPr>
+        <w:t xml:space="preserve">not only created an estimate of changes in deaths due to anomalous temperature change, but I have been able to do </w:t>
+      </w:r>
+      <w:r>
+        <w:rPr>
+          <w:rFonts w:cs="Calibri"/>
+          <w:sz w:val="24"/>
+          <w:szCs w:val="24"/>
+        </w:rPr>
+        <w:t>by an exhaustive list of causes of death, age group</w:t>
+      </w:r>
+      <w:r>
+        <w:rPr>
+          <w:rFonts w:cs="Calibri"/>
+          <w:sz w:val="24"/>
+          <w:szCs w:val="24"/>
+        </w:rPr>
+        <w:t xml:space="preserve"> and sex</w:t>
+      </w:r>
+      <w:r>
+        <w:rPr>
+          <w:rFonts w:cs="Calibri"/>
+          <w:sz w:val="24"/>
+          <w:szCs w:val="24"/>
+        </w:rPr>
+        <w:t xml:space="preserve"> with estimates of vulnerabili</w:t>
+      </w:r>
+      <w:r>
+        <w:rPr>
+          <w:rFonts w:cs="Calibri"/>
+          <w:sz w:val="24"/>
+          <w:szCs w:val="24"/>
+        </w:rPr>
+        <w:t>ty</w:t>
+      </w:r>
+      <w:r>
+        <w:rPr>
+          <w:rFonts w:cs="Calibri"/>
+          <w:sz w:val="24"/>
+          <w:szCs w:val="24"/>
+        </w:rPr>
+        <w:t>.</w:t>
+      </w:r>
+    </w:p>
+    <w:p>
+      <w:pPr>
+        <w:pStyle w:val="Heading2"/>
+      </w:pPr>
+      <w:bookmarkStart w:id="2" w:name="_Toc5639552"/>
+      <w:r>
+        <w:t>Data</w:t>
       </w:r>
       <w:bookmarkEnd w:id="2"/>
     </w:p>
@@ -2154,16 +3459,172 @@
           <w:sz w:val="24"/>
           <w:szCs w:val="24"/>
         </w:rPr>
-        <w:t>My aim was to quantify, nationally as well as sub-nationally, the association of mortality with anomalous temperature, and the potential change in mortality given an increase of anomalous temperature relative to a historical baseline</w:t>
-      </w:r>
-      <w:r>
-        <w:rPr>
-          <w:rFonts w:cs="Calibri"/>
-          <w:sz w:val="24"/>
-          <w:szCs w:val="24"/>
-        </w:rPr>
-        <w:t xml:space="preserve"> realistic under future climate change. </w:t>
-      </w:r>
+        <w:t>I fitted the model</w:t>
+      </w:r>
+      <w:r>
+        <w:rPr>
+          <w:rFonts w:cs="Calibri"/>
+          <w:sz w:val="24"/>
+          <w:szCs w:val="24"/>
+        </w:rPr>
+        <w:t xml:space="preserve"> using United States death certificate data from 1980 to 2016</w:t>
+      </w:r>
+      <w:r>
+        <w:rPr>
+          <w:rStyle w:val="FootnoteReference"/>
+          <w:rFonts w:cs="Calibri"/>
+          <w:sz w:val="24"/>
+          <w:szCs w:val="24"/>
+        </w:rPr>
+        <w:footnoteReference w:id="1"/>
+      </w:r>
+      <w:r>
+        <w:rPr>
+          <w:rFonts w:cs="Calibri"/>
+          <w:sz w:val="24"/>
+          <w:szCs w:val="24"/>
+        </w:rPr>
+        <w:t>,</w:t>
+      </w:r>
+      <w:r>
+        <w:rPr>
+          <w:rFonts w:cs="Calibri"/>
+          <w:sz w:val="24"/>
+          <w:szCs w:val="24"/>
+        </w:rPr>
+        <w:t xml:space="preserve"> </w:t>
+      </w:r>
+      <w:r>
+        <w:rPr>
+          <w:rFonts w:cs="Calibri"/>
+          <w:sz w:val="24"/>
+          <w:szCs w:val="24"/>
+        </w:rPr>
+        <w:t>as well as</w:t>
+      </w:r>
+      <w:r>
+        <w:rPr>
+          <w:rFonts w:cs="Calibri"/>
+          <w:sz w:val="24"/>
+          <w:szCs w:val="24"/>
+        </w:rPr>
+        <w:t xml:space="preserve"> </w:t>
+      </w:r>
+      <w:r>
+        <w:rPr>
+          <w:rFonts w:cs="Calibri"/>
+          <w:sz w:val="24"/>
+          <w:szCs w:val="24"/>
+        </w:rPr>
+        <w:t>temperature data for the same period from ERA-Interim</w:t>
+      </w:r>
+      <w:r>
+        <w:rPr>
+          <w:rFonts w:cs="Calibri"/>
+          <w:sz w:val="24"/>
+          <w:szCs w:val="24"/>
+        </w:rPr>
+        <w:t xml:space="preserve"> </w:t>
+      </w:r>
+      <w:r>
+        <w:rPr>
+          <w:rFonts w:cs="Calibri"/>
+          <w:sz w:val="24"/>
+          <w:szCs w:val="24"/>
+        </w:rPr>
+        <w:fldChar w:fldCharType="begin" w:fldLock="1"/>
+      </w:r>
+      <w:r>
+        <w:rPr>
+          <w:rFonts w:cs="Calibri"/>
+          <w:sz w:val="24"/>
+          <w:szCs w:val="24"/>
+        </w:rPr>
+        <w:instrText>ADDIN CSL_CITATION {"citationItems":[{"id":"ITEM-1","itemData":{"DOI":"10.1002/qj.828","ISBN":"1477-870X","ISSN":"0035-9009","abstract":"ERA-Interim is the latest global atmospheric reanalysis produced by the European Centre for Medium-Range Weather Forecasts (ECMWF). The ERA-Interim project was conducted in part to prepare for a new atmospheric reanalysis to replace ERA-40, which will extend back to the early part of the twentieth century. This article describes the forecast model, data assimilation method, and input datasets used to produce ERA-Interim, and discusses the performance of the system. Special emphasis is placed on various difficulties encountered in the production of ERA-40, including the representation of the hydrological cycle, the quality of the stratospheric circulation, and the consistency in time of the reanalysed fields. We provide evidence for substantial improvements in each of these aspects. We also identify areas where further work is needed and describe opportunities and objectives for future reanalysis projects at ECMWF","author":[{"dropping-particle":"","family":"Dee","given":"D. P.","non-dropping-particle":"","parse-names":false,"suffix":""},{"dropping-particle":"","family":"Uppala","given":"S. M.","non-dropping-particle":"","parse-names":false,"suffix":""},{"dropping-particle":"","family":"Simmons","given":"A. J.","non-dropping-particle":"","parse-names":false,"suffix":""},{"dropping-particle":"","family":"Berrisford","given":"P.","non-dropping-particle":"","parse-names":false,"suffix":""},{"dropping-particle":"","family":"Poli","given":"P.","non-dropping-particle":"","parse-names":false,"suffix":""},{"dropping-particle":"","family":"Kobayashi","given":"S.","non-dropping-particle":"","parse-names":false,"suffix":""},{"dropping-particle":"","family":"Andrae","given":"U.","non-dropping-particle":"","parse-names":false,"suffix":""},{"dropping-particle":"","family":"Balmaseda","given":"M. A.","non-dropping-particle":"","parse-names":false,"suffix":""},{"dropping-particle":"","family":"Balsamo","given":"G.","non-dropping-particle":"","parse-names":false,"suffix":""},{"dropping-particle":"","family":"Bauer","given":"P.","non-dropping-particle":"","parse-names":false,"suffix":""},{"dropping-particle":"","family":"Bechtold","given":"P.","non-dropping-particle":"","parse-names":false,"suffix":""},{"dropping-particle":"","family":"Beljaars","given":"A. C.M. M","non-dropping-particle":"","parse-names":false,"suffix":""},{"dropping-particle":"","family":"Berg","given":"L.","non-dropping-particle":"van de","parse-names":false,"suffix":""},{"dropping-particle":"","family":"Bidlot","given":"J.","non-dropping-particle":"","parse-names":false,"suffix":""},{"dropping-particle":"","family":"Bormann","given":"N.","non-dropping-particle":"","parse-names":false,"suffix":""},{"dropping-particle":"","family":"Delsol","given":"C.","non-dropping-particle":"","parse-names":false,"suffix":""},{"dropping-particle":"","family":"Dragani","given":"R.","non-dropping-particle":"","parse-names":false,"suffix":""},{"dropping-particle":"","family":"Fuentes","given":"M.","non-dropping-particle":"","parse-names":false,"suffix":""},{"dropping-particle":"","family":"Geer","given":"A. J.","non-dropping-particle":"","parse-names":false,"suffix":""},{"dropping-particle":"","family":"Haimberger","given":"L.","non-dropping-particle":"","parse-names":false,"suffix":""},{"dropping-particle":"","family":"Healy","given":"S. B.","non-dropping-particle":"","parse-names":false,"suffix":""},{"dropping-particle":"","family":"Hersbach","given":"H.","non-dropping-particle":"","parse-names":false,"suffix":""},{"dropping-particle":"V","family":"Holm","given":"E","non-dropping-particle":"","parse-names":false,"suffix":""},{"dropping-particle":"","family":"Isaksen","given":"L.","non-dropping-particle":"","parse-names":false,"suffix":""},{"dropping-particle":"","family":"Kallberg","given":"P","non-dropping-particle":"","parse-names":false,"suffix":""},{"dropping-particle":"","family":"Koehler","given":"M","non-dropping-particle":"","parse-names":false,"suffix":""},{"dropping-particle":"","family":"Matricardi","given":"M.","non-dropping-particle":"","parse-names":false,"suffix":""},{"dropping-particle":"","family":"Mcnally","given":"A. P.","non-dropping-particle":"","parse-names":false,"suffix":""},{"dropping-particle":"","family":"Monge-Sanz","given":"B. M.","non-dropping-particle":"","parse-names":false,"suffix":""},{"dropping-particle":"","family":"Morcrette","given":"J. J.","non-dropping-particle":"","parse-names":false,"suffix":""},{"dropping-particle":"","family":"Park","given":"B. K.","non-dropping-particle":"","parse-names":false,"suffix":""},{"dropping-particle":"","family":"Peubey","given":"C.","non-dropping-particle":"","parse-names":false,"suffix":""},{"dropping-particle":"","family":"Rosnay","given":"P.","non-dropping-particle":"de","parse-names":false,"suffix":""},{"dropping-particle":"","family":"Tavolato","given":"C.","non-dropping-particle":"","parse-names":false,"suffix":""},{"dropping-particle":"","family":"Thepaut","given":"J N","non-dropping-particle":"","parse-names":false,"suffix":""},{"dropping-particle":"","family":"Vitart","given":"F.","non-dropping-particle":"","parse-names":false,"suffix":""},{"dropping-particle":"V.","family":"Hólm","given":"E.","non-dropping-particle":"","parse-names":false,"suffix":""},{"dropping-particle":"","family":"Isaksen","given":"L.","non-dropping-particle":"","parse-names":false,"suffix":""},{"dropping-particle":"","family":"Kållberg","given":"P.","non-dropping-particle":"","parse-names":false,"suffix":""},{"dropping-particle":"","family":"Köhler","given":"M.","non-dropping-particle":"","parse-names":false,"suffix":""},{"dropping-particle":"","family":"Matricardi","given":"M.","non-dropping-particle":"","parse-names":false,"suffix":""},{"dropping-particle":"","family":"Mcnally","given":"A. P.","non-dropping-particle":"","parse-names":false,"suffix":""},{"dropping-particle":"","family":"Monge-Sanz","given":"B. M.","non-dropping-particle":"","parse-names":false,"suffix":""},{"dropping-particle":"","family":"Morcrette","given":"J. J.","non-dropping-particle":"","parse-names":false,"suffix":""},{"dropping-particle":"","family":"Park","given":"B. K.","non-dropping-particle":"","parse-names":false,"suffix":""},{"dropping-particle":"","family":"Peubey","given":"C.","non-dropping-particle":"","parse-names":false,"suffix":""},{"dropping-particle":"","family":"Rosnay","given":"P.","non-dropping-particle":"de","parse-names":false,"suffix":""},{"dropping-particle":"","family":"Tavolato","given":"C.","non-dropping-particle":"","parse-names":false,"suffix":""},{"dropping-particle":"","family":"Thépaut","given":"J. N.","non-dropping-particle":"","parse-names":false,"suffix":""},{"dropping-particle":"","family":"Vitart","given":"F.","non-dropping-particle":"","parse-names":false,"suffix":""}],"container-title":"Quarterly Journal of the Royal Meteorological Society","id":"ITEM-1","issue":"656","issued":{"date-parts":[["2011"]]},"note":"From Duplicate 2 (The ERA-Interim reanalysis: configuration and performance of the data assimilation system - Dee, D P; Uppala, S M; Simmons, A J; Berrisford, P; Poli, P; Kobayashi, S; Andrae, U; Balmaseda, M A; Balsamo, G; Bauer, P; Bechtold, P; Beljaars, A C M; van de Berg, L; Bidlot, J; Bormann, N; Delsol, C; Dragani, R; Fuentes, M; Geer, A J; Haimberger, L; Healy, S B; Hersbach, H; Holm, E V; Isaksen, L; Kallberg, P; Koehler, M; Matricardi, M; McNally, A P; Monge-Sanz, B M; Morcrette, J J; Park, B K; Peubey, C; de Rosnay, P; Tavolato, C; Thepaut, J N; Vitart, F)\n\nBalsamo, Gianpaolo/I-3362-2013; de Rosnay, Patricia/M-8203-2013; Vuichard, Nicolas/A-6629-2011\nBalsamo, Gianpaolo/0000-0002-1745-3634; de Rosnay, Patricia/0000-0002-7374-3820;\nA\n3929","page":"553-597","title":"The ERA-Interim reanalysis: configuration and performance of the data assimilation system","type":"article-journal","volume":"137"},"uris":["http://www.mendeley.com/documents/?uuid=2dc32501-062e-4955-84f4-53dcfc5ad1bb"]}],"mendeley":{"formattedCitation":"(Dee et al., 2011)","plainTextFormattedCitation":"(Dee et al., 2011)","previouslyFormattedCitation":"(Dee et al., 2011)"},"properties":{"noteIndex":0},"schema":"https://github.com/citation-style-language/schema/raw/master/csl-citation.json"}</w:instrText>
+      </w:r>
+      <w:r>
+        <w:rPr>
+          <w:rFonts w:cs="Calibri"/>
+          <w:sz w:val="24"/>
+          <w:szCs w:val="24"/>
+        </w:rPr>
+        <w:fldChar w:fldCharType="separate"/>
+      </w:r>
+      <w:r>
+        <w:rPr>
+          <w:rFonts w:cs="Calibri"/>
+          <w:noProof/>
+          <w:sz w:val="24"/>
+          <w:szCs w:val="24"/>
+        </w:rPr>
+        <w:t>(Dee et al., 2011)</w:t>
+      </w:r>
+      <w:r>
+        <w:rPr>
+          <w:rFonts w:cs="Calibri"/>
+          <w:sz w:val="24"/>
+          <w:szCs w:val="24"/>
+        </w:rPr>
+        <w:fldChar w:fldCharType="end"/>
+      </w:r>
+      <w:r>
+        <w:rPr>
+          <w:rFonts w:cs="Calibri"/>
+          <w:sz w:val="24"/>
+          <w:szCs w:val="24"/>
+        </w:rPr>
+        <w:t xml:space="preserve">, </w:t>
+      </w:r>
+      <w:r>
+        <w:rPr>
+          <w:rFonts w:cs="Calibri"/>
+          <w:sz w:val="24"/>
+          <w:szCs w:val="24"/>
+        </w:rPr>
+        <w:t xml:space="preserve">both of which I </w:t>
+      </w:r>
+      <w:r>
+        <w:rPr>
+          <w:rFonts w:cs="Calibri"/>
+          <w:sz w:val="24"/>
+          <w:szCs w:val="24"/>
+        </w:rPr>
+        <w:t>had prepared in the pre-processing steps detailed in Chapter XX.</w:t>
+      </w:r>
+      <w:r>
+        <w:rPr>
+          <w:rFonts w:cs="Calibri"/>
+          <w:sz w:val="24"/>
+          <w:szCs w:val="24"/>
+        </w:rPr>
+        <w:t xml:space="preserve"> </w:t>
+      </w:r>
+      <w:r>
+        <w:rPr>
+          <w:rFonts w:cs="Calibri"/>
+          <w:sz w:val="24"/>
+          <w:szCs w:val="24"/>
+        </w:rPr>
+        <w:t>Here follows a brief summary of the d</w:t>
+      </w:r>
+      <w:r>
+        <w:rPr>
+          <w:rFonts w:cs="Calibri"/>
+          <w:sz w:val="24"/>
+          <w:szCs w:val="24"/>
+        </w:rPr>
+        <w:t>ata I obtained and how I processed them.</w:t>
+      </w:r>
+    </w:p>
+    <w:p>
+      <w:pPr>
+        <w:pStyle w:val="Heading3"/>
+      </w:pPr>
+      <w:bookmarkStart w:id="3" w:name="_Toc5639553"/>
+      <w:r>
+        <w:t>Mortality data</w:t>
+      </w:r>
+      <w:bookmarkEnd w:id="3"/>
     </w:p>
     <w:p>
       <w:pPr>
@@ -2182,59 +3643,24 @@
           <w:sz w:val="24"/>
           <w:szCs w:val="24"/>
         </w:rPr>
-        <w:t xml:space="preserve">Developing a </w:t>
-      </w:r>
-      <w:r>
-        <w:rPr>
-          <w:rFonts w:cs="Calibri"/>
-          <w:sz w:val="24"/>
-          <w:szCs w:val="24"/>
-        </w:rPr>
-        <w:t xml:space="preserve">parsimonious </w:t>
-      </w:r>
-      <w:r>
-        <w:rPr>
-          <w:rFonts w:cs="Calibri"/>
-          <w:sz w:val="24"/>
-          <w:szCs w:val="24"/>
-        </w:rPr>
-        <w:t xml:space="preserve">method for systematically </w:t>
-      </w:r>
-      <w:r>
-        <w:rPr>
-          <w:rFonts w:cs="Calibri"/>
-          <w:sz w:val="24"/>
-          <w:szCs w:val="24"/>
-        </w:rPr>
-        <w:t xml:space="preserve">quantifying </w:t>
-      </w:r>
-      <w:r>
-        <w:rPr>
-          <w:rFonts w:cs="Calibri"/>
-          <w:sz w:val="24"/>
-          <w:szCs w:val="24"/>
-        </w:rPr>
-        <w:t xml:space="preserve">the effect of temperature </w:t>
-      </w:r>
-      <w:r>
-        <w:rPr>
-          <w:rFonts w:cs="Calibri"/>
-          <w:sz w:val="24"/>
-          <w:szCs w:val="24"/>
-        </w:rPr>
-        <w:t xml:space="preserve">on a mutually exclusive and collectively exhaustive set of </w:t>
-      </w:r>
-      <w:r>
-        <w:rPr>
-          <w:rFonts w:cs="Calibri"/>
-          <w:sz w:val="24"/>
-          <w:szCs w:val="24"/>
-        </w:rPr>
-        <w:t>causes of death</w:t>
-      </w:r>
-      <w:r>
-        <w:rPr>
-          <w:rFonts w:cs="Calibri"/>
+        <w:t xml:space="preserve">In total, there were </w:t>
+      </w:r>
+      <w:r>
+        <w:rPr>
+          <w:sz w:val="24"/>
+          <w:szCs w:val="24"/>
+        </w:rPr>
+        <w:t>85</w:t>
+      </w:r>
+      <w:r>
+        <w:rPr>
+          <w:sz w:val="24"/>
+          <w:szCs w:val="24"/>
+        </w:rPr>
+        <w:t>.5 million</w:t>
+      </w:r>
+      <w:r>
+        <w:rPr>
           <w:sz w:val="24"/>
           <w:szCs w:val="24"/>
         </w:rPr>
@@ -2246,135 +3672,79 @@
           <w:sz w:val="24"/>
           <w:szCs w:val="24"/>
         </w:rPr>
-        <w:t>across the entire contiguous United States</w:t>
-      </w:r>
-      <w:r>
-        <w:rPr>
-          <w:rFonts w:cs="Calibri"/>
-          <w:sz w:val="24"/>
-          <w:szCs w:val="24"/>
-        </w:rPr>
-        <w:t xml:space="preserve"> by</w:t>
-      </w:r>
-      <w:r>
-        <w:rPr>
-          <w:rFonts w:cs="Calibri"/>
-          <w:sz w:val="24"/>
-          <w:szCs w:val="24"/>
-        </w:rPr>
-        <w:t xml:space="preserve"> month,</w:t>
-      </w:r>
-      <w:r>
-        <w:rPr>
-          <w:rFonts w:cs="Calibri"/>
-          <w:sz w:val="24"/>
-          <w:szCs w:val="24"/>
-        </w:rPr>
-        <w:t xml:space="preserve"> age group and sex</w:t>
-      </w:r>
-      <w:r>
-        <w:rPr>
-          <w:rFonts w:cs="Calibri"/>
-          <w:sz w:val="24"/>
-          <w:szCs w:val="24"/>
-        </w:rPr>
-        <w:t>, both nationally and sub</w:t>
-      </w:r>
-      <w:r>
-        <w:rPr>
-          <w:rFonts w:cs="Calibri"/>
-          <w:sz w:val="24"/>
-          <w:szCs w:val="24"/>
-        </w:rPr>
-        <w:t>-</w:t>
-      </w:r>
-      <w:r>
-        <w:rPr>
-          <w:rFonts w:cs="Calibri"/>
-          <w:sz w:val="24"/>
-          <w:szCs w:val="24"/>
-        </w:rPr>
-        <w:t>nationally,</w:t>
-      </w:r>
-      <w:r>
-        <w:rPr>
-          <w:rFonts w:cs="Calibri"/>
-          <w:sz w:val="24"/>
-          <w:szCs w:val="24"/>
-        </w:rPr>
-        <w:t xml:space="preserve"> has</w:t>
-      </w:r>
-      <w:r>
-        <w:rPr>
-          <w:rFonts w:cs="Calibri"/>
-          <w:sz w:val="24"/>
-          <w:szCs w:val="24"/>
-        </w:rPr>
-        <w:t xml:space="preserve"> hitherto</w:t>
-      </w:r>
-      <w:r>
-        <w:rPr>
-          <w:rFonts w:cs="Calibri"/>
-          <w:sz w:val="24"/>
-          <w:szCs w:val="24"/>
-        </w:rPr>
-        <w:t xml:space="preserve"> not been attempted. </w:t>
-      </w:r>
-      <w:r>
-        <w:rPr>
-          <w:rFonts w:cs="Calibri"/>
-          <w:sz w:val="24"/>
-          <w:szCs w:val="24"/>
-        </w:rPr>
-        <w:t xml:space="preserve">The most common source of information on the health effects of temperature is from studying a sub-population. </w:t>
-      </w:r>
-      <w:r>
-        <w:rPr>
-          <w:rFonts w:cs="Calibri"/>
-          <w:sz w:val="24"/>
-          <w:szCs w:val="24"/>
-        </w:rPr>
-        <w:t>There are</w:t>
-      </w:r>
-      <w:r>
-        <w:rPr>
-          <w:rFonts w:cs="Calibri"/>
-          <w:sz w:val="24"/>
-          <w:szCs w:val="24"/>
-        </w:rPr>
-        <w:t xml:space="preserve">, for example, </w:t>
-      </w:r>
-      <w:r>
-        <w:rPr>
-          <w:rFonts w:cs="Calibri"/>
-          <w:sz w:val="24"/>
-          <w:szCs w:val="24"/>
-        </w:rPr>
-        <w:t>studies examining the association between temperature and mortality in the United States</w:t>
-      </w:r>
-      <w:r>
-        <w:rPr>
-          <w:rFonts w:cs="Calibri"/>
-          <w:sz w:val="24"/>
-          <w:szCs w:val="24"/>
-        </w:rPr>
-        <w:t xml:space="preserve"> by using data from particular cities</w:t>
-      </w:r>
-      <w:r>
-        <w:rPr>
-          <w:rFonts w:cs="Calibri"/>
-          <w:sz w:val="24"/>
-          <w:szCs w:val="24"/>
-        </w:rPr>
-        <w:t xml:space="preserve">. </w:t>
-      </w:r>
-      <w:r>
-        <w:rPr>
-          <w:rFonts w:cs="Calibri"/>
-          <w:sz w:val="24"/>
-          <w:szCs w:val="24"/>
-        </w:rPr>
-        <w:t>One study by Gasparrini et al.</w:t>
+        <w:t>records of death</w:t>
+      </w:r>
+      <w:r>
+        <w:rPr>
+          <w:rFonts w:cs="Calibri"/>
+          <w:sz w:val="24"/>
+          <w:szCs w:val="24"/>
+        </w:rPr>
+        <w:t xml:space="preserve"> in the contiguous United States from 1980 to 2016</w:t>
+      </w:r>
+      <w:r>
+        <w:rPr>
+          <w:rFonts w:cs="Calibri"/>
+          <w:sz w:val="24"/>
+          <w:szCs w:val="24"/>
+        </w:rPr>
+        <w:t xml:space="preserve">, </w:t>
+      </w:r>
+      <w:r>
+        <w:rPr>
+          <w:rFonts w:cs="Calibri"/>
+          <w:sz w:val="24"/>
+          <w:szCs w:val="24"/>
+        </w:rPr>
+        <w:t xml:space="preserve">all of which </w:t>
+      </w:r>
+      <w:r>
+        <w:rPr>
+          <w:rFonts w:cs="Calibri"/>
+          <w:sz w:val="24"/>
+          <w:szCs w:val="24"/>
+        </w:rPr>
+        <w:t>inc</w:t>
+      </w:r>
+      <w:r>
+        <w:rPr>
+          <w:rFonts w:cs="Calibri"/>
+          <w:sz w:val="24"/>
+          <w:szCs w:val="24"/>
+        </w:rPr>
+        <w:t xml:space="preserve">luded </w:t>
+      </w:r>
+      <w:r>
+        <w:rPr>
+          <w:rFonts w:cs="Calibri"/>
+          <w:sz w:val="24"/>
+          <w:szCs w:val="24"/>
+        </w:rPr>
+        <w:t xml:space="preserve">information on the </w:t>
+      </w:r>
+      <w:r>
+        <w:rPr>
+          <w:rFonts w:cs="Calibri"/>
+          <w:sz w:val="24"/>
+          <w:szCs w:val="24"/>
+        </w:rPr>
+        <w:t xml:space="preserve">age, </w:t>
+      </w:r>
+      <w:r>
+        <w:rPr>
+          <w:rFonts w:cs="Calibri"/>
+          <w:sz w:val="24"/>
+          <w:szCs w:val="24"/>
+        </w:rPr>
+        <w:t>sex, county and state of residence,</w:t>
+      </w:r>
+      <w:r>
+        <w:rPr>
+          <w:rFonts w:cs="Calibri"/>
+          <w:sz w:val="24"/>
+          <w:szCs w:val="24"/>
+        </w:rPr>
+        <w:t xml:space="preserve"> as well as</w:t>
       </w:r>
       <w:r>
         <w:rPr>
@@ -2390,217 +3760,7 @@
           <w:sz w:val="24"/>
           <w:szCs w:val="24"/>
         </w:rPr>
-        <w:t>a</w:t>
-      </w:r>
-      <w:r>
-        <w:rPr>
-          <w:rFonts w:cs="Calibri"/>
-          <w:sz w:val="24"/>
-          <w:szCs w:val="24"/>
-        </w:rPr>
-        <w:t>ssociat</w:t>
-      </w:r>
-      <w:r>
-        <w:rPr>
-          <w:rFonts w:cs="Calibri"/>
-          <w:sz w:val="24"/>
-          <w:szCs w:val="24"/>
-        </w:rPr>
-        <w:t>ed</w:t>
-      </w:r>
-      <w:r>
-        <w:rPr>
-          <w:rFonts w:cs="Calibri"/>
-          <w:sz w:val="24"/>
-          <w:szCs w:val="24"/>
-        </w:rPr>
-        <w:t xml:space="preserve"> </w:t>
-      </w:r>
-      <w:r>
-        <w:rPr>
-          <w:rFonts w:cs="Calibri"/>
-          <w:sz w:val="24"/>
-          <w:szCs w:val="24"/>
-        </w:rPr>
-        <w:t>all-cause or non-injury deaths in</w:t>
-      </w:r>
-      <w:r>
-        <w:rPr>
-          <w:rFonts w:cs="Calibri"/>
-          <w:sz w:val="24"/>
-          <w:szCs w:val="24"/>
-        </w:rPr>
-        <w:t xml:space="preserve"> an</w:t>
-      </w:r>
-      <w:r>
-        <w:rPr>
-          <w:rFonts w:cs="Calibri"/>
-          <w:sz w:val="24"/>
-          <w:szCs w:val="24"/>
-        </w:rPr>
-        <w:t xml:space="preserve"> </w:t>
-      </w:r>
-      <w:r>
-        <w:rPr>
-          <w:rFonts w:cs="Calibri"/>
-          <w:sz w:val="24"/>
-          <w:szCs w:val="24"/>
-        </w:rPr>
-        <w:t xml:space="preserve">unstratified </w:t>
-      </w:r>
-      <w:r>
-        <w:rPr>
-          <w:rFonts w:cs="Calibri"/>
-          <w:sz w:val="24"/>
-          <w:szCs w:val="24"/>
-        </w:rPr>
-        <w:t xml:space="preserve">urban </w:t>
-      </w:r>
-      <w:r>
-        <w:rPr>
-          <w:rFonts w:cs="Calibri"/>
-          <w:sz w:val="24"/>
-          <w:szCs w:val="24"/>
-        </w:rPr>
-        <w:t>population</w:t>
-      </w:r>
-      <w:r>
-        <w:rPr>
-          <w:rFonts w:cs="Calibri"/>
-          <w:sz w:val="24"/>
-          <w:szCs w:val="24"/>
-        </w:rPr>
-        <w:t xml:space="preserve"> in the United States as part of a wider study </w:t>
-      </w:r>
-      <w:r>
-        <w:rPr>
-          <w:rFonts w:cs="Calibri"/>
-          <w:sz w:val="24"/>
-          <w:szCs w:val="24"/>
-        </w:rPr>
-        <w:fldChar w:fldCharType="begin" w:fldLock="1"/>
-      </w:r>
-      <w:r>
-        <w:rPr>
-          <w:rFonts w:cs="Calibri"/>
-          <w:sz w:val="24"/>
-          <w:szCs w:val="24"/>
-        </w:rPr>
-        <w:instrText>ADDIN CSL_CITATION {"citationItems":[{"id":"ITEM-1","itemData":{"DOI":"10.1016/S0140-6736(14)62114-0","ISBN":"1474-547X (Electronic)\\r0140-6736 (Linking)","ISSN":"1474547X","PMID":"26003380","abstract":"Background Although studies have provided estimates of premature deaths attributable to either heat or cold in selected countries, none has so far offered a systematic assessment across the whole temperature range in populations exposed to different climates. We aimed to quantify the total mortality burden attributable to non-optimum ambient temperature, and the relative contributions from heat and cold and from moderate and extreme temperatures. Methods We collected data for 384 locations in Australia, Brazil, Canada, China, Italy, Japan, South Korea, Spain, Sweden, Taiwan, Thailand, UK, and USA. We fitted a standard time-series Poisson model for each location, controlling for trends and day of the week. We estimated temperature-mortality associations with a distributed lag non-linear model with 21 days of lag, and then pooled them in a multivariate metaregression that included country indicators and temperature average and range. We calculated attributable deaths for heat and cold, defined as temperatures above and below the optimum temperature, which corresponded to the point of minimum mortality, and for moderate and extreme temperatures, defined using cutoffs at the 2·5th and 97·5th temperature percentiles. Findings We analysed 74 225 200 deaths in various periods between 1985 and 2012. In total, 7·71% (95% empirical CI 7·43-7·91) of mortality was attributable to non-optimum temperature in the selected countries within the study period, with substantial differences between countries, ranging from 3·37% (3·06 to 3·63) in Thailand to 11·00% (9·29 to 12·47) in China. The temperature percentile of minimum mortality varied from roughly the 60th percentile in tropical areas to about the 80-90th percentile in temperate regions. More temperature-attributable deaths were caused by cold (7·29%, 7·02-7·49) than by heat (0·42%, 0·39-0·44). Extreme cold and hot temperatures were responsible for 0·86% (0·84-0·87) of total mortality. Interpretation Most of the temperature-related mortality burden was attributable to the contribution of cold. The effect of days of extreme temperature was substantially less than that attributable to milder but non-optimum weather. This evidence has important implications for the planning of public-health interventions to minimise the health consequences of adverse temperatures, and for predictions of future effect in climate-change scenarios. Funding UK Medical Research Council.","author":[{"dropping-particle":"","family":"Gasparrini","given":"Antonio","non-dropping-particle":"","parse-names":false,"suffix":""},{"dropping-particle":"","family":"Guo","given":"Yuming","non-dropping-particle":"","parse-names":false,"suffix":""},{"dropping-particle":"","family":"Hashizume","given":"Masahiro","non-dropping-particle":"","parse-names":false,"suffix":""},{"dropping-particle":"","family":"Lavigne","given":"Eric","non-dropping-particle":"","parse-names":false,"suffix":""},{"dropping-particle":"","family":"Zanobetti","given":"Antonella","non-dropping-particle":"","parse-names":false,"suffix":""},{"dropping-particle":"","family":"Schwartz","given":"Joel","non-dropping-particle":"","parse-names":false,"suffix":""},{"dropping-particle":"","family":"Tobias","given":"Aurelio","non-dropping-particle":"","parse-names":false,"suffix":""},{"dropping-particle":"","family":"Tong","given":"Shilu","non-dropping-particle":"","parse-names":false,"suffix":""},{"dropping-particle":"","family":"Rocklöv","given":"Joacim","non-dropping-particle":"","parse-names":false,"suffix":""},{"dropping-particle":"","family":"Forsberg","given":"Bertil","non-dropping-particle":"","parse-names":false,"suffix":""},{"dropping-particle":"","family":"Leone","given":"Michela","non-dropping-particle":"","parse-names":false,"suffix":""},{"dropping-particle":"","family":"Sario","given":"Manuela","non-dropping-particle":"De","parse-names":false,"suffix":""},{"dropping-particle":"","family":"Bell","given":"Michelle L.","non-dropping-particle":"","parse-names":false,"suffix":""},{"dropping-particle":"","family":"Guo","given":"Yue Liang Leon","non-dropping-particle":"","parse-names":false,"suffix":""},{"dropping-particle":"","family":"Wu","given":"Chang Fu","non-dropping-particle":"","parse-names":false,"suffix":""},{"dropping-particle":"","family":"Kan","given":"Haidong","non-dropping-particle":"","parse-names":false,"suffix":""},{"dropping-particle":"","family":"Yi","given":"Seung Muk","non-dropping-particle":"","parse-names":false,"suffix":""},{"dropping-particle":"","family":"Sousa Zanotti Stagliorio Coelho","given":"Micheline","non-dropping-particle":"De","parse-names":false,"suffix":""},{"dropping-particle":"","family":"Saldiva","given":"Paulo Hilario Nascimento","non-dropping-particle":"","parse-names":false,"suffix":""},{"dropping-particle":"","family":"Honda","given":"Yasushi","non-dropping-particle":"","parse-names":false,"suffix":""},{"dropping-particle":"","family":"Kim","given":"Ho","non-dropping-particle":"","parse-names":false,"suffix":""},{"dropping-particle":"","family":"Armstrong","given":"Ben","non-dropping-particle":"","parse-names":false,"suffix":""}],"container-title":"The Lancet","id":"ITEM-1","issue":"9991","issued":{"date-parts":[["2015"]]},"page":"369-375","title":"Mortality risk attributable to high and low ambient temperature: A multicountry observational study","type":"article-journal","volume":"386"},"uris":["http://www.mendeley.com/documents/?uuid=ec2ac118-d8e9-4d29-9116-d43210b3e1ca"]}],"mendeley":{"formattedCitation":"(Gasparrini et al., 2015)","plainTextFormattedCitation":"(Gasparrini et al., 2015)","previouslyFormattedCitation":"(Gasparrini et al., 2015)"},"properties":{"noteIndex":0},"schema":"https://github.com/citation-style-language/schema/raw/master/csl-citation.json"}</w:instrText>
-      </w:r>
-      <w:r>
-        <w:rPr>
-          <w:rFonts w:cs="Calibri"/>
-          <w:sz w:val="24"/>
-          <w:szCs w:val="24"/>
-        </w:rPr>
-        <w:fldChar w:fldCharType="separate"/>
-      </w:r>
-      <w:r>
-        <w:rPr>
-          <w:rFonts w:cs="Calibri"/>
-          <w:noProof/>
-          <w:sz w:val="24"/>
-          <w:szCs w:val="24"/>
-        </w:rPr>
-        <w:t>(Gasparrini et al., 2015)</w:t>
-      </w:r>
-      <w:r>
-        <w:rPr>
-          <w:rFonts w:cs="Calibri"/>
-          <w:sz w:val="24"/>
-          <w:szCs w:val="24"/>
-        </w:rPr>
-        <w:fldChar w:fldCharType="end"/>
-      </w:r>
-      <w:r>
-        <w:rPr>
-          <w:rFonts w:cs="Calibri"/>
-          <w:sz w:val="24"/>
-          <w:szCs w:val="24"/>
-        </w:rPr>
-        <w:t xml:space="preserve">. </w:t>
-      </w:r>
-      <w:r>
-        <w:rPr>
-          <w:rFonts w:cs="Calibri"/>
-          <w:sz w:val="24"/>
-          <w:szCs w:val="24"/>
-        </w:rPr>
-        <w:t>A</w:t>
-      </w:r>
-      <w:r>
-        <w:rPr>
-          <w:rFonts w:cs="Calibri"/>
-          <w:sz w:val="24"/>
-          <w:szCs w:val="24"/>
-        </w:rPr>
-        <w:t>nother</w:t>
-      </w:r>
-      <w:r>
-        <w:rPr>
-          <w:rFonts w:cs="Calibri"/>
-          <w:sz w:val="24"/>
-          <w:szCs w:val="24"/>
-        </w:rPr>
-        <w:t xml:space="preserve"> recent study by Burke et al. examined the association between monthly temperature and </w:t>
-      </w:r>
-      <w:r>
-        <w:rPr>
-          <w:rFonts w:cs="Calibri"/>
-          <w:sz w:val="24"/>
-          <w:szCs w:val="24"/>
-        </w:rPr>
-        <w:t xml:space="preserve">unstratified </w:t>
-      </w:r>
-      <w:r>
-        <w:rPr>
-          <w:rFonts w:cs="Calibri"/>
-          <w:sz w:val="24"/>
-          <w:szCs w:val="24"/>
-        </w:rPr>
-        <w:t xml:space="preserve">suicide mortality in the United States and Mexico </w:t>
-      </w:r>
-      <w:r>
-        <w:rPr>
-          <w:rFonts w:cs="Calibri"/>
-          <w:sz w:val="24"/>
-          <w:szCs w:val="24"/>
-        </w:rPr>
-        <w:fldChar w:fldCharType="begin" w:fldLock="1"/>
-      </w:r>
-      <w:r>
-        <w:rPr>
-          <w:rFonts w:cs="Calibri"/>
-          <w:sz w:val="24"/>
-          <w:szCs w:val="24"/>
-        </w:rPr>
-        <w:instrText>ADDIN CSL_CITATION {"citationItems":[{"id":"ITEM-1","itemData":{"DOI":"10.1038/s41558-018-0222-x","ISSN":"17586798","abstract":"Linkages between climate and mental health are often theorized but remain poorly quantified. In particular, it is unknown whether the rate of suicide, a leading cause of death globally, is systematically affected by climatic conditions. Using comprehensive data from multiple decades for both the United States and Mexico, we find that suicide rates rise 0.7% in US counties and 2.1% in Mexican municipalities for a 1 °C increase in monthly average temperature. This effect is similar in hotter versus cooler regions and has not diminished over time, indicating limited historical adaptation. Analysis of depressive language in &gt;600 million social media updates further suggests that mental well-being deteriorates during warmer periods. We project that unmitigated climate change (RCP8.5) could result in a combined 9–40 thousand additional suicides (95% confidence interval) across the United States and Mexico by 2050, representing a change in suicide rates comparable to the estimated impact of economic recessions, suicide prevention programmes or gun restriction laws.","author":[{"dropping-particle":"","family":"Burke","given":"Marshall","non-dropping-particle":"","parse-names":false,"suffix":""},{"dropping-particle":"","family":"González","given":"Felipe","non-dropping-particle":"","parse-names":false,"suffix":""},{"dropping-particle":"","family":"Baylis","given":"Patrick","non-dropping-particle":"","parse-names":false,"suffix":""},{"dropping-particle":"","family":"Heft-Neal","given":"Sam","non-dropping-particle":"","parse-names":false,"suffix":""},{"dropping-particle":"","family":"Baysan","given":"Ceren","non-dropping-particle":"","parse-names":false,"suffix":""},{"dropping-particle":"","family":"Basu","given":"Sanjay","non-dropping-particle":"","parse-names":false,"suffix":""},{"dropping-particle":"","family":"Hsiang","given":"Solomon","non-dropping-particle":"","parse-names":false,"suffix":""}],"container-title":"Nature Climate Change","id":"ITEM-1","issued":{"date-parts":[["2018"]]},"title":"Higher temperatures increase suicide rates in the United States and Mexico","type":"article-journal"},"uris":["http://www.mendeley.com/documents/?uuid=6dbd0985-7ffc-4604-9986-7c871ffae9a7"]}],"mendeley":{"formattedCitation":"(Burke et al., 2018)","plainTextFormattedCitation":"(Burke et al., 2018)","previouslyFormattedCitation":"(Burke et al., 2018)"},"properties":{"noteIndex":0},"schema":"https://github.com/citation-style-language/schema/raw/master/csl-citation.json"}</w:instrText>
-      </w:r>
-      <w:r>
-        <w:rPr>
-          <w:rFonts w:cs="Calibri"/>
-          <w:sz w:val="24"/>
-          <w:szCs w:val="24"/>
-        </w:rPr>
-        <w:fldChar w:fldCharType="separate"/>
-      </w:r>
-      <w:r>
-        <w:rPr>
-          <w:rFonts w:cs="Calibri"/>
-          <w:noProof/>
-          <w:sz w:val="24"/>
-          <w:szCs w:val="24"/>
-        </w:rPr>
-        <w:t>(Burke et al., 2018)</w:t>
-      </w:r>
-      <w:r>
-        <w:rPr>
-          <w:rFonts w:cs="Calibri"/>
-          <w:sz w:val="24"/>
-          <w:szCs w:val="24"/>
-        </w:rPr>
-        <w:fldChar w:fldCharType="end"/>
+        <w:t>month and year of death</w:t>
       </w:r>
       <w:r>
         <w:rPr>
@@ -2616,56 +3776,97 @@
           <w:sz w:val="24"/>
           <w:szCs w:val="24"/>
         </w:rPr>
-        <w:t xml:space="preserve"> N</w:t>
-      </w:r>
-      <w:r>
-        <w:rPr>
-          <w:rFonts w:cs="Calibri"/>
-          <w:sz w:val="24"/>
-          <w:szCs w:val="24"/>
-        </w:rPr>
-        <w:t xml:space="preserve">one has attempted to </w:t>
-      </w:r>
-      <w:r>
-        <w:rPr>
-          <w:rFonts w:cs="Calibri"/>
-          <w:sz w:val="24"/>
-          <w:szCs w:val="24"/>
-        </w:rPr>
-        <w:t xml:space="preserve">provide a national picture of the </w:t>
-      </w:r>
-      <w:r>
-        <w:rPr>
-          <w:rFonts w:cs="Calibri"/>
-          <w:sz w:val="24"/>
-          <w:szCs w:val="24"/>
-        </w:rPr>
-        <w:lastRenderedPageBreak/>
-        <w:t xml:space="preserve">vulnerability </w:t>
-      </w:r>
-      <w:r>
-        <w:rPr>
-          <w:rFonts w:cs="Calibri"/>
-          <w:sz w:val="24"/>
-          <w:szCs w:val="24"/>
-        </w:rPr>
-        <w:t xml:space="preserve">to temperature and the potential change </w:t>
-      </w:r>
-      <w:r>
-        <w:rPr>
-          <w:rFonts w:cs="Calibri"/>
-          <w:sz w:val="24"/>
-          <w:szCs w:val="24"/>
-        </w:rPr>
-        <w:t xml:space="preserve">in </w:t>
-      </w:r>
-      <w:r>
-        <w:rPr>
-          <w:rFonts w:cs="Calibri"/>
-          <w:sz w:val="24"/>
-          <w:szCs w:val="24"/>
-        </w:rPr>
-        <w:t>number of deaths given a particular realistic change in anomalous temperature.</w:t>
+        <w:t xml:space="preserve"> I coded the</w:t>
+      </w:r>
+      <w:r>
+        <w:rPr>
+          <w:rFonts w:cs="Calibri"/>
+          <w:sz w:val="24"/>
+          <w:szCs w:val="24"/>
+        </w:rPr>
+        <w:t xml:space="preserve"> underlying cause of death according to the international classification of diseases (ICD) system (9</w:t>
+      </w:r>
+      <w:r>
+        <w:rPr>
+          <w:rFonts w:cs="Calibri"/>
+          <w:sz w:val="24"/>
+          <w:szCs w:val="24"/>
+          <w:vertAlign w:val="superscript"/>
+        </w:rPr>
+        <w:t>th</w:t>
+      </w:r>
+      <w:r>
+        <w:rPr>
+          <w:rFonts w:cs="Calibri"/>
+          <w:sz w:val="24"/>
+          <w:szCs w:val="24"/>
+        </w:rPr>
+        <w:t xml:space="preserve"> revision from 1980 to 1998 and 10</w:t>
+      </w:r>
+      <w:r>
+        <w:rPr>
+          <w:rFonts w:cs="Calibri"/>
+          <w:sz w:val="24"/>
+          <w:szCs w:val="24"/>
+          <w:vertAlign w:val="superscript"/>
+        </w:rPr>
+        <w:t>th</w:t>
+      </w:r>
+      <w:r>
+        <w:rPr>
+          <w:rFonts w:cs="Calibri"/>
+          <w:sz w:val="24"/>
+          <w:szCs w:val="24"/>
+        </w:rPr>
+        <w:t xml:space="preserve"> revision thereafter). </w:t>
+      </w:r>
+      <w:r>
+        <w:rPr>
+          <w:rFonts w:cs="Calibri"/>
+          <w:sz w:val="24"/>
+          <w:szCs w:val="24"/>
+        </w:rPr>
+        <w:t xml:space="preserve">I mapped each death certificate to one of </w:t>
+      </w:r>
+      <w:r>
+        <w:rPr>
+          <w:rFonts w:cs="Calibri"/>
+          <w:sz w:val="24"/>
+          <w:szCs w:val="24"/>
+        </w:rPr>
+        <w:t xml:space="preserve">the </w:t>
+      </w:r>
+      <w:r>
+        <w:rPr>
+          <w:rFonts w:cs="Calibri"/>
+          <w:sz w:val="24"/>
+          <w:szCs w:val="24"/>
+        </w:rPr>
+        <w:t>collectively exhaustive and mutually exclusive underlying causes of death</w:t>
+      </w:r>
+      <w:r>
+        <w:rPr>
+          <w:rFonts w:cs="Calibri"/>
+          <w:sz w:val="24"/>
+          <w:szCs w:val="24"/>
+        </w:rPr>
+        <w:t xml:space="preserve"> I developed</w:t>
+      </w:r>
+      <w:r>
+        <w:rPr>
+          <w:rFonts w:cs="Calibri"/>
+          <w:sz w:val="24"/>
+          <w:szCs w:val="24"/>
+        </w:rPr>
+        <w:t xml:space="preserve"> (Table XX</w:t>
+      </w:r>
+      <w:r>
+        <w:rPr>
+          <w:rFonts w:cs="Calibri"/>
+          <w:sz w:val="24"/>
+          <w:szCs w:val="24"/>
+        </w:rPr>
+        <w:t>).</w:t>
       </w:r>
     </w:p>
     <w:p>
@@ -2685,47 +3886,105 @@
           <w:sz w:val="24"/>
           <w:szCs w:val="24"/>
         </w:rPr>
-        <w:t xml:space="preserve">Challenges exist over </w:t>
-      </w:r>
-      <w:r>
-        <w:rPr>
-          <w:rFonts w:cs="Calibri"/>
-          <w:sz w:val="24"/>
-          <w:szCs w:val="24"/>
-        </w:rPr>
-        <w:t>fitting a model which incorporates many dimensions over cause, time</w:t>
-      </w:r>
-      <w:r>
-        <w:rPr>
-          <w:rFonts w:cs="Calibri"/>
-          <w:sz w:val="24"/>
-          <w:szCs w:val="24"/>
-        </w:rPr>
-        <w:t xml:space="preserve"> (</w:t>
-      </w:r>
-      <w:r>
-        <w:rPr>
-          <w:rFonts w:cs="Calibri"/>
-          <w:sz w:val="24"/>
-          <w:szCs w:val="24"/>
-        </w:rPr>
-        <w:t>across months and years</w:t>
-      </w:r>
-      <w:r>
-        <w:rPr>
-          <w:rFonts w:cs="Calibri"/>
-          <w:sz w:val="24"/>
-          <w:szCs w:val="24"/>
-        </w:rPr>
-        <w:t>)</w:t>
-      </w:r>
-      <w:r>
-        <w:rPr>
-          <w:rFonts w:cs="Calibri"/>
-          <w:sz w:val="24"/>
-          <w:szCs w:val="24"/>
-        </w:rPr>
-        <w:t>, and space, as well as the interactions between them</w:t>
+        <w:t>I</w:t>
+      </w:r>
+      <w:r>
+        <w:rPr>
+          <w:rFonts w:cs="Calibri"/>
+          <w:sz w:val="24"/>
+          <w:szCs w:val="24"/>
+        </w:rPr>
+        <w:t xml:space="preserve"> used data on deaths by sex, age, underlying cause of death and state of residence in the contiguous USA from 1980 to 2016 through the National Center for Health Statistics (NCHS)</w:t>
+      </w:r>
+      <w:r>
+        <w:rPr>
+          <w:rFonts w:cs="Calibri"/>
+          <w:sz w:val="24"/>
+          <w:szCs w:val="24"/>
+        </w:rPr>
+        <w:t>. I obtained yearly</w:t>
+      </w:r>
+      <w:r>
+        <w:rPr>
+          <w:rFonts w:cs="Calibri"/>
+          <w:sz w:val="24"/>
+          <w:szCs w:val="24"/>
+        </w:rPr>
+        <w:t xml:space="preserve"> population </w:t>
+      </w:r>
+      <w:r>
+        <w:rPr>
+          <w:rFonts w:cs="Calibri"/>
+          <w:sz w:val="24"/>
+          <w:szCs w:val="24"/>
+        </w:rPr>
+        <w:t xml:space="preserve">data </w:t>
+      </w:r>
+      <w:r>
+        <w:rPr>
+          <w:rFonts w:cs="Calibri"/>
+          <w:sz w:val="24"/>
+          <w:szCs w:val="24"/>
+        </w:rPr>
+        <w:t xml:space="preserve">from the NCHS bridged-race dataset for 1990 to </w:t>
+      </w:r>
+      <w:r>
+        <w:rPr>
+          <w:rFonts w:cs="Calibri"/>
+          <w:sz w:val="24"/>
+          <w:szCs w:val="24"/>
+        </w:rPr>
+        <w:lastRenderedPageBreak/>
+        <w:t>2016 and from the US Census Bureau prior to 1990</w:t>
+      </w:r>
+      <w:r>
+        <w:rPr>
+          <w:rFonts w:cs="Calibri"/>
+          <w:sz w:val="24"/>
+          <w:szCs w:val="24"/>
+        </w:rPr>
+        <w:t xml:space="preserve"> </w:t>
+      </w:r>
+      <w:r>
+        <w:rPr>
+          <w:rFonts w:cs="Calibri"/>
+          <w:sz w:val="24"/>
+          <w:szCs w:val="24"/>
+        </w:rPr>
+        <w:fldChar w:fldCharType="begin" w:fldLock="1"/>
+      </w:r>
+      <w:r>
+        <w:rPr>
+          <w:rFonts w:cs="Calibri"/>
+          <w:sz w:val="24"/>
+          <w:szCs w:val="24"/>
+        </w:rPr>
+        <w:instrText>ADDIN CSL_CITATION {"citationItems":[{"id":"ITEM-1","itemData":{"ISBN":"0840605935","ISSN":"0083-2057","PMID":"14556588","abstract":"OBJECTIVES The objectives of this report are to document the methods developed at the National Center for Health Statistics (NCHS) to bridge the Census 2000 multiple-race resident population to single-race categories and to describe the resulting bridged race resident population estimates. METHOD Data from the pooled 1997-2000 National Health Interview Surveys (NHIS) were used to develop models for bridging the Census 2000 multiple-race population to single-race categories. The bridging models included demographic and contextual covariates, some at the person-level and some at the county-level. Allocation probabilities were obtained from the regression models and applied to the Census Bureau's April 1, 2000, Modified Race Data Summary File population counts to assign multiple-race persons to single-race categories. RESULTS Bridging has the most impact on the American Indian and Alaska Native (AIAN) and Asian or Pacific Islander (API) populations, a small impact on the Black population and a negligible impact on the White population. For the United States as a whole, the AIAN, API, Black, and White bridged population counts are 12.0, 5.0, 2.5, and 0.5 percent higher than the corresponding Census 2000 single-race counts. At the sub-national level, there is considerably more variation than observed at the national level. The bridged single-race population counts have been used to calculate birth and death rates produced by NCHS for 2000 and 2001 and to revise previously published rates for the 1990s, 2000, and 2001. The bridging methodology will be used to bridge postcensal population estimates for later years. The bridged population counts presented here and in subsequent years may be updated as additional data become available for use in the bridging process.","author":[{"dropping-particle":"","family":"Ingram","given":"Deborah D","non-dropping-particle":"","parse-names":false,"suffix":""},{"dropping-particle":"","family":"Parker","given":"Jennifer D","non-dropping-particle":"","parse-names":false,"suffix":""},{"dropping-particle":"","family":"Schenker","given":"Nathaniel","non-dropping-particle":"","parse-names":false,"suffix":""},{"dropping-particle":"","family":"Weed","given":"James A","non-dropping-particle":"","parse-names":false,"suffix":""},{"dropping-particle":"","family":"Hamilton","given":"Brady","non-dropping-particle":"","parse-names":false,"suffix":""},{"dropping-particle":"","family":"Arias","given":"Elizabeth","non-dropping-particle":"","parse-names":false,"suffix":""},{"dropping-particle":"","family":"Madans","given":"Jennifer H","non-dropping-particle":"","parse-names":false,"suffix":""}],"container-title":"Vital and health statistics. Series 2, Data evaluation and methods research","id":"ITEM-1","issue":"135","issued":{"date-parts":[["2003"]]},"page":"1-55","title":"United States Census 2000 population with bridged race categories","type":"article-journal"},"uris":["http://www.mendeley.com/documents/?uuid=fb493269-ad80-4373-80d8-0353ea7a95eb"]}],"mendeley":{"formattedCitation":"(Ingram et al., 2003)","plainTextFormattedCitation":"(Ingram et al., 2003)","previouslyFormattedCitation":"(Ingram et al., 2003)"},"properties":{"noteIndex":0},"schema":"https://github.com/citation-style-language/schema/raw/master/csl-citation.json"}</w:instrText>
+      </w:r>
+      <w:r>
+        <w:rPr>
+          <w:rFonts w:cs="Calibri"/>
+          <w:sz w:val="24"/>
+          <w:szCs w:val="24"/>
+        </w:rPr>
+        <w:fldChar w:fldCharType="separate"/>
+      </w:r>
+      <w:r>
+        <w:rPr>
+          <w:rFonts w:cs="Calibri"/>
+          <w:noProof/>
+          <w:sz w:val="24"/>
+          <w:szCs w:val="24"/>
+        </w:rPr>
+        <w:t>(Ingram et al., 2003)</w:t>
+      </w:r>
+      <w:r>
+        <w:rPr>
+          <w:rFonts w:cs="Calibri"/>
+          <w:sz w:val="24"/>
+          <w:szCs w:val="24"/>
+        </w:rPr>
+        <w:fldChar w:fldCharType="end"/>
       </w:r>
       <w:r>
         <w:rPr>
@@ -2741,199 +4000,23 @@
           <w:sz w:val="24"/>
           <w:szCs w:val="24"/>
         </w:rPr>
-        <w:t>Levels and trends in m</w:t>
-      </w:r>
-      <w:r>
-        <w:rPr>
-          <w:rFonts w:cs="Calibri"/>
-          <w:sz w:val="24"/>
-          <w:szCs w:val="24"/>
-        </w:rPr>
-        <w:t xml:space="preserve">ortality </w:t>
-      </w:r>
-      <w:r>
-        <w:rPr>
-          <w:rFonts w:cs="Calibri"/>
-          <w:sz w:val="24"/>
-          <w:szCs w:val="24"/>
-        </w:rPr>
-        <w:t xml:space="preserve">trends </w:t>
-      </w:r>
-      <w:r>
-        <w:rPr>
-          <w:rFonts w:cs="Calibri"/>
-          <w:sz w:val="24"/>
-          <w:szCs w:val="24"/>
-        </w:rPr>
-        <w:t>can differ</w:t>
-      </w:r>
-      <w:r>
-        <w:rPr>
-          <w:rFonts w:cs="Calibri"/>
-          <w:sz w:val="24"/>
-          <w:szCs w:val="24"/>
-        </w:rPr>
-        <w:t>, while simultaneously</w:t>
-      </w:r>
-      <w:r>
-        <w:rPr>
-          <w:rFonts w:cs="Calibri"/>
-          <w:sz w:val="24"/>
-          <w:szCs w:val="24"/>
-        </w:rPr>
-        <w:t xml:space="preserve"> being correlated </w:t>
-      </w:r>
-      <w:r>
-        <w:rPr>
-          <w:rFonts w:cs="Calibri"/>
-          <w:sz w:val="24"/>
-          <w:szCs w:val="24"/>
-        </w:rPr>
-        <w:t xml:space="preserve">positively or negatively </w:t>
-      </w:r>
-      <w:r>
-        <w:rPr>
-          <w:rFonts w:cs="Calibri"/>
-          <w:sz w:val="24"/>
-          <w:szCs w:val="24"/>
-        </w:rPr>
-        <w:t>across months, states, and</w:t>
-      </w:r>
-      <w:r>
-        <w:rPr>
-          <w:rFonts w:cs="Calibri"/>
-          <w:sz w:val="24"/>
-          <w:szCs w:val="24"/>
-        </w:rPr>
-        <w:t>/or</w:t>
-      </w:r>
-      <w:r>
-        <w:rPr>
-          <w:rFonts w:cs="Calibri"/>
-          <w:sz w:val="24"/>
-          <w:szCs w:val="24"/>
-        </w:rPr>
-        <w:t xml:space="preserve"> years</w:t>
-      </w:r>
-      <w:r>
-        <w:rPr>
-          <w:rFonts w:cs="Calibri"/>
-          <w:sz w:val="24"/>
-          <w:szCs w:val="24"/>
-        </w:rPr>
-        <w:t>.</w:t>
-      </w:r>
-      <w:r>
-        <w:rPr>
-          <w:rFonts w:cs="Calibri"/>
-          <w:sz w:val="24"/>
-          <w:szCs w:val="24"/>
-        </w:rPr>
-        <w:t xml:space="preserve"> Fitting a model at a detailed level using an exhaustive dataset can </w:t>
-      </w:r>
-      <w:r>
-        <w:rPr>
-          <w:rFonts w:cs="Calibri"/>
-          <w:sz w:val="24"/>
-          <w:szCs w:val="24"/>
-        </w:rPr>
-        <w:t xml:space="preserve">also </w:t>
-      </w:r>
-      <w:r>
-        <w:rPr>
-          <w:rFonts w:cs="Calibri"/>
-          <w:sz w:val="24"/>
-          <w:szCs w:val="24"/>
-        </w:rPr>
-        <w:t>lead to some small number issues, with certain combinations of cause, month, year, age group, se</w:t>
-      </w:r>
-      <w:r>
-        <w:rPr>
-          <w:rFonts w:cs="Calibri"/>
-          <w:sz w:val="24"/>
-          <w:szCs w:val="24"/>
-        </w:rPr>
-        <w:t xml:space="preserve">x and </w:t>
-      </w:r>
-      <w:r>
-        <w:rPr>
-          <w:rFonts w:cs="Calibri"/>
-          <w:sz w:val="24"/>
-          <w:szCs w:val="24"/>
-        </w:rPr>
-        <w:t>geographical</w:t>
-      </w:r>
-      <w:r>
-        <w:rPr>
-          <w:rFonts w:cs="Calibri"/>
-          <w:sz w:val="24"/>
-          <w:szCs w:val="24"/>
-        </w:rPr>
-        <w:t xml:space="preserve"> unit</w:t>
-      </w:r>
-      <w:r>
-        <w:rPr>
-          <w:rFonts w:cs="Calibri"/>
-          <w:sz w:val="24"/>
-          <w:szCs w:val="24"/>
-        </w:rPr>
-        <w:t xml:space="preserve"> containing only few deaths.</w:t>
-      </w:r>
-      <w:r>
-        <w:rPr>
-          <w:rFonts w:cs="Calibri"/>
-          <w:sz w:val="24"/>
-          <w:szCs w:val="24"/>
-        </w:rPr>
-        <w:t xml:space="preserve"> </w:t>
-      </w:r>
-      <w:r>
-        <w:rPr>
-          <w:rFonts w:cs="Calibri"/>
-          <w:sz w:val="24"/>
-          <w:szCs w:val="24"/>
-        </w:rPr>
-        <w:t xml:space="preserve">In a Bayesian spatio-temporal setting, </w:t>
-      </w:r>
-      <w:r>
-        <w:rPr>
-          <w:rFonts w:cs="Calibri"/>
-          <w:sz w:val="24"/>
-          <w:szCs w:val="24"/>
-        </w:rPr>
-        <w:t>fitting a model across the number of intended dimensions over cause, time, and space, as well as the interactions between them,</w:t>
-      </w:r>
-      <w:r>
-        <w:rPr>
-          <w:rFonts w:cs="Calibri"/>
-          <w:sz w:val="24"/>
-          <w:szCs w:val="24"/>
-        </w:rPr>
-        <w:t xml:space="preserve"> can be </w:t>
-      </w:r>
-      <w:r>
-        <w:rPr>
-          <w:rFonts w:cs="Calibri"/>
-          <w:sz w:val="24"/>
-          <w:szCs w:val="24"/>
-        </w:rPr>
-        <w:t xml:space="preserve">computationally </w:t>
-      </w:r>
-      <w:r>
-        <w:rPr>
-          <w:rFonts w:cs="Calibri"/>
-          <w:sz w:val="24"/>
-          <w:szCs w:val="24"/>
-        </w:rPr>
-        <w:t xml:space="preserve">prohibitively </w:t>
-      </w:r>
-      <w:r>
-        <w:rPr>
-          <w:rFonts w:cs="Calibri"/>
-          <w:sz w:val="24"/>
-          <w:szCs w:val="24"/>
-        </w:rPr>
-        <w:t>expensive</w:t>
+        <w:t>I</w:t>
+      </w:r>
+      <w:r>
+        <w:rPr>
+          <w:rFonts w:cs="Calibri"/>
+          <w:sz w:val="24"/>
+          <w:szCs w:val="24"/>
+        </w:rPr>
+        <w:t xml:space="preserve"> calculated monthly population counts through linear interpolation</w:t>
+      </w:r>
+      <w:r>
+        <w:rPr>
+          <w:rFonts w:cs="Calibri"/>
+          <w:sz w:val="24"/>
+          <w:szCs w:val="24"/>
+        </w:rPr>
+        <w:t xml:space="preserve"> as detailed in Chapter XX</w:t>
       </w:r>
       <w:r>
         <w:rPr>
@@ -2961,280 +4044,83 @@
           <w:sz w:val="24"/>
           <w:szCs w:val="24"/>
         </w:rPr>
-        <w:t xml:space="preserve">I have advanced previous </w:t>
-      </w:r>
-      <w:r>
-        <w:rPr>
-          <w:rFonts w:cs="Calibri"/>
-          <w:sz w:val="24"/>
-          <w:szCs w:val="24"/>
-        </w:rPr>
-        <w:t>efforts</w:t>
-      </w:r>
-      <w:r>
-        <w:rPr>
-          <w:rFonts w:cs="Calibri"/>
-          <w:sz w:val="24"/>
-          <w:szCs w:val="24"/>
-        </w:rPr>
-        <w:t xml:space="preserve"> in several way</w:t>
-      </w:r>
-      <w:r>
-        <w:rPr>
-          <w:rFonts w:cs="Calibri"/>
-          <w:sz w:val="24"/>
-          <w:szCs w:val="24"/>
-        </w:rPr>
-        <w:t>s</w:t>
-      </w:r>
-      <w:r>
-        <w:rPr>
-          <w:rFonts w:cs="Calibri"/>
-          <w:sz w:val="24"/>
-          <w:szCs w:val="24"/>
-        </w:rPr>
-        <w:t xml:space="preserve"> in order to generate </w:t>
-      </w:r>
-      <w:r>
-        <w:rPr>
-          <w:rFonts w:cs="Calibri"/>
-          <w:sz w:val="24"/>
-          <w:szCs w:val="24"/>
-        </w:rPr>
-        <w:t xml:space="preserve">an analysis of </w:t>
-      </w:r>
-      <w:r>
-        <w:rPr>
-          <w:rFonts w:cs="Calibri"/>
-          <w:sz w:val="24"/>
-          <w:szCs w:val="24"/>
-        </w:rPr>
-        <w:t xml:space="preserve">the </w:t>
-      </w:r>
-      <w:r>
-        <w:rPr>
-          <w:rFonts w:cs="Calibri"/>
-          <w:sz w:val="24"/>
-          <w:szCs w:val="24"/>
-        </w:rPr>
-        <w:t xml:space="preserve">association </w:t>
-      </w:r>
-      <w:r>
-        <w:rPr>
-          <w:rFonts w:cs="Calibri"/>
-          <w:sz w:val="24"/>
-          <w:szCs w:val="24"/>
-        </w:rPr>
-        <w:t xml:space="preserve">of </w:t>
-      </w:r>
-      <w:r>
-        <w:rPr>
-          <w:rFonts w:cs="Calibri"/>
-          <w:sz w:val="24"/>
-          <w:szCs w:val="24"/>
-        </w:rPr>
-        <w:t>anomalous temperature</w:t>
-      </w:r>
-      <w:r>
-        <w:rPr>
-          <w:rFonts w:cs="Calibri"/>
-          <w:sz w:val="24"/>
-          <w:szCs w:val="24"/>
-        </w:rPr>
+        <w:t xml:space="preserve">I divided the data by the following age groups for both males and females: </w:t>
+      </w:r>
+      <w:r>
+        <w:rPr>
+          <w:sz w:val="24"/>
+          <w:szCs w:val="24"/>
+        </w:rPr>
+        <w:t>0-4, 5-14, 25-34, 35-44, 45-54, 55-64, 65-74, 75-84, 85+ years</w:t>
+      </w:r>
+      <w:r>
+        <w:rPr>
+          <w:sz w:val="24"/>
+          <w:szCs w:val="24"/>
+        </w:rPr>
+        <w:t>.</w:t>
+      </w:r>
+      <w:r>
+        <w:rPr>
+          <w:sz w:val="24"/>
+          <w:szCs w:val="24"/>
+        </w:rPr>
+        <w:t xml:space="preserve"> I then modelled death rates in my Bayesian spatio-temporal model by these sex and age groups.</w:t>
+      </w:r>
+      <w:r>
+        <w:rPr>
+          <w:sz w:val="24"/>
+          <w:szCs w:val="24"/>
+        </w:rPr>
+        <w:t xml:space="preserve"> This division was motivated for epidemiological reasons. One such epidemiological reason is that </w:t>
+      </w:r>
+      <w:r>
+        <w:rPr>
+          <w:sz w:val="24"/>
+          <w:szCs w:val="24"/>
+        </w:rPr>
+        <w:t xml:space="preserve">composition of </w:t>
+      </w:r>
+      <w:r>
+        <w:rPr>
+          <w:sz w:val="24"/>
+          <w:szCs w:val="24"/>
+        </w:rPr>
+        <w:t>causes of death varies of the life course. A further reason for dividing the data in this way is for model tractabilit</w:t>
+      </w:r>
+      <w:r>
+        <w:rPr>
+          <w:sz w:val="24"/>
+          <w:szCs w:val="24"/>
+        </w:rPr>
+        <w:t>y</w:t>
+      </w:r>
+      <w:r>
+        <w:rPr>
+          <w:sz w:val="24"/>
+          <w:szCs w:val="24"/>
+        </w:rPr>
+        <w:t>.</w:t>
+      </w:r>
+    </w:p>
+    <w:p>
+      <w:pPr>
+        <w:pStyle w:val="Heading3"/>
+      </w:pPr>
+      <w:bookmarkStart w:id="4" w:name="_Toc5639554"/>
+      <w:r>
+        <w:t>T</w:t>
+      </w:r>
+      <w:r>
+        <w:t>emperature</w:t>
+      </w:r>
+      <w:r>
         <w:t xml:space="preserve"> </w:t>
       </w:r>
       <w:r>
-        <w:rPr>
-          <w:rFonts w:cs="Calibri"/>
-          <w:sz w:val="24"/>
-          <w:szCs w:val="24"/>
-        </w:rPr>
-        <w:t xml:space="preserve">with causes of death </w:t>
-      </w:r>
-      <w:r>
-        <w:rPr>
-          <w:rFonts w:cs="Calibri"/>
-          <w:sz w:val="24"/>
-          <w:szCs w:val="24"/>
-        </w:rPr>
-        <w:t>in the United States</w:t>
-      </w:r>
-      <w:r>
-        <w:rPr>
-          <w:rFonts w:cs="Calibri"/>
-          <w:sz w:val="24"/>
-          <w:szCs w:val="24"/>
-        </w:rPr>
-        <w:t xml:space="preserve"> at subnational and national levels</w:t>
-      </w:r>
-      <w:r>
-        <w:rPr>
-          <w:rFonts w:cs="Calibri"/>
-          <w:sz w:val="24"/>
-          <w:szCs w:val="24"/>
-        </w:rPr>
-        <w:t xml:space="preserve">. First, I developed a framework which </w:t>
-      </w:r>
-      <w:r>
-        <w:rPr>
-          <w:rFonts w:cs="Calibri"/>
-          <w:sz w:val="24"/>
-          <w:szCs w:val="24"/>
-        </w:rPr>
-        <w:t>i</w:t>
-      </w:r>
-      <w:r>
-        <w:rPr>
-          <w:rFonts w:cs="Calibri"/>
-          <w:sz w:val="24"/>
-          <w:szCs w:val="24"/>
-        </w:rPr>
-        <w:t>ncorpora</w:t>
-      </w:r>
-      <w:r>
-        <w:rPr>
-          <w:rFonts w:cs="Calibri"/>
-          <w:sz w:val="24"/>
-          <w:szCs w:val="24"/>
-        </w:rPr>
-        <w:t>tes</w:t>
-      </w:r>
-      <w:r>
-        <w:rPr>
-          <w:rFonts w:cs="Calibri"/>
-          <w:sz w:val="24"/>
-          <w:szCs w:val="24"/>
-        </w:rPr>
-        <w:t xml:space="preserve"> all data across time</w:t>
-      </w:r>
-      <w:r>
-        <w:rPr>
-          <w:rFonts w:cs="Calibri"/>
-          <w:sz w:val="24"/>
-          <w:szCs w:val="24"/>
-        </w:rPr>
-        <w:t xml:space="preserve"> for national study of United States</w:t>
-      </w:r>
-      <w:r>
-        <w:rPr>
-          <w:rFonts w:cs="Calibri"/>
-          <w:sz w:val="24"/>
-          <w:szCs w:val="24"/>
-        </w:rPr>
-        <w:t xml:space="preserve"> using </w:t>
-      </w:r>
-      <w:r>
-        <w:rPr>
-          <w:rFonts w:cs="Calibri"/>
-          <w:sz w:val="24"/>
-          <w:szCs w:val="24"/>
-        </w:rPr>
-        <w:t>the two large datasets I have prepared, i.e., the cause of death and temperature data</w:t>
-      </w:r>
-      <w:r>
-        <w:rPr>
-          <w:rFonts w:cs="Calibri"/>
-          <w:sz w:val="24"/>
-          <w:szCs w:val="24"/>
-        </w:rPr>
-        <w:t xml:space="preserve"> (Chapter XX).</w:t>
-      </w:r>
-      <w:r>
-        <w:rPr>
-          <w:rFonts w:cs="Calibri"/>
-          <w:sz w:val="24"/>
-          <w:szCs w:val="24"/>
-        </w:rPr>
-        <w:t xml:space="preserve"> Second, I developed a new model that enabled estimating mortality times-series</w:t>
-      </w:r>
-      <w:r>
-        <w:rPr>
-          <w:rFonts w:cs="Calibri"/>
-          <w:sz w:val="24"/>
-          <w:szCs w:val="24"/>
-        </w:rPr>
-        <w:t xml:space="preserve"> at a monthly resolution</w:t>
-      </w:r>
-      <w:r>
-        <w:rPr>
-          <w:rFonts w:cs="Calibri"/>
-          <w:sz w:val="24"/>
-          <w:szCs w:val="24"/>
-        </w:rPr>
-        <w:t xml:space="preserve">. Third, </w:t>
-      </w:r>
-      <w:r>
-        <w:rPr>
-          <w:rFonts w:cs="Calibri"/>
-          <w:sz w:val="24"/>
-          <w:szCs w:val="24"/>
-        </w:rPr>
-        <w:t xml:space="preserve">I included </w:t>
-      </w:r>
-      <w:r>
-        <w:rPr>
-          <w:rFonts w:cs="Calibri"/>
-          <w:sz w:val="24"/>
-          <w:szCs w:val="24"/>
-        </w:rPr>
-        <w:t xml:space="preserve">structure spatial effects to model mortality trends at the subnational level. </w:t>
-      </w:r>
-      <w:r>
-        <w:rPr>
-          <w:rFonts w:cs="Calibri"/>
-          <w:sz w:val="24"/>
-          <w:szCs w:val="24"/>
-        </w:rPr>
-        <w:t>Fourth</w:t>
-      </w:r>
-      <w:r>
-        <w:rPr>
-          <w:rFonts w:cs="Calibri"/>
-          <w:sz w:val="24"/>
-          <w:szCs w:val="24"/>
-        </w:rPr>
-        <w:t>, I modelled both linear and non-linear time trends</w:t>
-      </w:r>
-      <w:r>
-        <w:rPr>
-          <w:rFonts w:cs="Calibri"/>
-          <w:sz w:val="24"/>
-          <w:szCs w:val="24"/>
-        </w:rPr>
-        <w:t xml:space="preserve"> to reflect the input mortality data.</w:t>
-      </w:r>
-      <w:r>
-        <w:rPr>
-          <w:rFonts w:cs="Calibri"/>
-          <w:sz w:val="24"/>
-          <w:szCs w:val="24"/>
-        </w:rPr>
-        <w:t xml:space="preserve"> </w:t>
-      </w:r>
-      <w:r>
-        <w:rPr>
-          <w:rFonts w:cs="Calibri"/>
-          <w:sz w:val="24"/>
-          <w:szCs w:val="24"/>
-        </w:rPr>
-        <w:t xml:space="preserve">Finally, I included </w:t>
-      </w:r>
-      <w:r>
-        <w:rPr>
-          <w:rFonts w:cs="Calibri"/>
-          <w:sz w:val="24"/>
-          <w:szCs w:val="24"/>
-        </w:rPr>
-        <w:t>a temperature anomaly term, to</w:t>
-      </w:r>
-      <w:r>
-        <w:rPr>
-          <w:rFonts w:cs="Calibri"/>
-          <w:sz w:val="24"/>
-          <w:szCs w:val="24"/>
-        </w:rPr>
-        <w:t xml:space="preserve"> quantify vulnerability to anomalous temperature by age group and sex for all causes of death included. </w:t>
-      </w:r>
+        <w:t>data</w:t>
+      </w:r>
+      <w:bookmarkEnd w:id="4"/>
     </w:p>
     <w:p>
       <w:pPr>
@@ -3253,104 +4139,72 @@
           <w:sz w:val="24"/>
           <w:szCs w:val="24"/>
         </w:rPr>
-        <w:t xml:space="preserve">Using these advances, I then </w:t>
-      </w:r>
-      <w:r>
-        <w:rPr>
-          <w:rFonts w:cs="Calibri"/>
-          <w:sz w:val="24"/>
-          <w:szCs w:val="24"/>
-        </w:rPr>
-        <w:t>generated estimates of the net change in deaths associated with a change in anomalous temperature, based on the model output</w:t>
-      </w:r>
-      <w:r>
-        <w:rPr>
-          <w:rFonts w:cs="Calibri"/>
-          <w:sz w:val="24"/>
-          <w:szCs w:val="24"/>
-        </w:rPr>
-        <w:t xml:space="preserve">, by cause of </w:t>
-      </w:r>
-      <w:r>
-        <w:rPr>
-          <w:rFonts w:cs="Calibri"/>
-          <w:sz w:val="24"/>
-          <w:szCs w:val="24"/>
-        </w:rPr>
-        <w:lastRenderedPageBreak/>
-        <w:t>death, age group, sex, and month of the year</w:t>
-      </w:r>
-      <w:r>
-        <w:rPr>
-          <w:rFonts w:cs="Calibri"/>
-          <w:sz w:val="24"/>
-          <w:szCs w:val="24"/>
-        </w:rPr>
-        <w:t xml:space="preserve">. </w:t>
-      </w:r>
-      <w:r>
-        <w:rPr>
-          <w:rFonts w:cs="Calibri"/>
-          <w:sz w:val="24"/>
-          <w:szCs w:val="24"/>
-        </w:rPr>
-        <w:t>By</w:t>
-      </w:r>
-      <w:r>
-        <w:rPr>
-          <w:rFonts w:cs="Calibri"/>
-          <w:sz w:val="24"/>
-          <w:szCs w:val="24"/>
-        </w:rPr>
-        <w:t xml:space="preserve"> using a model which </w:t>
-      </w:r>
-      <w:r>
-        <w:rPr>
-          <w:rFonts w:cs="Calibri"/>
-          <w:sz w:val="24"/>
-          <w:szCs w:val="24"/>
-        </w:rPr>
-        <w:t xml:space="preserve">incorporated these features, I </w:t>
-      </w:r>
-      <w:r>
-        <w:rPr>
-          <w:rFonts w:cs="Calibri"/>
-          <w:sz w:val="24"/>
-          <w:szCs w:val="24"/>
-        </w:rPr>
-        <w:t xml:space="preserve">not only created an estimate of changes in deaths due to anomalous temperature change, but I have been able to do </w:t>
-      </w:r>
-      <w:r>
-        <w:rPr>
-          <w:rFonts w:cs="Calibri"/>
-          <w:sz w:val="24"/>
-          <w:szCs w:val="24"/>
-        </w:rPr>
-        <w:t>by an exhaustive list of causes of death, age group</w:t>
-      </w:r>
-      <w:r>
-        <w:rPr>
-          <w:rFonts w:cs="Calibri"/>
-          <w:sz w:val="24"/>
-          <w:szCs w:val="24"/>
-        </w:rPr>
-        <w:t xml:space="preserve"> and sex</w:t>
-      </w:r>
-      <w:r>
-        <w:rPr>
-          <w:rFonts w:cs="Calibri"/>
-          <w:sz w:val="24"/>
-          <w:szCs w:val="24"/>
-        </w:rPr>
-        <w:t xml:space="preserve"> with estimates of vulnerabili</w:t>
-      </w:r>
-      <w:r>
-        <w:rPr>
-          <w:rFonts w:cs="Calibri"/>
-          <w:sz w:val="24"/>
-          <w:szCs w:val="24"/>
-        </w:rPr>
-        <w:t>ty</w:t>
+        <w:t xml:space="preserve">I </w:t>
+      </w:r>
+      <w:r>
+        <w:rPr>
+          <w:rFonts w:cs="Calibri"/>
+          <w:sz w:val="24"/>
+          <w:szCs w:val="24"/>
+        </w:rPr>
+        <w:t xml:space="preserve">also </w:t>
+      </w:r>
+      <w:r>
+        <w:rPr>
+          <w:rFonts w:cs="Calibri"/>
+          <w:sz w:val="24"/>
+          <w:szCs w:val="24"/>
+        </w:rPr>
+        <w:t>obtained data on temperature from ERA-Interim</w:t>
+      </w:r>
+      <w:r>
+        <w:rPr>
+          <w:rFonts w:cs="Calibri"/>
+          <w:sz w:val="24"/>
+          <w:szCs w:val="24"/>
+        </w:rPr>
+        <w:t xml:space="preserve">, detailing the processing  </w:t>
+      </w:r>
+      <w:r>
+        <w:rPr>
+          <w:rFonts w:cs="Calibri"/>
+          <w:sz w:val="24"/>
+          <w:szCs w:val="24"/>
+        </w:rPr>
+        <w:fldChar w:fldCharType="begin" w:fldLock="1"/>
+      </w:r>
+      <w:r>
+        <w:rPr>
+          <w:rFonts w:cs="Calibri"/>
+          <w:sz w:val="24"/>
+          <w:szCs w:val="24"/>
+        </w:rPr>
+        <w:instrText>ADDIN CSL_CITATION {"citationItems":[{"id":"ITEM-1","itemData":{"DOI":"10.1002/qj.828","ISBN":"1477-870X","ISSN":"0035-9009","abstract":"ERA-Interim is the latest global atmospheric reanalysis produced by the European Centre for Medium-Range Weather Forecasts (ECMWF). The ERA-Interim project was conducted in part to prepare for a new atmospheric reanalysis to replace ERA-40, which will extend back to the early part of the twentieth century. This article describes the forecast model, data assimilation method, and input datasets used to produce ERA-Interim, and discusses the performance of the system. Special emphasis is placed on various difficulties encountered in the production of ERA-40, including the representation of the hydrological cycle, the quality of the stratospheric circulation, and the consistency in time of the reanalysed fields. We provide evidence for substantial improvements in each of these aspects. We also identify areas where further work is needed and describe opportunities and objectives for future reanalysis projects at ECMWF","author":[{"dropping-particle":"","family":"Dee","given":"D. P.","non-dropping-particle":"","parse-names":false,"suffix":""},{"dropping-particle":"","family":"Uppala","given":"S. M.","non-dropping-particle":"","parse-names":false,"suffix":""},{"dropping-particle":"","family":"Simmons","given":"A. J.","non-dropping-particle":"","parse-names":false,"suffix":""},{"dropping-particle":"","family":"Berrisford","given":"P.","non-dropping-particle":"","parse-names":false,"suffix":""},{"dropping-particle":"","family":"Poli","given":"P.","non-dropping-particle":"","parse-names":false,"suffix":""},{"dropping-particle":"","family":"Kobayashi","given":"S.","non-dropping-particle":"","parse-names":false,"suffix":""},{"dropping-particle":"","family":"Andrae","given":"U.","non-dropping-particle":"","parse-names":false,"suffix":""},{"dropping-particle":"","family":"Balmaseda","given":"M. A.","non-dropping-particle":"","parse-names":false,"suffix":""},{"dropping-particle":"","family":"Balsamo","given":"G.","non-dropping-particle":"","parse-names":false,"suffix":""},{"dropping-particle":"","family":"Bauer","given":"P.","non-dropping-particle":"","parse-names":false,"suffix":""},{"dropping-particle":"","family":"Bechtold","given":"P.","non-dropping-particle":"","parse-names":false,"suffix":""},{"dropping-particle":"","family":"Beljaars","given":"A. C.M. M","non-dropping-particle":"","parse-names":false,"suffix":""},{"dropping-particle":"","family":"Berg","given":"L.","non-dropping-particle":"van de","parse-names":false,"suffix":""},{"dropping-particle":"","family":"Bidlot","given":"J.","non-dropping-particle":"","parse-names":false,"suffix":""},{"dropping-particle":"","family":"Bormann","given":"N.","non-dropping-particle":"","parse-names":false,"suffix":""},{"dropping-particle":"","family":"Delsol","given":"C.","non-dropping-particle":"","parse-names":false,"suffix":""},{"dropping-particle":"","family":"Dragani","given":"R.","non-dropping-particle":"","parse-names":false,"suffix":""},{"dropping-particle":"","family":"Fuentes","given":"M.","non-dropping-particle":"","parse-names":false,"suffix":""},{"dropping-particle":"","family":"Geer","given":"A. J.","non-dropping-particle":"","parse-names":false,"suffix":""},{"dropping-particle":"","family":"Haimberger","given":"L.","non-dropping-particle":"","parse-names":false,"suffix":""},{"dropping-particle":"","family":"Healy","given":"S. B.","non-dropping-particle":"","parse-names":false,"suffix":""},{"dropping-particle":"","family":"Hersbach","given":"H.","non-dropping-particle":"","parse-names":false,"suffix":""},{"dropping-particle":"V","family":"Holm","given":"E","non-dropping-particle":"","parse-names":false,"suffix":""},{"dropping-particle":"","family":"Isaksen","given":"L.","non-dropping-particle":"","parse-names":false,"suffix":""},{"dropping-particle":"","family":"Kallberg","given":"P","non-dropping-particle":"","parse-names":false,"suffix":""},{"dropping-particle":"","family":"Koehler","given":"M","non-dropping-particle":"","parse-names":false,"suffix":""},{"dropping-particle":"","family":"Matricardi","given":"M.","non-dropping-particle":"","parse-names":false,"suffix":""},{"dropping-particle":"","family":"Mcnally","given":"A. P.","non-dropping-particle":"","parse-names":false,"suffix":""},{"dropping-particle":"","family":"Monge-Sanz","given":"B. M.","non-dropping-particle":"","parse-names":false,"suffix":""},{"dropping-particle":"","family":"Morcrette","given":"J. J.","non-dropping-particle":"","parse-names":false,"suffix":""},{"dropping-particle":"","family":"Park","given":"B. K.","non-dropping-particle":"","parse-names":false,"suffix":""},{"dropping-particle":"","family":"Peubey","given":"C.","non-dropping-particle":"","parse-names":false,"suffix":""},{"dropping-particle":"","family":"Rosnay","given":"P.","non-dropping-particle":"de","parse-names":false,"suffix":""},{"dropping-particle":"","family":"Tavolato","given":"C.","non-dropping-particle":"","parse-names":false,"suffix":""},{"dropping-particle":"","family":"Thepaut","given":"J N","non-dropping-particle":"","parse-names":false,"suffix":""},{"dropping-particle":"","family":"Vitart","given":"F.","non-dropping-particle":"","parse-names":false,"suffix":""},{"dropping-particle":"V.","family":"Hólm","given":"E.","non-dropping-particle":"","parse-names":false,"suffix":""},{"dropping-particle":"","family":"Isaksen","given":"L.","non-dropping-particle":"","parse-names":false,"suffix":""},{"dropping-particle":"","family":"Kållberg","given":"P.","non-dropping-particle":"","parse-names":false,"suffix":""},{"dropping-particle":"","family":"Köhler","given":"M.","non-dropping-particle":"","parse-names":false,"suffix":""},{"dropping-particle":"","family":"Matricardi","given":"M.","non-dropping-particle":"","parse-names":false,"suffix":""},{"dropping-particle":"","family":"Mcnally","given":"A. P.","non-dropping-particle":"","parse-names":false,"suffix":""},{"dropping-particle":"","family":"Monge-Sanz","given":"B. M.","non-dropping-particle":"","parse-names":false,"suffix":""},{"dropping-particle":"","family":"Morcrette","given":"J. J.","non-dropping-particle":"","parse-names":false,"suffix":""},{"dropping-particle":"","family":"Park","given":"B. K.","non-dropping-particle":"","parse-names":false,"suffix":""},{"dropping-particle":"","family":"Peubey","given":"C.","non-dropping-particle":"","parse-names":false,"suffix":""},{"dropping-particle":"","family":"Rosnay","given":"P.","non-dropping-particle":"de","parse-names":false,"suffix":""},{"dropping-particle":"","family":"Tavolato","given":"C.","non-dropping-particle":"","parse-names":false,"suffix":""},{"dropping-particle":"","family":"Thépaut","given":"J. N.","non-dropping-particle":"","parse-names":false,"suffix":""},{"dropping-particle":"","family":"Vitart","given":"F.","non-dropping-particle":"","parse-names":false,"suffix":""}],"container-title":"Quarterly Journal of the Royal Meteorological Society","id":"ITEM-1","issue":"656","issued":{"date-parts":[["2011"]]},"note":"From Duplicate 2 (The ERA-Interim reanalysis: configuration and performance of the data assimilation system - Dee, D P; Uppala, S M; Simmons, A J; Berrisford, P; Poli, P; Kobayashi, S; Andrae, U; Balmaseda, M A; Balsamo, G; Bauer, P; Bechtold, P; Beljaars, A C M; van de Berg, L; Bidlot, J; Bormann, N; Delsol, C; Dragani, R; Fuentes, M; Geer, A J; Haimberger, L; Healy, S B; Hersbach, H; Holm, E V; Isaksen, L; Kallberg, P; Koehler, M; Matricardi, M; McNally, A P; Monge-Sanz, B M; Morcrette, J J; Park, B K; Peubey, C; de Rosnay, P; Tavolato, C; Thepaut, J N; Vitart, F)\n\nBalsamo, Gianpaolo/I-3362-2013; de Rosnay, Patricia/M-8203-2013; Vuichard, Nicolas/A-6629-2011\nBalsamo, Gianpaolo/0000-0002-1745-3634; de Rosnay, Patricia/0000-0002-7374-3820;\nA\n3929","page":"553-597","title":"The ERA-Interim reanalysis: configuration and performance of the data assimilation system","type":"article-journal","volume":"137"},"uris":["http://www.mendeley.com/documents/?uuid=2dc32501-062e-4955-84f4-53dcfc5ad1bb"]}],"mendeley":{"formattedCitation":"(Dee et al., 2011)","plainTextFormattedCitation":"(Dee et al., 2011)","previouslyFormattedCitation":"(Dee et al., 2011)"},"properties":{"noteIndex":0},"schema":"https://github.com/citation-style-language/schema/raw/master/csl-citation.json"}</w:instrText>
+      </w:r>
+      <w:r>
+        <w:rPr>
+          <w:rFonts w:cs="Calibri"/>
+          <w:sz w:val="24"/>
+          <w:szCs w:val="24"/>
+        </w:rPr>
+        <w:fldChar w:fldCharType="separate"/>
+      </w:r>
+      <w:r>
+        <w:rPr>
+          <w:rFonts w:cs="Calibri"/>
+          <w:noProof/>
+          <w:sz w:val="24"/>
+          <w:szCs w:val="24"/>
+        </w:rPr>
+        <w:t>(Dee et al., 2011)</w:t>
+      </w:r>
+      <w:r>
+        <w:rPr>
+          <w:rFonts w:cs="Calibri"/>
+          <w:sz w:val="24"/>
+          <w:szCs w:val="24"/>
+        </w:rPr>
+        <w:fldChar w:fldCharType="end"/>
       </w:r>
       <w:r>
         <w:rPr>
@@ -3360,16 +4214,14 @@
         </w:rPr>
         <w:t>.</w:t>
       </w:r>
-    </w:p>
-    <w:p>
-      <w:pPr>
-        <w:pStyle w:val="Heading2"/>
-      </w:pPr>
-      <w:bookmarkStart w:id="3" w:name="_Toc5636165"/>
-      <w:r>
-        <w:t>Data</w:t>
-      </w:r>
-      <w:bookmarkEnd w:id="3"/>
+      <w:r>
+        <w:rPr>
+          <w:rFonts w:cs="Calibri"/>
+          <w:sz w:val="24"/>
+          <w:szCs w:val="24"/>
+        </w:rPr>
+        <w:t xml:space="preserve"> I used gridded four-times-daily estimates at a resolution of 80 km to generate monthly population-weighted temperature by state throughout the analysis period. </w:t>
+      </w:r>
     </w:p>
     <w:p>
       <w:pPr>
@@ -3388,32 +4240,39 @@
           <w:sz w:val="24"/>
           <w:szCs w:val="24"/>
         </w:rPr>
-        <w:t>I fitted the model</w:t>
-      </w:r>
-      <w:r>
-        <w:rPr>
-          <w:rFonts w:cs="Calibri"/>
-          <w:sz w:val="24"/>
-          <w:szCs w:val="24"/>
-        </w:rPr>
-        <w:t xml:space="preserve"> using United States death certificate data from 1980 to 2016</w:t>
-      </w:r>
-      <w:r>
-        <w:rPr>
-          <w:rStyle w:val="FootnoteReference"/>
-          <w:rFonts w:cs="Calibri"/>
-          <w:sz w:val="24"/>
-          <w:szCs w:val="24"/>
-        </w:rPr>
-        <w:footnoteReference w:id="1"/>
-      </w:r>
-      <w:r>
-        <w:rPr>
-          <w:rFonts w:cs="Calibri"/>
-          <w:sz w:val="24"/>
-          <w:szCs w:val="24"/>
-        </w:rPr>
-        <w:t>,</w:t>
+        <w:t xml:space="preserve">To calculate the magnitude of temperature anomaly by state and month, </w:t>
+      </w:r>
+      <w:r>
+        <w:rPr>
+          <w:rFonts w:cs="Calibri"/>
+          <w:sz w:val="24"/>
+          <w:szCs w:val="24"/>
+        </w:rPr>
+        <w:t>I</w:t>
+      </w:r>
+      <w:r>
+        <w:rPr>
+          <w:rFonts w:cs="Calibri"/>
+          <w:sz w:val="24"/>
+          <w:szCs w:val="24"/>
+        </w:rPr>
+        <w:t xml:space="preserve"> first calculated 30-year (long-term) norm temperatures (from 1980-2009) for each month in each state. </w:t>
+      </w:r>
+      <w:r>
+        <w:rPr>
+          <w:rFonts w:cs="Calibri"/>
+          <w:sz w:val="24"/>
+          <w:szCs w:val="24"/>
+        </w:rPr>
+        <w:t>I</w:t>
+      </w:r>
+      <w:r>
+        <w:rPr>
+          <w:rFonts w:cs="Calibri"/>
+          <w:sz w:val="24"/>
+          <w:szCs w:val="24"/>
+        </w:rPr>
+        <w:t xml:space="preserve"> calculated for 30 years because it is the duration used in climate assessments</w:t>
       </w:r>
       <w:r>
         <w:rPr>
@@ -3429,7 +4288,48 @@
           <w:sz w:val="24"/>
           <w:szCs w:val="24"/>
         </w:rPr>
-        <w:t>as well as</w:t>
+        <w:fldChar w:fldCharType="begin" w:fldLock="1"/>
+      </w:r>
+      <w:r>
+        <w:rPr>
+          <w:rFonts w:cs="Calibri"/>
+          <w:sz w:val="24"/>
+          <w:szCs w:val="24"/>
+        </w:rPr>
+        <w:instrText>ADDIN CSL_CITATION {"citationItems":[{"id":"ITEM-1","itemData":{"DOI":"10.1016/C2009-0-00034-8","ISBN":"9780127329512","ISSN":"0949-1775","PMID":"21405039","abstract":"Wallace and Hobbs original edition of Atmospheric Science helped define the field nearly 30 years ago, and has served as the cornerstone for most university curriculums. Now students and professionals alike can use this updated classic to understand atmospheric phenomena in the context of the latest discoveries and technologies, and prepare themselves for more advanced study and real-life problem solving. Atmospheric Science, Second Edition, has been completely revamped in terms of content and appearance. It contains new chapters on atmospheric chemistry, the Earth system,climate, and the atmospheric boundary layer, as well as enhanced treatment of atmospheric dynamics, weather forecasting, radiative transfer, severe storms, and human impacts, such as global warming. The authors illustrate concepts with colorful state-of-the-art imagery and cover a vast amount of new information in the field. They have also developed several online materials for instructors who adopt the text.With its thorough coverage of the fundamentals, clear explanations, and extensive updates, Wallace &amp; Hobbs' Atmospheric Science, Second Edition, is the essential first step in educating today's atmospheric scientists. © 2006 Elsevier Inc. All rights reserved.","author":[{"dropping-particle":"","family":"Wallace","given":"John M.","non-dropping-particle":"","parse-names":false,"suffix":""},{"dropping-particle":"V.","family":"Hobbs","given":"Peter","non-dropping-particle":"","parse-names":false,"suffix":""}],"container-title":"Atmospheric Science: An Introductory Survey: Second Edition","id":"ITEM-1","issued":{"date-parts":[["2006"]]},"title":"Atmospheric science: An introductory survey: Second edition","type":"book"},"uris":["http://www.mendeley.com/documents/?uuid=e319ccab-3c4d-4cf7-994d-a28a24676675"]}],"mendeley":{"formattedCitation":"(Wallace &amp; Hobbs, 2006)","plainTextFormattedCitation":"(Wallace &amp; Hobbs, 2006)","previouslyFormattedCitation":"(Wallace &amp; Hobbs, 2006)"},"properties":{"noteIndex":0},"schema":"https://github.com/citation-style-language/schema/raw/master/csl-citation.json"}</w:instrText>
+      </w:r>
+      <w:r>
+        <w:rPr>
+          <w:rFonts w:cs="Calibri"/>
+          <w:sz w:val="24"/>
+          <w:szCs w:val="24"/>
+        </w:rPr>
+        <w:fldChar w:fldCharType="separate"/>
+      </w:r>
+      <w:r>
+        <w:rPr>
+          <w:rFonts w:cs="Calibri"/>
+          <w:noProof/>
+          <w:sz w:val="24"/>
+          <w:szCs w:val="24"/>
+        </w:rPr>
+        <w:t>(Wallace &amp; Hobbs, 2006)</w:t>
+      </w:r>
+      <w:r>
+        <w:rPr>
+          <w:rFonts w:cs="Calibri"/>
+          <w:sz w:val="24"/>
+          <w:szCs w:val="24"/>
+        </w:rPr>
+        <w:fldChar w:fldCharType="end"/>
+      </w:r>
+      <w:r>
+        <w:rPr>
+          <w:rFonts w:cs="Calibri"/>
+          <w:sz w:val="24"/>
+          <w:szCs w:val="24"/>
+        </w:rPr>
+        <w:t>.</w:t>
       </w:r>
       <w:r>
         <w:rPr>
@@ -3445,115 +4345,57 @@
           <w:sz w:val="24"/>
           <w:szCs w:val="24"/>
         </w:rPr>
-        <w:t>temperature data for the same period from ERA-Interim</w:t>
-      </w:r>
-      <w:r>
-        <w:rPr>
-          <w:rFonts w:cs="Calibri"/>
-          <w:sz w:val="24"/>
-          <w:szCs w:val="24"/>
-        </w:rPr>
-        <w:t xml:space="preserve"> </w:t>
-      </w:r>
-      <w:r>
-        <w:rPr>
-          <w:rFonts w:cs="Calibri"/>
-          <w:sz w:val="24"/>
-          <w:szCs w:val="24"/>
-        </w:rPr>
-        <w:fldChar w:fldCharType="begin" w:fldLock="1"/>
-      </w:r>
-      <w:r>
-        <w:rPr>
-          <w:rFonts w:cs="Calibri"/>
-          <w:sz w:val="24"/>
-          <w:szCs w:val="24"/>
-        </w:rPr>
-        <w:instrText>ADDIN CSL_CITATION {"citationItems":[{"id":"ITEM-1","itemData":{"DOI":"10.1002/qj.828","ISBN":"1477-870X","ISSN":"0035-9009","abstract":"ERA-Interim is the latest global atmospheric reanalysis produced by the European Centre for Medium-Range Weather Forecasts (ECMWF). The ERA-Interim project was conducted in part to prepare for a new atmospheric reanalysis to replace ERA-40, which will extend back to the early part of the twentieth century. This article describes the forecast model, data assimilation method, and input datasets used to produce ERA-Interim, and discusses the performance of the system. Special emphasis is placed on various difficulties encountered in the production of ERA-40, including the representation of the hydrological cycle, the quality of the stratospheric circulation, and the consistency in time of the reanalysed fields. We provide evidence for substantial improvements in each of these aspects. We also identify areas where further work is needed and describe opportunities and objectives for future reanalysis projects at ECMWF","author":[{"dropping-particle":"","family":"Dee","given":"D. P.","non-dropping-particle":"","parse-names":false,"suffix":""},{"dropping-particle":"","family":"Uppala","given":"S. M.","non-dropping-particle":"","parse-names":false,"suffix":""},{"dropping-particle":"","family":"Simmons","given":"A. J.","non-dropping-particle":"","parse-names":false,"suffix":""},{"dropping-particle":"","family":"Berrisford","given":"P.","non-dropping-particle":"","parse-names":false,"suffix":""},{"dropping-particle":"","family":"Poli","given":"P.","non-dropping-particle":"","parse-names":false,"suffix":""},{"dropping-particle":"","family":"Kobayashi","given":"S.","non-dropping-particle":"","parse-names":false,"suffix":""},{"dropping-particle":"","family":"Andrae","given":"U.","non-dropping-particle":"","parse-names":false,"suffix":""},{"dropping-particle":"","family":"Balmaseda","given":"M. A.","non-dropping-particle":"","parse-names":false,"suffix":""},{"dropping-particle":"","family":"Balsamo","given":"G.","non-dropping-particle":"","parse-names":false,"suffix":""},{"dropping-particle":"","family":"Bauer","given":"P.","non-dropping-particle":"","parse-names":false,"suffix":""},{"dropping-particle":"","family":"Bechtold","given":"P.","non-dropping-particle":"","parse-names":false,"suffix":""},{"dropping-particle":"","family":"Beljaars","given":"A. C.M. M","non-dropping-particle":"","parse-names":false,"suffix":""},{"dropping-particle":"","family":"Berg","given":"L.","non-dropping-particle":"van de","parse-names":false,"suffix":""},{"dropping-particle":"","family":"Bidlot","given":"J.","non-dropping-particle":"","parse-names":false,"suffix":""},{"dropping-particle":"","family":"Bormann","given":"N.","non-dropping-particle":"","parse-names":false,"suffix":""},{"dropping-particle":"","family":"Delsol","given":"C.","non-dropping-particle":"","parse-names":false,"suffix":""},{"dropping-particle":"","family":"Dragani","given":"R.","non-dropping-particle":"","parse-names":false,"suffix":""},{"dropping-particle":"","family":"Fuentes","given":"M.","non-dropping-particle":"","parse-names":false,"suffix":""},{"dropping-particle":"","family":"Geer","given":"A. J.","non-dropping-particle":"","parse-names":false,"suffix":""},{"dropping-particle":"","family":"Haimberger","given":"L.","non-dropping-particle":"","parse-names":false,"suffix":""},{"dropping-particle":"","family":"Healy","given":"S. B.","non-dropping-particle":"","parse-names":false,"suffix":""},{"dropping-particle":"","family":"Hersbach","given":"H.","non-dropping-particle":"","parse-names":false,"suffix":""},{"dropping-particle":"V","family":"Holm","given":"E","non-dropping-particle":"","parse-names":false,"suffix":""},{"dropping-particle":"","family":"Isaksen","given":"L.","non-dropping-particle":"","parse-names":false,"suffix":""},{"dropping-particle":"","family":"Kallberg","given":"P","non-dropping-particle":"","parse-names":false,"suffix":""},{"dropping-particle":"","family":"Koehler","given":"M","non-dropping-particle":"","parse-names":false,"suffix":""},{"dropping-particle":"","family":"Matricardi","given":"M.","non-dropping-particle":"","parse-names":false,"suffix":""},{"dropping-particle":"","family":"Mcnally","given":"A. P.","non-dropping-particle":"","parse-names":false,"suffix":""},{"dropping-particle":"","family":"Monge-Sanz","given":"B. M.","non-dropping-particle":"","parse-names":false,"suffix":""},{"dropping-particle":"","family":"Morcrette","given":"J. J.","non-dropping-particle":"","parse-names":false,"suffix":""},{"dropping-particle":"","family":"Park","given":"B. K.","non-dropping-particle":"","parse-names":false,"suffix":""},{"dropping-particle":"","family":"Peubey","given":"C.","non-dropping-particle":"","parse-names":false,"suffix":""},{"dropping-particle":"","family":"Rosnay","given":"P.","non-dropping-particle":"de","parse-names":false,"suffix":""},{"dropping-particle":"","family":"Tavolato","given":"C.","non-dropping-particle":"","parse-names":false,"suffix":""},{"dropping-particle":"","family":"Thepaut","given":"J N","non-dropping-particle":"","parse-names":false,"suffix":""},{"dropping-particle":"","family":"Vitart","given":"F.","non-dropping-particle":"","parse-names":false,"suffix":""},{"dropping-particle":"V.","family":"Hólm","given":"E.","non-dropping-particle":"","parse-names":false,"suffix":""},{"dropping-particle":"","family":"Isaksen","given":"L.","non-dropping-particle":"","parse-names":false,"suffix":""},{"dropping-particle":"","family":"Kållberg","given":"P.","non-dropping-particle":"","parse-names":false,"suffix":""},{"dropping-particle":"","family":"Köhler","given":"M.","non-dropping-particle":"","parse-names":false,"suffix":""},{"dropping-particle":"","family":"Matricardi","given":"M.","non-dropping-particle":"","parse-names":false,"suffix":""},{"dropping-particle":"","family":"Mcnally","given":"A. P.","non-dropping-particle":"","parse-names":false,"suffix":""},{"dropping-particle":"","family":"Monge-Sanz","given":"B. M.","non-dropping-particle":"","parse-names":false,"suffix":""},{"dropping-particle":"","family":"Morcrette","given":"J. J.","non-dropping-particle":"","parse-names":false,"suffix":""},{"dropping-particle":"","family":"Park","given":"B. K.","non-dropping-particle":"","parse-names":false,"suffix":""},{"dropping-particle":"","family":"Peubey","given":"C.","non-dropping-particle":"","parse-names":false,"suffix":""},{"dropping-particle":"","family":"Rosnay","given":"P.","non-dropping-particle":"de","parse-names":false,"suffix":""},{"dropping-particle":"","family":"Tavolato","given":"C.","non-dropping-particle":"","parse-names":false,"suffix":""},{"dropping-particle":"","family":"Thépaut","given":"J. N.","non-dropping-particle":"","parse-names":false,"suffix":""},{"dropping-particle":"","family":"Vitart","given":"F.","non-dropping-particle":"","parse-names":false,"suffix":""}],"container-title":"Quarterly Journal of the Royal Meteorological Society","id":"ITEM-1","issue":"656","issued":{"date-parts":[["2011"]]},"note":"From Duplicate 2 (The ERA-Interim reanalysis: configuration and performance of the data assimilation system - Dee, D P; Uppala, S M; Simmons, A J; Berrisford, P; Poli, P; Kobayashi, S; Andrae, U; Balmaseda, M A; Balsamo, G; Bauer, P; Bechtold, P; Beljaars, A C M; van de Berg, L; Bidlot, J; Bormann, N; Delsol, C; Dragani, R; Fuentes, M; Geer, A J; Haimberger, L; Healy, S B; Hersbach, H; Holm, E V; Isaksen, L; Kallberg, P; Koehler, M; Matricardi, M; McNally, A P; Monge-Sanz, B M; Morcrette, J J; Park, B K; Peubey, C; de Rosnay, P; Tavolato, C; Thepaut, J N; Vitart, F)\n\nBalsamo, Gianpaolo/I-3362-2013; de Rosnay, Patricia/M-8203-2013; Vuichard, Nicolas/A-6629-2011\nBalsamo, Gianpaolo/0000-0002-1745-3634; de Rosnay, Patricia/0000-0002-7374-3820;\nA\n3929","page":"553-597","title":"The ERA-Interim reanalysis: configuration and performance of the data assimilation system","type":"article-journal","volume":"137"},"uris":["http://www.mendeley.com/documents/?uuid=2dc32501-062e-4955-84f4-53dcfc5ad1bb"]}],"mendeley":{"formattedCitation":"(Dee et al., 2011)","plainTextFormattedCitation":"(Dee et al., 2011)","previouslyFormattedCitation":"(Dee et al., 2011)"},"properties":{"noteIndex":0},"schema":"https://github.com/citation-style-language/schema/raw/master/csl-citation.json"}</w:instrText>
-      </w:r>
-      <w:r>
-        <w:rPr>
-          <w:rFonts w:cs="Calibri"/>
-          <w:sz w:val="24"/>
-          <w:szCs w:val="24"/>
-        </w:rPr>
-        <w:fldChar w:fldCharType="separate"/>
-      </w:r>
-      <w:r>
-        <w:rPr>
-          <w:rFonts w:cs="Calibri"/>
-          <w:noProof/>
-          <w:sz w:val="24"/>
-          <w:szCs w:val="24"/>
-        </w:rPr>
-        <w:t>(Dee et al., 2011)</w:t>
-      </w:r>
-      <w:r>
-        <w:rPr>
-          <w:rFonts w:cs="Calibri"/>
-          <w:sz w:val="24"/>
-          <w:szCs w:val="24"/>
-        </w:rPr>
-        <w:fldChar w:fldCharType="end"/>
-      </w:r>
-      <w:r>
-        <w:rPr>
-          <w:rFonts w:cs="Calibri"/>
-          <w:sz w:val="24"/>
-          <w:szCs w:val="24"/>
-        </w:rPr>
-        <w:t xml:space="preserve">, </w:t>
-      </w:r>
-      <w:r>
-        <w:rPr>
-          <w:rFonts w:cs="Calibri"/>
-          <w:sz w:val="24"/>
-          <w:szCs w:val="24"/>
-        </w:rPr>
-        <w:t xml:space="preserve">both of which I </w:t>
-      </w:r>
-      <w:r>
-        <w:rPr>
-          <w:rFonts w:cs="Calibri"/>
-          <w:sz w:val="24"/>
-          <w:szCs w:val="24"/>
-        </w:rPr>
-        <w:t>had prepared in the pre-processing steps detailed in Chapter XX.</w:t>
-      </w:r>
-      <w:r>
-        <w:rPr>
-          <w:rFonts w:cs="Calibri"/>
-          <w:sz w:val="24"/>
-          <w:szCs w:val="24"/>
-        </w:rPr>
-        <w:t xml:space="preserve"> </w:t>
-      </w:r>
-      <w:r>
-        <w:rPr>
-          <w:rFonts w:cs="Calibri"/>
-          <w:sz w:val="24"/>
-          <w:szCs w:val="24"/>
-        </w:rPr>
-        <w:t>Here follows a brief summary of the d</w:t>
-      </w:r>
-      <w:r>
-        <w:rPr>
-          <w:rFonts w:cs="Calibri"/>
-          <w:sz w:val="24"/>
-          <w:szCs w:val="24"/>
-        </w:rPr>
-        <w:t>ata I obtained and how I processed them.</w:t>
-      </w:r>
-    </w:p>
-    <w:p>
-      <w:pPr>
-        <w:pStyle w:val="Heading3"/>
-      </w:pPr>
-      <w:bookmarkStart w:id="4" w:name="_Toc5636166"/>
-      <w:r>
-        <w:t>Mortality data</w:t>
-      </w:r>
-      <w:bookmarkEnd w:id="4"/>
+        <w:t>I</w:t>
+      </w:r>
+      <w:r>
+        <w:rPr>
+          <w:rFonts w:cs="Calibri"/>
+          <w:sz w:val="24"/>
+          <w:szCs w:val="24"/>
+        </w:rPr>
+        <w:t xml:space="preserve"> subtracted</w:t>
+      </w:r>
+      <w:r>
+        <w:rPr>
+          <w:rFonts w:cs="Calibri"/>
+          <w:sz w:val="24"/>
+          <w:szCs w:val="24"/>
+        </w:rPr>
+        <w:t xml:space="preserve"> these long-term norm temperatures from respective monthly temperature values to generate a temperature anomaly time series for each month and year in each state </w:t>
+      </w:r>
+      <w:commentRangeStart w:id="5"/>
+      <w:r>
+        <w:rPr>
+          <w:rFonts w:cs="Calibri"/>
+          <w:sz w:val="24"/>
+          <w:szCs w:val="24"/>
+        </w:rPr>
+        <w:t>(Figure XX</w:t>
+      </w:r>
+      <w:r>
+        <w:rPr>
+          <w:rFonts w:cs="Calibri"/>
+          <w:sz w:val="24"/>
+          <w:szCs w:val="24"/>
+        </w:rPr>
+        <w:t xml:space="preserve"> in Chapter XX</w:t>
+      </w:r>
+      <w:r>
+        <w:rPr>
+          <w:rFonts w:cs="Calibri"/>
+          <w:sz w:val="24"/>
+          <w:szCs w:val="24"/>
+        </w:rPr>
+        <w:t xml:space="preserve">). </w:t>
+      </w:r>
+      <w:commentRangeEnd w:id="5"/>
+      <w:r>
+        <w:rPr>
+          <w:rStyle w:val="CommentReference"/>
+          <w:rFonts w:eastAsiaTheme="minorHAnsi" w:cs="Calibri"/>
+        </w:rPr>
+        <w:commentReference w:id="5"/>
+      </w:r>
     </w:p>
     <w:p>
       <w:pPr>
@@ -3572,124 +4414,7 @@
           <w:sz w:val="24"/>
           <w:szCs w:val="24"/>
         </w:rPr>
-        <w:t xml:space="preserve">In total, there were </w:t>
-      </w:r>
-      <w:r>
-        <w:rPr>
-          <w:sz w:val="24"/>
-          <w:szCs w:val="24"/>
-        </w:rPr>
-        <w:t>85</w:t>
-      </w:r>
-      <w:r>
-        <w:rPr>
-          <w:sz w:val="24"/>
-          <w:szCs w:val="24"/>
-        </w:rPr>
-        <w:t>.5 million</w:t>
-      </w:r>
-      <w:r>
-        <w:rPr>
-          <w:sz w:val="24"/>
-          <w:szCs w:val="24"/>
-        </w:rPr>
-        <w:t xml:space="preserve"> </w:t>
-      </w:r>
-      <w:r>
-        <w:rPr>
-          <w:rFonts w:cs="Calibri"/>
-          <w:sz w:val="24"/>
-          <w:szCs w:val="24"/>
-        </w:rPr>
-        <w:t>records of death</w:t>
-      </w:r>
-      <w:r>
-        <w:rPr>
-          <w:rFonts w:cs="Calibri"/>
-          <w:sz w:val="24"/>
-          <w:szCs w:val="24"/>
-        </w:rPr>
-        <w:t xml:space="preserve"> in the contiguous United States from 1980 to 2016</w:t>
-      </w:r>
-      <w:r>
-        <w:rPr>
-          <w:rFonts w:cs="Calibri"/>
-          <w:sz w:val="24"/>
-          <w:szCs w:val="24"/>
-        </w:rPr>
-        <w:t xml:space="preserve">, </w:t>
-      </w:r>
-      <w:r>
-        <w:rPr>
-          <w:rFonts w:cs="Calibri"/>
-          <w:sz w:val="24"/>
-          <w:szCs w:val="24"/>
-        </w:rPr>
-        <w:t xml:space="preserve">all of which </w:t>
-      </w:r>
-      <w:r>
-        <w:rPr>
-          <w:rFonts w:cs="Calibri"/>
-          <w:sz w:val="24"/>
-          <w:szCs w:val="24"/>
-        </w:rPr>
-        <w:t>inc</w:t>
-      </w:r>
-      <w:r>
-        <w:rPr>
-          <w:rFonts w:cs="Calibri"/>
-          <w:sz w:val="24"/>
-          <w:szCs w:val="24"/>
-        </w:rPr>
-        <w:t xml:space="preserve">luded </w:t>
-      </w:r>
-      <w:r>
-        <w:rPr>
-          <w:rFonts w:cs="Calibri"/>
-          <w:sz w:val="24"/>
-          <w:szCs w:val="24"/>
-        </w:rPr>
-        <w:t xml:space="preserve">information on the </w:t>
-      </w:r>
-      <w:r>
-        <w:rPr>
-          <w:rFonts w:cs="Calibri"/>
-          <w:sz w:val="24"/>
-          <w:szCs w:val="24"/>
-        </w:rPr>
-        <w:t xml:space="preserve">age, </w:t>
-      </w:r>
-      <w:r>
-        <w:rPr>
-          <w:rFonts w:cs="Calibri"/>
-          <w:sz w:val="24"/>
-          <w:szCs w:val="24"/>
-        </w:rPr>
-        <w:t>sex, county and state of residence,</w:t>
-      </w:r>
-      <w:r>
-        <w:rPr>
-          <w:rFonts w:cs="Calibri"/>
-          <w:sz w:val="24"/>
-          <w:szCs w:val="24"/>
-        </w:rPr>
-        <w:t xml:space="preserve"> as well as</w:t>
-      </w:r>
-      <w:r>
-        <w:rPr>
-          <w:rFonts w:cs="Calibri"/>
-          <w:sz w:val="24"/>
-          <w:szCs w:val="24"/>
-        </w:rPr>
-        <w:t xml:space="preserve"> </w:t>
-      </w:r>
-      <w:r>
-        <w:rPr>
-          <w:rFonts w:cs="Calibri"/>
-          <w:sz w:val="24"/>
-          <w:szCs w:val="24"/>
-        </w:rPr>
-        <w:t>month and year of death</w:t>
+        <w:t>The temperature anomaly metric measures the extent that temperature experienced in a specific month, year and state is warmer or cooler than the long-term norm to which the population of each state has acclimatised. These values can be different for neighbouring months in the same state, and neighbouring states in the same month</w:t>
       </w:r>
       <w:r>
         <w:rPr>
@@ -3699,104 +4424,30 @@
         </w:rPr>
         <w:t>.</w:t>
       </w:r>
-      <w:r>
-        <w:rPr>
-          <w:rFonts w:cs="Calibri"/>
-          <w:sz w:val="24"/>
-          <w:szCs w:val="24"/>
-        </w:rPr>
-        <w:t xml:space="preserve"> I coded the</w:t>
-      </w:r>
-      <w:r>
-        <w:rPr>
-          <w:rFonts w:cs="Calibri"/>
-          <w:sz w:val="24"/>
-          <w:szCs w:val="24"/>
-        </w:rPr>
-        <w:t xml:space="preserve"> underlying cause of death according to the international classification of diseases (ICD) system (9</w:t>
-      </w:r>
-      <w:r>
-        <w:rPr>
-          <w:rFonts w:cs="Calibri"/>
-          <w:sz w:val="24"/>
-          <w:szCs w:val="24"/>
-          <w:vertAlign w:val="superscript"/>
-        </w:rPr>
-        <w:t>th</w:t>
-      </w:r>
-      <w:r>
-        <w:rPr>
-          <w:rFonts w:cs="Calibri"/>
-          <w:sz w:val="24"/>
-          <w:szCs w:val="24"/>
-        </w:rPr>
-        <w:t xml:space="preserve"> revision from 1980 to 1998 and 10</w:t>
-      </w:r>
-      <w:r>
-        <w:rPr>
-          <w:rFonts w:cs="Calibri"/>
-          <w:sz w:val="24"/>
-          <w:szCs w:val="24"/>
-          <w:vertAlign w:val="superscript"/>
-        </w:rPr>
-        <w:t>th</w:t>
-      </w:r>
-      <w:r>
-        <w:rPr>
-          <w:rFonts w:cs="Calibri"/>
-          <w:sz w:val="24"/>
-          <w:szCs w:val="24"/>
-        </w:rPr>
-        <w:t xml:space="preserve"> revision thereafter). </w:t>
-      </w:r>
-      <w:r>
-        <w:rPr>
-          <w:rFonts w:cs="Calibri"/>
-          <w:sz w:val="24"/>
-          <w:szCs w:val="24"/>
-        </w:rPr>
-        <w:t xml:space="preserve">I mapped each death certificate to one of </w:t>
-      </w:r>
-      <w:r>
-        <w:rPr>
-          <w:rFonts w:cs="Calibri"/>
-          <w:sz w:val="24"/>
-          <w:szCs w:val="24"/>
-        </w:rPr>
-        <w:t xml:space="preserve">the </w:t>
-      </w:r>
-      <w:r>
-        <w:rPr>
-          <w:rFonts w:cs="Calibri"/>
-          <w:sz w:val="24"/>
-          <w:szCs w:val="24"/>
-        </w:rPr>
-        <w:t>collectively exhaustive and mutually exclusive underlying causes of death</w:t>
-      </w:r>
-      <w:r>
-        <w:rPr>
-          <w:rFonts w:cs="Calibri"/>
-          <w:sz w:val="24"/>
-          <w:szCs w:val="24"/>
-        </w:rPr>
-        <w:t xml:space="preserve"> I developed</w:t>
-      </w:r>
-      <w:r>
-        <w:rPr>
-          <w:rFonts w:cs="Calibri"/>
-          <w:sz w:val="24"/>
-          <w:szCs w:val="24"/>
-        </w:rPr>
-        <w:t xml:space="preserve"> (Table XX</w:t>
-      </w:r>
-      <w:r>
-        <w:rPr>
-          <w:rFonts w:cs="Calibri"/>
-          <w:sz w:val="24"/>
-          <w:szCs w:val="24"/>
-        </w:rPr>
-        <w:t>).</w:t>
-      </w:r>
+    </w:p>
+    <w:p>
+      <w:pPr>
+        <w:pStyle w:val="Heading2"/>
+      </w:pPr>
+      <w:bookmarkStart w:id="6" w:name="_Toc5639555"/>
+      <w:r>
+        <w:lastRenderedPageBreak/>
+        <w:t>National m</w:t>
+      </w:r>
+      <w:commentRangeStart w:id="7"/>
+      <w:r>
+        <w:t>odel specification</w:t>
+      </w:r>
+      <w:commentRangeEnd w:id="7"/>
+      <w:r>
+        <w:rPr>
+          <w:rStyle w:val="CommentReference"/>
+          <w:rFonts w:asciiTheme="minorHAnsi" w:eastAsiaTheme="minorHAnsi" w:hAnsiTheme="minorHAnsi" w:cstheme="minorBidi"/>
+          <w:color w:val="auto"/>
+        </w:rPr>
+        <w:commentReference w:id="7"/>
+      </w:r>
+      <w:bookmarkEnd w:id="6"/>
     </w:p>
     <w:p>
       <w:pPr>
@@ -3823,97 +4474,31 @@
           <w:sz w:val="24"/>
           <w:szCs w:val="24"/>
         </w:rPr>
-        <w:t xml:space="preserve"> used data on deaths by sex, age, underlying cause of death and state of residence in the contiguous USA from 1980 to 2016 through the National Center for Health Statistics (NCHS)</w:t>
-      </w:r>
-      <w:r>
-        <w:rPr>
-          <w:rFonts w:cs="Calibri"/>
-          <w:sz w:val="24"/>
-          <w:szCs w:val="24"/>
-        </w:rPr>
-        <w:t>. I obtained yearly</w:t>
-      </w:r>
-      <w:r>
-        <w:rPr>
-          <w:rFonts w:cs="Calibri"/>
-          <w:sz w:val="24"/>
-          <w:szCs w:val="24"/>
-        </w:rPr>
-        <w:t xml:space="preserve"> population </w:t>
-      </w:r>
-      <w:r>
-        <w:rPr>
-          <w:rFonts w:cs="Calibri"/>
-          <w:sz w:val="24"/>
-          <w:szCs w:val="24"/>
-        </w:rPr>
-        <w:t xml:space="preserve">data </w:t>
-      </w:r>
-      <w:r>
-        <w:rPr>
-          <w:rFonts w:cs="Calibri"/>
-          <w:sz w:val="24"/>
-          <w:szCs w:val="24"/>
-        </w:rPr>
-        <w:t xml:space="preserve">from the NCHS bridged-race dataset for 1990 to </w:t>
-      </w:r>
-      <w:r>
-        <w:rPr>
-          <w:rFonts w:cs="Calibri"/>
-          <w:sz w:val="24"/>
-          <w:szCs w:val="24"/>
-        </w:rPr>
-        <w:lastRenderedPageBreak/>
-        <w:t>2016 and from the US Census Bureau prior to 1990</w:t>
-      </w:r>
-      <w:r>
-        <w:rPr>
-          <w:rFonts w:cs="Calibri"/>
-          <w:sz w:val="24"/>
-          <w:szCs w:val="24"/>
-        </w:rPr>
-        <w:t xml:space="preserve"> </w:t>
-      </w:r>
-      <w:r>
-        <w:rPr>
-          <w:rFonts w:cs="Calibri"/>
-          <w:sz w:val="24"/>
-          <w:szCs w:val="24"/>
-        </w:rPr>
-        <w:fldChar w:fldCharType="begin" w:fldLock="1"/>
-      </w:r>
-      <w:r>
-        <w:rPr>
-          <w:rFonts w:cs="Calibri"/>
-          <w:sz w:val="24"/>
-          <w:szCs w:val="24"/>
-        </w:rPr>
-        <w:instrText>ADDIN CSL_CITATION {"citationItems":[{"id":"ITEM-1","itemData":{"ISBN":"0840605935","ISSN":"0083-2057","PMID":"14556588","abstract":"OBJECTIVES The objectives of this report are to document the methods developed at the National Center for Health Statistics (NCHS) to bridge the Census 2000 multiple-race resident population to single-race categories and to describe the resulting bridged race resident population estimates. METHOD Data from the pooled 1997-2000 National Health Interview Surveys (NHIS) were used to develop models for bridging the Census 2000 multiple-race population to single-race categories. The bridging models included demographic and contextual covariates, some at the person-level and some at the county-level. Allocation probabilities were obtained from the regression models and applied to the Census Bureau's April 1, 2000, Modified Race Data Summary File population counts to assign multiple-race persons to single-race categories. RESULTS Bridging has the most impact on the American Indian and Alaska Native (AIAN) and Asian or Pacific Islander (API) populations, a small impact on the Black population and a negligible impact on the White population. For the United States as a whole, the AIAN, API, Black, and White bridged population counts are 12.0, 5.0, 2.5, and 0.5 percent higher than the corresponding Census 2000 single-race counts. At the sub-national level, there is considerably more variation than observed at the national level. The bridged single-race population counts have been used to calculate birth and death rates produced by NCHS for 2000 and 2001 and to revise previously published rates for the 1990s, 2000, and 2001. The bridging methodology will be used to bridge postcensal population estimates for later years. The bridged population counts presented here and in subsequent years may be updated as additional data become available for use in the bridging process.","author":[{"dropping-particle":"","family":"Ingram","given":"Deborah D","non-dropping-particle":"","parse-names":false,"suffix":""},{"dropping-particle":"","family":"Parker","given":"Jennifer D","non-dropping-particle":"","parse-names":false,"suffix":""},{"dropping-particle":"","family":"Schenker","given":"Nathaniel","non-dropping-particle":"","parse-names":false,"suffix":""},{"dropping-particle":"","family":"Weed","given":"James A","non-dropping-particle":"","parse-names":false,"suffix":""},{"dropping-particle":"","family":"Hamilton","given":"Brady","non-dropping-particle":"","parse-names":false,"suffix":""},{"dropping-particle":"","family":"Arias","given":"Elizabeth","non-dropping-particle":"","parse-names":false,"suffix":""},{"dropping-particle":"","family":"Madans","given":"Jennifer H","non-dropping-particle":"","parse-names":false,"suffix":""}],"container-title":"Vital and health statistics. Series 2, Data evaluation and methods research","id":"ITEM-1","issue":"135","issued":{"date-parts":[["2003"]]},"page":"1-55","title":"United States Census 2000 population with bridged race categories","type":"article-journal"},"uris":["http://www.mendeley.com/documents/?uuid=fb493269-ad80-4373-80d8-0353ea7a95eb"]}],"mendeley":{"formattedCitation":"(Ingram et al., 2003)","plainTextFormattedCitation":"(Ingram et al., 2003)","previouslyFormattedCitation":"(Ingram et al., 2003)"},"properties":{"noteIndex":0},"schema":"https://github.com/citation-style-language/schema/raw/master/csl-citation.json"}</w:instrText>
-      </w:r>
-      <w:r>
-        <w:rPr>
-          <w:rFonts w:cs="Calibri"/>
-          <w:sz w:val="24"/>
-          <w:szCs w:val="24"/>
-        </w:rPr>
-        <w:fldChar w:fldCharType="separate"/>
-      </w:r>
-      <w:r>
-        <w:rPr>
-          <w:rFonts w:cs="Calibri"/>
-          <w:noProof/>
-          <w:sz w:val="24"/>
-          <w:szCs w:val="24"/>
-        </w:rPr>
-        <w:t>(Ingram et al., 2003)</w:t>
-      </w:r>
-      <w:r>
-        <w:rPr>
-          <w:rFonts w:cs="Calibri"/>
-          <w:sz w:val="24"/>
-          <w:szCs w:val="24"/>
-        </w:rPr>
-        <w:fldChar w:fldCharType="end"/>
+        <w:t xml:space="preserve"> formulated a Bayesian spatio-temporal model to directly estimate the effect of temperature anomaly on death</w:t>
+      </w:r>
+      <w:r>
+        <w:rPr>
+          <w:rFonts w:cs="Calibri"/>
+          <w:sz w:val="24"/>
+          <w:szCs w:val="24"/>
+        </w:rPr>
+        <w:t>s</w:t>
+      </w:r>
+      <w:r>
+        <w:rPr>
+          <w:rFonts w:cs="Calibri"/>
+          <w:sz w:val="24"/>
+          <w:szCs w:val="24"/>
+        </w:rPr>
+        <w:t xml:space="preserve"> rates. The outcome was deaths from </w:t>
+      </w:r>
+      <w:r>
+        <w:rPr>
+          <w:rFonts w:cs="Calibri"/>
+          <w:sz w:val="24"/>
+          <w:szCs w:val="24"/>
+        </w:rPr>
+        <w:t>various causes of death</w:t>
       </w:r>
       <w:r>
         <w:rPr>
@@ -3937,521 +4522,23 @@
           <w:sz w:val="24"/>
           <w:szCs w:val="24"/>
         </w:rPr>
-        <w:t xml:space="preserve"> calculated monthly population counts through linear interpolation</w:t>
-      </w:r>
-      <w:r>
-        <w:rPr>
-          <w:rFonts w:cs="Calibri"/>
-          <w:sz w:val="24"/>
-          <w:szCs w:val="24"/>
-        </w:rPr>
-        <w:t xml:space="preserve"> as detailed in Chapter XX</w:t>
-      </w:r>
-      <w:r>
-        <w:rPr>
-          <w:rFonts w:cs="Calibri"/>
-          <w:sz w:val="24"/>
-          <w:szCs w:val="24"/>
-        </w:rPr>
-        <w:t>.</w:t>
-      </w:r>
-    </w:p>
-    <w:p>
-      <w:pPr>
-        <w:spacing w:line="480" w:lineRule="auto"/>
-        <w:ind w:firstLine="720"/>
-        <w:jc w:val="both"/>
-        <w:rPr>
-          <w:rFonts w:cs="Calibri"/>
-          <w:sz w:val="24"/>
-          <w:szCs w:val="24"/>
-        </w:rPr>
-      </w:pPr>
-      <w:r>
-        <w:rPr>
-          <w:rFonts w:cs="Calibri"/>
-          <w:sz w:val="24"/>
-          <w:szCs w:val="24"/>
-        </w:rPr>
-        <w:t xml:space="preserve">I divided the data by the following age groups for both males and females: </w:t>
-      </w:r>
-      <w:r>
-        <w:rPr>
-          <w:sz w:val="24"/>
-          <w:szCs w:val="24"/>
-        </w:rPr>
-        <w:t>0-4, 5-14, 25-34, 35-44, 45-54, 55-64, 65-74, 75-84, 85+ years</w:t>
-      </w:r>
-      <w:r>
-        <w:rPr>
-          <w:sz w:val="24"/>
-          <w:szCs w:val="24"/>
-        </w:rPr>
-        <w:t>.</w:t>
-      </w:r>
-      <w:r>
-        <w:rPr>
-          <w:sz w:val="24"/>
-          <w:szCs w:val="24"/>
-        </w:rPr>
-        <w:t xml:space="preserve"> I then modelled death rates in my Bayesian spatio-temporal model by these sex and age groups.</w:t>
-      </w:r>
-      <w:r>
-        <w:rPr>
-          <w:sz w:val="24"/>
-          <w:szCs w:val="24"/>
-        </w:rPr>
-        <w:t xml:space="preserve"> This division was motivated for epidemiological reasons. One such epidemiological reason is that </w:t>
-      </w:r>
-      <w:r>
-        <w:rPr>
-          <w:sz w:val="24"/>
-          <w:szCs w:val="24"/>
-        </w:rPr>
-        <w:t xml:space="preserve">composition of </w:t>
-      </w:r>
-      <w:r>
-        <w:rPr>
-          <w:sz w:val="24"/>
-          <w:szCs w:val="24"/>
-        </w:rPr>
-        <w:t>causes of death varies of the life course. A further reason for dividing the data in this way is for model tractabilit</w:t>
-      </w:r>
-      <w:r>
-        <w:rPr>
-          <w:sz w:val="24"/>
-          <w:szCs w:val="24"/>
-        </w:rPr>
-        <w:t>y</w:t>
-      </w:r>
-      <w:r>
-        <w:rPr>
-          <w:sz w:val="24"/>
-          <w:szCs w:val="24"/>
-        </w:rPr>
-        <w:t>.</w:t>
-      </w:r>
-    </w:p>
-    <w:p>
-      <w:pPr>
-        <w:pStyle w:val="Heading3"/>
-      </w:pPr>
-      <w:bookmarkStart w:id="5" w:name="_Toc5636167"/>
-      <w:r>
-        <w:t>T</w:t>
-      </w:r>
-      <w:r>
-        <w:t>emperature</w:t>
-      </w:r>
-      <w:r>
-        <w:t xml:space="preserve"> </w:t>
-      </w:r>
-      <w:r>
-        <w:t>data</w:t>
-      </w:r>
-      <w:bookmarkEnd w:id="5"/>
-    </w:p>
-    <w:p>
-      <w:pPr>
-        <w:spacing w:line="480" w:lineRule="auto"/>
-        <w:ind w:firstLine="720"/>
-        <w:jc w:val="both"/>
-        <w:rPr>
-          <w:rFonts w:cs="Calibri"/>
-          <w:sz w:val="24"/>
-          <w:szCs w:val="24"/>
-        </w:rPr>
-      </w:pPr>
-      <w:r>
-        <w:rPr>
-          <w:rFonts w:cs="Calibri"/>
-          <w:sz w:val="24"/>
-          <w:szCs w:val="24"/>
-        </w:rPr>
-        <w:t xml:space="preserve">I </w:t>
-      </w:r>
-      <w:r>
-        <w:rPr>
-          <w:rFonts w:cs="Calibri"/>
-          <w:sz w:val="24"/>
-          <w:szCs w:val="24"/>
-        </w:rPr>
-        <w:t xml:space="preserve">also </w:t>
-      </w:r>
-      <w:r>
-        <w:rPr>
-          <w:rFonts w:cs="Calibri"/>
-          <w:sz w:val="24"/>
-          <w:szCs w:val="24"/>
-        </w:rPr>
-        <w:t>obtained data on temperature from ERA-Interim</w:t>
-      </w:r>
-      <w:r>
-        <w:rPr>
-          <w:rFonts w:cs="Calibri"/>
-          <w:sz w:val="24"/>
-          <w:szCs w:val="24"/>
-        </w:rPr>
-        <w:t xml:space="preserve">, detailing the processing  </w:t>
-      </w:r>
-      <w:r>
-        <w:rPr>
-          <w:rFonts w:cs="Calibri"/>
-          <w:sz w:val="24"/>
-          <w:szCs w:val="24"/>
-        </w:rPr>
-        <w:fldChar w:fldCharType="begin" w:fldLock="1"/>
-      </w:r>
-      <w:r>
-        <w:rPr>
-          <w:rFonts w:cs="Calibri"/>
-          <w:sz w:val="24"/>
-          <w:szCs w:val="24"/>
-        </w:rPr>
-        <w:instrText>ADDIN CSL_CITATION {"citationItems":[{"id":"ITEM-1","itemData":{"DOI":"10.1002/qj.828","ISBN":"1477-870X","ISSN":"0035-9009","abstract":"ERA-Interim is the latest global atmospheric reanalysis produced by the European Centre for Medium-Range Weather Forecasts (ECMWF). The ERA-Interim project was conducted in part to prepare for a new atmospheric reanalysis to replace ERA-40, which will extend back to the early part of the twentieth century. This article describes the forecast model, data assimilation method, and input datasets used to produce ERA-Interim, and discusses the performance of the system. Special emphasis is placed on various difficulties encountered in the production of ERA-40, including the representation of the hydrological cycle, the quality of the stratospheric circulation, and the consistency in time of the reanalysed fields. We provide evidence for substantial improvements in each of these aspects. We also identify areas where further work is needed and describe opportunities and objectives for future reanalysis projects at ECMWF","author":[{"dropping-particle":"","family":"Dee","given":"D. P.","non-dropping-particle":"","parse-names":false,"suffix":""},{"dropping-particle":"","family":"Uppala","given":"S. M.","non-dropping-particle":"","parse-names":false,"suffix":""},{"dropping-particle":"","family":"Simmons","given":"A. J.","non-dropping-particle":"","parse-names":false,"suffix":""},{"dropping-particle":"","family":"Berrisford","given":"P.","non-dropping-particle":"","parse-names":false,"suffix":""},{"dropping-particle":"","family":"Poli","given":"P.","non-dropping-particle":"","parse-names":false,"suffix":""},{"dropping-particle":"","family":"Kobayashi","given":"S.","non-dropping-particle":"","parse-names":false,"suffix":""},{"dropping-particle":"","family":"Andrae","given":"U.","non-dropping-particle":"","parse-names":false,"suffix":""},{"dropping-particle":"","family":"Balmaseda","given":"M. A.","non-dropping-particle":"","parse-names":false,"suffix":""},{"dropping-particle":"","family":"Balsamo","given":"G.","non-dropping-particle":"","parse-names":false,"suffix":""},{"dropping-particle":"","family":"Bauer","given":"P.","non-dropping-particle":"","parse-names":false,"suffix":""},{"dropping-particle":"","family":"Bechtold","given":"P.","non-dropping-particle":"","parse-names":false,"suffix":""},{"dropping-particle":"","family":"Beljaars","given":"A. C.M. M","non-dropping-particle":"","parse-names":false,"suffix":""},{"dropping-particle":"","family":"Berg","given":"L.","non-dropping-particle":"van de","parse-names":false,"suffix":""},{"dropping-particle":"","family":"Bidlot","given":"J.","non-dropping-particle":"","parse-names":false,"suffix":""},{"dropping-particle":"","family":"Bormann","given":"N.","non-dropping-particle":"","parse-names":false,"suffix":""},{"dropping-particle":"","family":"Delsol","given":"C.","non-dropping-particle":"","parse-names":false,"suffix":""},{"dropping-particle":"","family":"Dragani","given":"R.","non-dropping-particle":"","parse-names":false,"suffix":""},{"dropping-particle":"","family":"Fuentes","given":"M.","non-dropping-particle":"","parse-names":false,"suffix":""},{"dropping-particle":"","family":"Geer","given":"A. J.","non-dropping-particle":"","parse-names":false,"suffix":""},{"dropping-particle":"","family":"Haimberger","given":"L.","non-dropping-particle":"","parse-names":false,"suffix":""},{"dropping-particle":"","family":"Healy","given":"S. B.","non-dropping-particle":"","parse-names":false,"suffix":""},{"dropping-particle":"","family":"Hersbach","given":"H.","non-dropping-particle":"","parse-names":false,"suffix":""},{"dropping-particle":"V","family":"Holm","given":"E","non-dropping-particle":"","parse-names":false,"suffix":""},{"dropping-particle":"","family":"Isaksen","given":"L.","non-dropping-particle":"","parse-names":false,"suffix":""},{"dropping-particle":"","family":"Kallberg","given":"P","non-dropping-particle":"","parse-names":false,"suffix":""},{"dropping-particle":"","family":"Koehler","given":"M","non-dropping-particle":"","parse-names":false,"suffix":""},{"dropping-particle":"","family":"Matricardi","given":"M.","non-dropping-particle":"","parse-names":false,"suffix":""},{"dropping-particle":"","family":"Mcnally","given":"A. P.","non-dropping-particle":"","parse-names":false,"suffix":""},{"dropping-particle":"","family":"Monge-Sanz","given":"B. M.","non-dropping-particle":"","parse-names":false,"suffix":""},{"dropping-particle":"","family":"Morcrette","given":"J. J.","non-dropping-particle":"","parse-names":false,"suffix":""},{"dropping-particle":"","family":"Park","given":"B. K.","non-dropping-particle":"","parse-names":false,"suffix":""},{"dropping-particle":"","family":"Peubey","given":"C.","non-dropping-particle":"","parse-names":false,"suffix":""},{"dropping-particle":"","family":"Rosnay","given":"P.","non-dropping-particle":"de","parse-names":false,"suffix":""},{"dropping-particle":"","family":"Tavolato","given":"C.","non-dropping-particle":"","parse-names":false,"suffix":""},{"dropping-particle":"","family":"Thepaut","given":"J N","non-dropping-particle":"","parse-names":false,"suffix":""},{"dropping-particle":"","family":"Vitart","given":"F.","non-dropping-particle":"","parse-names":false,"suffix":""},{"dropping-particle":"V.","family":"Hólm","given":"E.","non-dropping-particle":"","parse-names":false,"suffix":""},{"dropping-particle":"","family":"Isaksen","given":"L.","non-dropping-particle":"","parse-names":false,"suffix":""},{"dropping-particle":"","family":"Kållberg","given":"P.","non-dropping-particle":"","parse-names":false,"suffix":""},{"dropping-particle":"","family":"Köhler","given":"M.","non-dropping-particle":"","parse-names":false,"suffix":""},{"dropping-particle":"","family":"Matricardi","given":"M.","non-dropping-particle":"","parse-names":false,"suffix":""},{"dropping-particle":"","family":"Mcnally","given":"A. P.","non-dropping-particle":"","parse-names":false,"suffix":""},{"dropping-particle":"","family":"Monge-Sanz","given":"B. M.","non-dropping-particle":"","parse-names":false,"suffix":""},{"dropping-particle":"","family":"Morcrette","given":"J. J.","non-dropping-particle":"","parse-names":false,"suffix":""},{"dropping-particle":"","family":"Park","given":"B. K.","non-dropping-particle":"","parse-names":false,"suffix":""},{"dropping-particle":"","family":"Peubey","given":"C.","non-dropping-particle":"","parse-names":false,"suffix":""},{"dropping-particle":"","family":"Rosnay","given":"P.","non-dropping-particle":"de","parse-names":false,"suffix":""},{"dropping-particle":"","family":"Tavolato","given":"C.","non-dropping-particle":"","parse-names":false,"suffix":""},{"dropping-particle":"","family":"Thépaut","given":"J. N.","non-dropping-particle":"","parse-names":false,"suffix":""},{"dropping-particle":"","family":"Vitart","given":"F.","non-dropping-particle":"","parse-names":false,"suffix":""}],"container-title":"Quarterly Journal of the Royal Meteorological Society","id":"ITEM-1","issue":"656","issued":{"date-parts":[["2011"]]},"note":"From Duplicate 2 (The ERA-Interim reanalysis: configuration and performance of the data assimilation system - Dee, D P; Uppala, S M; Simmons, A J; Berrisford, P; Poli, P; Kobayashi, S; Andrae, U; Balmaseda, M A; Balsamo, G; Bauer, P; Bechtold, P; Beljaars, A C M; van de Berg, L; Bidlot, J; Bormann, N; Delsol, C; Dragani, R; Fuentes, M; Geer, A J; Haimberger, L; Healy, S B; Hersbach, H; Holm, E V; Isaksen, L; Kallberg, P; Koehler, M; Matricardi, M; McNally, A P; Monge-Sanz, B M; Morcrette, J J; Park, B K; Peubey, C; de Rosnay, P; Tavolato, C; Thepaut, J N; Vitart, F)\n\nBalsamo, Gianpaolo/I-3362-2013; de Rosnay, Patricia/M-8203-2013; Vuichard, Nicolas/A-6629-2011\nBalsamo, Gianpaolo/0000-0002-1745-3634; de Rosnay, Patricia/0000-0002-7374-3820;\nA\n3929","page":"553-597","title":"The ERA-Interim reanalysis: configuration and performance of the data assimilation system","type":"article-journal","volume":"137"},"uris":["http://www.mendeley.com/documents/?uuid=2dc32501-062e-4955-84f4-53dcfc5ad1bb"]}],"mendeley":{"formattedCitation":"(Dee et al., 2011)","plainTextFormattedCitation":"(Dee et al., 2011)","previouslyFormattedCitation":"(Dee et al., 2011)"},"properties":{"noteIndex":0},"schema":"https://github.com/citation-style-language/schema/raw/master/csl-citation.json"}</w:instrText>
-      </w:r>
-      <w:r>
-        <w:rPr>
-          <w:rFonts w:cs="Calibri"/>
-          <w:sz w:val="24"/>
-          <w:szCs w:val="24"/>
-        </w:rPr>
-        <w:fldChar w:fldCharType="separate"/>
-      </w:r>
-      <w:r>
-        <w:rPr>
-          <w:rFonts w:cs="Calibri"/>
-          <w:noProof/>
-          <w:sz w:val="24"/>
-          <w:szCs w:val="24"/>
-        </w:rPr>
-        <w:t>(Dee et al., 2011)</w:t>
-      </w:r>
-      <w:r>
-        <w:rPr>
-          <w:rFonts w:cs="Calibri"/>
-          <w:sz w:val="24"/>
-          <w:szCs w:val="24"/>
-        </w:rPr>
-        <w:fldChar w:fldCharType="end"/>
-      </w:r>
-      <w:r>
-        <w:rPr>
-          <w:rFonts w:cs="Calibri"/>
-          <w:sz w:val="24"/>
-          <w:szCs w:val="24"/>
-        </w:rPr>
-        <w:t>.</w:t>
-      </w:r>
-      <w:r>
-        <w:rPr>
-          <w:rFonts w:cs="Calibri"/>
-          <w:sz w:val="24"/>
-          <w:szCs w:val="24"/>
-        </w:rPr>
-        <w:t xml:space="preserve"> I used gridded four-times-daily estimates at a resolution of 80 km to generate monthly population-weighted temperature by state throughout the analysis period. </w:t>
-      </w:r>
-    </w:p>
-    <w:p>
-      <w:pPr>
-        <w:spacing w:line="480" w:lineRule="auto"/>
-        <w:ind w:firstLine="720"/>
-        <w:jc w:val="both"/>
-        <w:rPr>
-          <w:rFonts w:cs="Calibri"/>
-          <w:sz w:val="24"/>
-          <w:szCs w:val="24"/>
-        </w:rPr>
-      </w:pPr>
-      <w:r>
-        <w:rPr>
-          <w:rFonts w:cs="Calibri"/>
-          <w:sz w:val="24"/>
-          <w:szCs w:val="24"/>
-        </w:rPr>
-        <w:t xml:space="preserve">To calculate the magnitude of temperature anomaly by state and month, </w:t>
-      </w:r>
-      <w:r>
-        <w:rPr>
-          <w:rFonts w:cs="Calibri"/>
-          <w:sz w:val="24"/>
-          <w:szCs w:val="24"/>
-        </w:rPr>
-        <w:t>I</w:t>
-      </w:r>
-      <w:r>
-        <w:rPr>
-          <w:rFonts w:cs="Calibri"/>
-          <w:sz w:val="24"/>
-          <w:szCs w:val="24"/>
-        </w:rPr>
-        <w:t xml:space="preserve"> first calculated 30-year (long-term) norm temperatures (from 1980-2009) for each month in each state. </w:t>
-      </w:r>
-      <w:r>
-        <w:rPr>
-          <w:rFonts w:cs="Calibri"/>
-          <w:sz w:val="24"/>
-          <w:szCs w:val="24"/>
-        </w:rPr>
-        <w:t>I</w:t>
-      </w:r>
-      <w:r>
-        <w:rPr>
-          <w:rFonts w:cs="Calibri"/>
-          <w:sz w:val="24"/>
-          <w:szCs w:val="24"/>
-        </w:rPr>
-        <w:t xml:space="preserve"> calculated for 30 years because it is the duration used in climate assessments</w:t>
-      </w:r>
-      <w:r>
-        <w:rPr>
-          <w:rFonts w:cs="Calibri"/>
-          <w:sz w:val="24"/>
-          <w:szCs w:val="24"/>
-        </w:rPr>
-        <w:t xml:space="preserve"> </w:t>
-      </w:r>
-      <w:r>
-        <w:rPr>
-          <w:rFonts w:cs="Calibri"/>
-          <w:sz w:val="24"/>
-          <w:szCs w:val="24"/>
-        </w:rPr>
-        <w:fldChar w:fldCharType="begin" w:fldLock="1"/>
-      </w:r>
-      <w:r>
-        <w:rPr>
-          <w:rFonts w:cs="Calibri"/>
-          <w:sz w:val="24"/>
-          <w:szCs w:val="24"/>
-        </w:rPr>
-        <w:instrText>ADDIN CSL_CITATION {"citationItems":[{"id":"ITEM-1","itemData":{"DOI":"10.1016/C2009-0-00034-8","ISBN":"9780127329512","ISSN":"0949-1775","PMID":"21405039","abstract":"Wallace and Hobbs original edition of Atmospheric Science helped define the field nearly 30 years ago, and has served as the cornerstone for most university curriculums. Now students and professionals alike can use this updated classic to understand atmospheric phenomena in the context of the latest discoveries and technologies, and prepare themselves for more advanced study and real-life problem solving. Atmospheric Science, Second Edition, has been completely revamped in terms of content and appearance. It contains new chapters on atmospheric chemistry, the Earth system,climate, and the atmospheric boundary layer, as well as enhanced treatment of atmospheric dynamics, weather forecasting, radiative transfer, severe storms, and human impacts, such as global warming. The authors illustrate concepts with colorful state-of-the-art imagery and cover a vast amount of new information in the field. They have also developed several online materials for instructors who adopt the text.With its thorough coverage of the fundamentals, clear explanations, and extensive updates, Wallace &amp; Hobbs' Atmospheric Science, Second Edition, is the essential first step in educating today's atmospheric scientists. © 2006 Elsevier Inc. All rights reserved.","author":[{"dropping-particle":"","family":"Wallace","given":"John M.","non-dropping-particle":"","parse-names":false,"suffix":""},{"dropping-particle":"V.","family":"Hobbs","given":"Peter","non-dropping-particle":"","parse-names":false,"suffix":""}],"container-title":"Atmospheric Science: An Introductory Survey: Second Edition","id":"ITEM-1","issued":{"date-parts":[["2006"]]},"title":"Atmospheric science: An introductory survey: Second edition","type":"book"},"uris":["http://www.mendeley.com/documents/?uuid=e319ccab-3c4d-4cf7-994d-a28a24676675"]}],"mendeley":{"formattedCitation":"(Wallace &amp; Hobbs, 2006)","plainTextFormattedCitation":"(Wallace &amp; Hobbs, 2006)","previouslyFormattedCitation":"(Wallace &amp; Hobbs, 2006)"},"properties":{"noteIndex":0},"schema":"https://github.com/citation-style-language/schema/raw/master/csl-citation.json"}</w:instrText>
-      </w:r>
-      <w:r>
-        <w:rPr>
-          <w:rFonts w:cs="Calibri"/>
-          <w:sz w:val="24"/>
-          <w:szCs w:val="24"/>
-        </w:rPr>
-        <w:fldChar w:fldCharType="separate"/>
-      </w:r>
-      <w:r>
-        <w:rPr>
-          <w:rFonts w:cs="Calibri"/>
-          <w:noProof/>
-          <w:sz w:val="24"/>
-          <w:szCs w:val="24"/>
-        </w:rPr>
-        <w:t>(Wallace &amp; Hobbs, 2006)</w:t>
-      </w:r>
-      <w:r>
-        <w:rPr>
-          <w:rFonts w:cs="Calibri"/>
-          <w:sz w:val="24"/>
-          <w:szCs w:val="24"/>
-        </w:rPr>
-        <w:fldChar w:fldCharType="end"/>
-      </w:r>
-      <w:r>
-        <w:rPr>
-          <w:rFonts w:cs="Calibri"/>
-          <w:sz w:val="24"/>
-          <w:szCs w:val="24"/>
-        </w:rPr>
-        <w:t>.</w:t>
-      </w:r>
-      <w:r>
-        <w:rPr>
-          <w:rFonts w:cs="Calibri"/>
-          <w:sz w:val="24"/>
-          <w:szCs w:val="24"/>
-        </w:rPr>
-        <w:t xml:space="preserve"> </w:t>
-      </w:r>
-      <w:r>
-        <w:rPr>
-          <w:rFonts w:cs="Calibri"/>
-          <w:sz w:val="24"/>
-          <w:szCs w:val="24"/>
-        </w:rPr>
-        <w:t>I</w:t>
-      </w:r>
-      <w:r>
-        <w:rPr>
-          <w:rFonts w:cs="Calibri"/>
-          <w:sz w:val="24"/>
-          <w:szCs w:val="24"/>
-        </w:rPr>
-        <w:t xml:space="preserve"> subtracted</w:t>
-      </w:r>
-      <w:r>
-        <w:rPr>
-          <w:rFonts w:cs="Calibri"/>
-          <w:sz w:val="24"/>
-          <w:szCs w:val="24"/>
-        </w:rPr>
-        <w:t xml:space="preserve"> these long-term norm temperatures from respective monthly temperature values to generate a temperature anomaly time series for each month and year in each state </w:t>
-      </w:r>
-      <w:commentRangeStart w:id="6"/>
-      <w:r>
-        <w:rPr>
-          <w:rFonts w:cs="Calibri"/>
-          <w:sz w:val="24"/>
-          <w:szCs w:val="24"/>
-        </w:rPr>
-        <w:t>(Figure XX</w:t>
-      </w:r>
-      <w:r>
-        <w:rPr>
-          <w:rFonts w:cs="Calibri"/>
-          <w:sz w:val="24"/>
-          <w:szCs w:val="24"/>
-        </w:rPr>
-        <w:t xml:space="preserve"> in Chapter XX</w:t>
-      </w:r>
-      <w:r>
-        <w:rPr>
-          <w:rFonts w:cs="Calibri"/>
-          <w:sz w:val="24"/>
-          <w:szCs w:val="24"/>
-        </w:rPr>
-        <w:t xml:space="preserve">). </w:t>
-      </w:r>
-      <w:commentRangeEnd w:id="6"/>
-      <w:r>
-        <w:rPr>
-          <w:rStyle w:val="CommentReference"/>
-          <w:rFonts w:eastAsiaTheme="minorHAnsi" w:cs="Calibri"/>
-        </w:rPr>
-        <w:commentReference w:id="6"/>
-      </w:r>
-    </w:p>
-    <w:p>
-      <w:pPr>
-        <w:spacing w:line="480" w:lineRule="auto"/>
-        <w:ind w:firstLine="720"/>
-        <w:jc w:val="both"/>
-        <w:rPr>
-          <w:rFonts w:cs="Calibri"/>
-          <w:sz w:val="24"/>
-          <w:szCs w:val="24"/>
-        </w:rPr>
-      </w:pPr>
-      <w:r>
-        <w:rPr>
-          <w:rFonts w:cs="Calibri"/>
-          <w:sz w:val="24"/>
-          <w:szCs w:val="24"/>
-        </w:rPr>
-        <w:t>The temperature anomaly metric measures the extent that temperature experienced in a specific month, year and state is warmer or cooler than the long-term norm to which the population of each state has acclimatised. These values can be different for neighbouring months in the same state, and neighbouring states in the same month</w:t>
-      </w:r>
-      <w:r>
-        <w:rPr>
-          <w:rFonts w:cs="Calibri"/>
-          <w:sz w:val="24"/>
-          <w:szCs w:val="24"/>
-        </w:rPr>
-        <w:t>.</w:t>
-      </w:r>
-    </w:p>
-    <w:p>
-      <w:pPr>
-        <w:pStyle w:val="Heading2"/>
-      </w:pPr>
-      <w:bookmarkStart w:id="7" w:name="_Toc5636168"/>
-      <w:r>
-        <w:lastRenderedPageBreak/>
-        <w:t>National m</w:t>
-      </w:r>
-      <w:commentRangeStart w:id="8"/>
-      <w:r>
-        <w:t>odel specification</w:t>
-      </w:r>
-      <w:commentRangeEnd w:id="8"/>
-      <w:r>
-        <w:rPr>
-          <w:rStyle w:val="CommentReference"/>
-          <w:rFonts w:asciiTheme="minorHAnsi" w:eastAsiaTheme="minorHAnsi" w:hAnsiTheme="minorHAnsi" w:cstheme="minorBidi"/>
-          <w:color w:val="auto"/>
-        </w:rPr>
-        <w:commentReference w:id="8"/>
-      </w:r>
-      <w:bookmarkEnd w:id="7"/>
-    </w:p>
-    <w:p>
-      <w:pPr>
-        <w:spacing w:line="480" w:lineRule="auto"/>
-        <w:ind w:firstLine="720"/>
-        <w:jc w:val="both"/>
-        <w:rPr>
-          <w:rFonts w:cs="Calibri"/>
-          <w:sz w:val="24"/>
-          <w:szCs w:val="24"/>
-        </w:rPr>
-      </w:pPr>
-      <w:r>
-        <w:rPr>
-          <w:rFonts w:cs="Calibri"/>
-          <w:sz w:val="24"/>
-          <w:szCs w:val="24"/>
-        </w:rPr>
-        <w:t>I</w:t>
-      </w:r>
-      <w:r>
-        <w:rPr>
-          <w:rFonts w:cs="Calibri"/>
-          <w:sz w:val="24"/>
-          <w:szCs w:val="24"/>
-        </w:rPr>
-        <w:t xml:space="preserve"> formulated a Bayesian spatio-temporal model to directly estimate the effect of temperature anomaly on death</w:t>
-      </w:r>
-      <w:r>
-        <w:rPr>
-          <w:rFonts w:cs="Calibri"/>
-          <w:sz w:val="24"/>
-          <w:szCs w:val="24"/>
-        </w:rPr>
-        <w:t>s</w:t>
-      </w:r>
-      <w:r>
-        <w:rPr>
-          <w:rFonts w:cs="Calibri"/>
-          <w:sz w:val="24"/>
-          <w:szCs w:val="24"/>
-        </w:rPr>
-        <w:t xml:space="preserve"> rates. The outcome was deaths from </w:t>
-      </w:r>
-      <w:r>
-        <w:rPr>
-          <w:rFonts w:cs="Calibri"/>
-          <w:sz w:val="24"/>
-          <w:szCs w:val="24"/>
-        </w:rPr>
-        <w:t>various causes of death</w:t>
-      </w:r>
-      <w:r>
-        <w:rPr>
-          <w:rFonts w:cs="Calibri"/>
-          <w:sz w:val="24"/>
-          <w:szCs w:val="24"/>
-        </w:rPr>
-        <w:t xml:space="preserve">. </w:t>
-      </w:r>
-      <w:r>
-        <w:rPr>
-          <w:rFonts w:cs="Calibri"/>
-          <w:sz w:val="24"/>
-          <w:szCs w:val="24"/>
-        </w:rPr>
-        <w:t>I</w:t>
-      </w:r>
-      <w:r>
-        <w:rPr>
-          <w:rFonts w:cs="Calibri"/>
-          <w:sz w:val="24"/>
-          <w:szCs w:val="24"/>
-        </w:rPr>
-        <w:t xml:space="preserve"> carried out all analyses separately by sex and age group (0-4 years, 10-year age groups from 5 to 84 years, and 85+ years) because deaths rates </w:t>
+        <w:t xml:space="preserve"> carried out all analyses separately by sex and age</w:t>
+      </w:r>
+      <w:r>
+        <w:rPr>
+          <w:rFonts w:cs="Calibri"/>
+          <w:sz w:val="24"/>
+          <w:szCs w:val="24"/>
+        </w:rPr>
+        <w:t xml:space="preserve">, </w:t>
+      </w:r>
+      <w:r>
+        <w:rPr>
+          <w:rFonts w:cs="Calibri"/>
+          <w:sz w:val="24"/>
+          <w:szCs w:val="24"/>
+        </w:rPr>
+        <w:t xml:space="preserve">because deaths rates </w:t>
       </w:r>
       <w:r>
         <w:rPr>
@@ -4925,8 +5012,8 @@
           <w:szCs w:val="24"/>
         </w:rPr>
       </w:pPr>
-      <w:bookmarkStart w:id="9" w:name="_Ref5630560"/>
-      <w:bookmarkStart w:id="10" w:name="_Toc5636185"/>
+      <w:bookmarkStart w:id="8" w:name="_Ref5630560"/>
+      <w:bookmarkStart w:id="9" w:name="_Toc5636185"/>
       <w:r>
         <w:rPr>
           <w:b/>
@@ -4964,11 +5051,11 @@
         </w:rPr>
         <w:fldChar w:fldCharType="end"/>
       </w:r>
+      <w:bookmarkEnd w:id="8"/>
+      <w:r>
+        <w:t>. Temperature model data likelihood.</w:t>
+      </w:r>
       <w:bookmarkEnd w:id="9"/>
-      <w:r>
-        <w:t>. Temperature model data likelihood.</w:t>
-      </w:r>
-      <w:bookmarkEnd w:id="10"/>
     </w:p>
     <w:p>
       <w:pPr>
@@ -6090,8 +6177,8 @@
       <w:pPr>
         <w:jc w:val="center"/>
       </w:pPr>
-      <w:bookmarkStart w:id="11" w:name="_Ref5574051"/>
-      <w:bookmarkStart w:id="12" w:name="_Toc5636186"/>
+      <w:bookmarkStart w:id="10" w:name="_Ref5574051"/>
+      <w:bookmarkStart w:id="11" w:name="_Toc5636186"/>
       <w:r>
         <w:rPr>
           <w:b/>
@@ -6129,11 +6216,11 @@
         </w:rPr>
         <w:fldChar w:fldCharType="end"/>
       </w:r>
+      <w:bookmarkEnd w:id="10"/>
+      <w:r>
+        <w:t>. National temperature model</w:t>
+      </w:r>
       <w:bookmarkEnd w:id="11"/>
-      <w:r>
-        <w:t>. National temperature model</w:t>
-      </w:r>
-      <w:bookmarkEnd w:id="12"/>
     </w:p>
     <w:p>
       <w:pPr>
@@ -7996,8 +8083,8 @@
           <w:szCs w:val="24"/>
         </w:rPr>
       </w:pPr>
-      <w:bookmarkStart w:id="13" w:name="_Ref5634639"/>
-      <w:bookmarkStart w:id="14" w:name="_Toc5636183"/>
+      <w:bookmarkStart w:id="12" w:name="_Ref5634639"/>
+      <w:bookmarkStart w:id="13" w:name="_Toc5636183"/>
       <w:r>
         <w:rPr>
           <w:b/>
@@ -8035,17 +8122,17 @@
         </w:rPr>
         <w:fldChar w:fldCharType="end"/>
       </w:r>
+      <w:bookmarkEnd w:id="12"/>
+      <w:r>
+        <w:t xml:space="preserve">. </w:t>
+      </w:r>
+      <w:r>
+        <w:t>National temperature m</w:t>
+      </w:r>
+      <w:r>
+        <w:t>odel parameters.</w:t>
+      </w:r>
       <w:bookmarkEnd w:id="13"/>
-      <w:r>
-        <w:t xml:space="preserve">. </w:t>
-      </w:r>
-      <w:r>
-        <w:t>National temperature m</w:t>
-      </w:r>
-      <w:r>
-        <w:t>odel parameters.</w:t>
-      </w:r>
-      <w:bookmarkEnd w:id="14"/>
     </w:p>
     <w:tbl>
       <w:tblPr>
@@ -9399,29 +9486,33 @@
         <w:suppressLineNumbers/>
         <w:jc w:val="center"/>
       </w:pPr>
-      <w:bookmarkStart w:id="15" w:name="_Ref5636139"/>
-      <w:bookmarkStart w:id="16" w:name="_Toc5636184"/>
+      <w:bookmarkStart w:id="14" w:name="_Ref5636139"/>
+      <w:bookmarkStart w:id="15" w:name="_Toc5636184"/>
       <w:r>
         <w:rPr>
           <w:b/>
+          <w:highlight w:val="yellow"/>
         </w:rPr>
         <w:t xml:space="preserve">Table </w:t>
       </w:r>
       <w:r>
         <w:rPr>
           <w:b/>
+          <w:highlight w:val="yellow"/>
         </w:rPr>
         <w:fldChar w:fldCharType="begin"/>
       </w:r>
       <w:r>
         <w:rPr>
           <w:b/>
+          <w:highlight w:val="yellow"/>
         </w:rPr>
         <w:instrText xml:space="preserve"> SEQ Table \* ARABIC </w:instrText>
       </w:r>
       <w:r>
         <w:rPr>
           <w:b/>
+          <w:highlight w:val="yellow"/>
         </w:rPr>
         <w:fldChar w:fldCharType="separate"/>
       </w:r>
@@ -9429,20 +9520,25 @@
         <w:rPr>
           <w:b/>
           <w:noProof/>
+          <w:highlight w:val="yellow"/>
         </w:rPr>
         <w:t>2</w:t>
       </w:r>
       <w:r>
         <w:rPr>
           <w:b/>
+          <w:highlight w:val="yellow"/>
         </w:rPr>
         <w:fldChar w:fldCharType="end"/>
       </w:r>
+      <w:bookmarkEnd w:id="14"/>
+      <w:r>
+        <w:rPr>
+          <w:highlight w:val="yellow"/>
+        </w:rPr>
+        <w:t>. National temperature model priors.</w:t>
+      </w:r>
       <w:bookmarkEnd w:id="15"/>
-      <w:r>
-        <w:t>. National temperature model priors.</w:t>
-      </w:r>
-      <w:bookmarkEnd w:id="16"/>
     </w:p>
     <w:p>
       <w:pPr>
@@ -9454,11 +9550,14 @@
       <w:pPr>
         <w:pStyle w:val="Heading3"/>
       </w:pPr>
-      <w:bookmarkStart w:id="17" w:name="_Toc5636169"/>
-      <w:r>
-        <w:t>Overall and month terms</w:t>
-      </w:r>
-      <w:bookmarkEnd w:id="17"/>
+      <w:bookmarkStart w:id="16" w:name="_Toc5639556"/>
+      <w:r>
+        <w:t xml:space="preserve">Overall </w:t>
+      </w:r>
+      <w:r>
+        <w:t>terms</w:t>
+      </w:r>
+      <w:bookmarkEnd w:id="16"/>
     </w:p>
     <w:p>
       <w:pPr>
@@ -9561,88 +9660,15 @@
           <w:sz w:val="24"/>
           <w:szCs w:val="24"/>
         </w:rPr>
-        <w:t xml:space="preserve"> the common time slope. Death rates also vary by month, which may be partly related to temperature and partly due to other factors, and tend to do so smoothly across adjacent months</w:t>
-      </w:r>
-      <w:r>
-        <w:rPr>
-          <w:rFonts w:cs="Calibri"/>
-          <w:sz w:val="24"/>
-          <w:szCs w:val="24"/>
-        </w:rPr>
-        <w:t xml:space="preserve"> </w:t>
-      </w:r>
-      <w:r>
-        <w:rPr>
-          <w:rFonts w:cs="Calibri"/>
-          <w:sz w:val="24"/>
-          <w:szCs w:val="24"/>
-        </w:rPr>
-        <w:fldChar w:fldCharType="begin" w:fldLock="1"/>
-      </w:r>
-      <w:r>
-        <w:rPr>
-          <w:rFonts w:cs="Calibri"/>
-          <w:sz w:val="24"/>
-          <w:szCs w:val="24"/>
-        </w:rPr>
-        <w:instrText>ADDIN CSL_CITATION {"citationItems":[{"id":"ITEM-1","itemData":{"DOI":"10.7554/eLife.35500","ISSN":"2050-084X","abstract":"&lt;p&gt;In temperate climates, winter deaths exceed summer ones. However, there is limited information on the timing and the relative magnitudes of maximum and minimum mortality, by local climate, age group, sex and medical cause of death. We used geo-coded mortality data and wavelets to analyse the seasonality of mortality by age group and sex from 1980 to 2016 in the USA and its subnational climatic regions. Death rates in men and women ≥ 45 years peaked in December to February and were lowest in June to August, driven by cardiorespiratory diseases and injuries. In these ages, percent difference in death rates between peak and minimum months did not vary across climate regions, nor changed from 1980 to 2016. Under five years, seasonality of all-cause mortality largely disappeared after the 1990s. In adolescents and young adults, especially in males, death rates peaked in June/July and were lowest in December/January, driven by injury deaths.&lt;/p&gt;","author":[{"dropping-particle":"","family":"Parks","given":"Robbie M","non-dropping-particle":"","parse-names":false,"suffix":""},{"dropping-particle":"","family":"Bennett","given":"James E","non-dropping-particle":"","parse-names":false,"suffix":""},{"dropping-particle":"","family":"Foreman","given":"Kyle J","non-dropping-particle":"","parse-names":false,"suffix":""},{"dropping-particle":"","family":"Toumi","given":"Ralf","non-dropping-particle":"","parse-names":false,"suffix":""},{"dropping-particle":"","family":"Ezzati","given":"Majid","non-dropping-particle":"","parse-names":false,"suffix":""}],"container-title":"eLife","id":"ITEM-1","issued":{"date-parts":[["2018","10","30"]]},"title":"National and regional seasonal dynamics of all-cause and cause-specific mortality in the USA from 1980 to 2016","type":"article-journal","volume":"7"},"uris":["http://www.mendeley.com/documents/?uuid=a29b7f3f-8632-3265-8212-c115c1d59106"]}],"mendeley":{"formattedCitation":"(Parks et al., 2018)","plainTextFormattedCitation":"(Parks et al., 2018)","previouslyFormattedCitation":"(Parks et al., 2018)"},"properties":{"noteIndex":0},"schema":"https://github.com/citation-style-language/schema/raw/master/csl-citation.json"}</w:instrText>
-      </w:r>
-      <w:r>
-        <w:rPr>
-          <w:rFonts w:cs="Calibri"/>
-          <w:sz w:val="24"/>
-          <w:szCs w:val="24"/>
-        </w:rPr>
-        <w:fldChar w:fldCharType="separate"/>
-      </w:r>
-      <w:r>
-        <w:rPr>
-          <w:rFonts w:cs="Calibri"/>
-          <w:noProof/>
-          <w:sz w:val="24"/>
-          <w:szCs w:val="24"/>
-        </w:rPr>
-        <w:t>(Parks et al., 2018)</w:t>
-      </w:r>
-      <w:r>
-        <w:rPr>
-          <w:rFonts w:cs="Calibri"/>
-          <w:sz w:val="24"/>
-          <w:szCs w:val="24"/>
-        </w:rPr>
-        <w:fldChar w:fldCharType="end"/>
-      </w:r>
-      <w:r>
-        <w:rPr>
-          <w:rFonts w:cs="Calibri"/>
-          <w:sz w:val="24"/>
-          <w:szCs w:val="24"/>
-        </w:rPr>
-        <w:t xml:space="preserve">. </w:t>
-      </w:r>
-      <w:r>
-        <w:rPr>
-          <w:rFonts w:cs="Calibri"/>
-          <w:sz w:val="24"/>
-          <w:szCs w:val="24"/>
-        </w:rPr>
-        <w:t xml:space="preserve">Therefore, </w:t>
-      </w:r>
-      <w:r>
-        <w:rPr>
-          <w:rFonts w:cs="Calibri"/>
-          <w:sz w:val="24"/>
-          <w:szCs w:val="24"/>
-        </w:rPr>
-        <w:t>I</w:t>
-      </w:r>
-      <w:r>
-        <w:rPr>
-          <w:rFonts w:cs="Calibri"/>
-          <w:sz w:val="24"/>
-          <w:szCs w:val="24"/>
-        </w:rPr>
-        <w:t xml:space="preserve"> allowed each month of the year to systematically have a different mortality level and trend, with </w:t>
+        <w:t xml:space="preserve"> the common time slope. </w:t>
+      </w:r>
+      <w:r>
+        <w:rPr>
+          <w:rFonts w:cs="Calibri"/>
+          <w:sz w:val="24"/>
+          <w:szCs w:val="24"/>
+        </w:rPr>
+        <w:t xml:space="preserve">The global term </w:t>
       </w:r>
       <m:oMath>
         <m:sSub>
@@ -9673,6 +9699,218 @@
                 <w:sz w:val="24"/>
                 <w:szCs w:val="24"/>
               </w:rPr>
+              <m:t>0</m:t>
+            </m:r>
+          </m:sub>
+        </m:sSub>
+      </m:oMath>
+      <w:r>
+        <w:rPr>
+          <w:rFonts w:cs="Calibri"/>
+          <w:sz w:val="24"/>
+          <w:szCs w:val="24"/>
+        </w:rPr>
+        <w:t xml:space="preserve"> corresponded to the average log mortality rate at the beginning of the period of study (January 1980) across states.</w:t>
+      </w:r>
+      <w:r>
+        <w:rPr>
+          <w:rFonts w:cs="Calibri"/>
+          <w:sz w:val="24"/>
+          <w:szCs w:val="24"/>
+        </w:rPr>
+        <w:t xml:space="preserve"> </w:t>
+      </w:r>
+      <m:oMath>
+        <m:sSub>
+          <m:sSubPr>
+            <m:ctrlPr>
+              <w:rPr>
+                <w:rFonts w:ascii="Cambria Math" w:hAnsi="Cambria Math" w:cs="Calibri"/>
+                <w:i/>
+                <w:sz w:val="24"/>
+                <w:szCs w:val="24"/>
+              </w:rPr>
+            </m:ctrlPr>
+          </m:sSubPr>
+          <m:e>
+            <m:r>
+              <w:rPr>
+                <w:rFonts w:ascii="Cambria Math" w:hAnsi="Cambria Math" w:cs="Calibri"/>
+                <w:sz w:val="24"/>
+                <w:szCs w:val="24"/>
+              </w:rPr>
+              <m:t>β</m:t>
+            </m:r>
+          </m:e>
+          <m:sub>
+            <m:r>
+              <w:rPr>
+                <w:rFonts w:ascii="Cambria Math" w:hAnsi="Cambria Math" w:cs="Calibri"/>
+                <w:sz w:val="24"/>
+                <w:szCs w:val="24"/>
+              </w:rPr>
+              <m:t>0</m:t>
+            </m:r>
+          </m:sub>
+        </m:sSub>
+      </m:oMath>
+      <w:r>
+        <w:rPr>
+          <w:rFonts w:cs="Calibri"/>
+          <w:sz w:val="24"/>
+          <w:szCs w:val="24"/>
+        </w:rPr>
+        <w:t xml:space="preserve"> captured the average change in log mortality over time across states and months.</w:t>
+      </w:r>
+    </w:p>
+    <w:p>
+      <w:pPr>
+        <w:pStyle w:val="Heading3"/>
+      </w:pPr>
+      <w:bookmarkStart w:id="17" w:name="_Toc5639557"/>
+      <w:r>
+        <w:t>Month terms</w:t>
+      </w:r>
+      <w:bookmarkEnd w:id="17"/>
+    </w:p>
+    <w:p>
+      <w:pPr>
+        <w:spacing w:line="480" w:lineRule="auto"/>
+        <w:ind w:firstLine="720"/>
+        <w:jc w:val="both"/>
+        <w:rPr>
+          <w:rFonts w:cs="Calibri"/>
+          <w:sz w:val="24"/>
+          <w:szCs w:val="24"/>
+        </w:rPr>
+      </w:pPr>
+      <w:r>
+        <w:rPr>
+          <w:rFonts w:cs="Calibri"/>
+          <w:sz w:val="24"/>
+          <w:szCs w:val="24"/>
+        </w:rPr>
+        <w:t>Death rates also vary by month, which may be partly related to temperature and partly due to other factors, and tend to do so smoothly across adjacent months</w:t>
+      </w:r>
+      <w:r>
+        <w:rPr>
+          <w:rFonts w:cs="Calibri"/>
+          <w:sz w:val="24"/>
+          <w:szCs w:val="24"/>
+        </w:rPr>
+        <w:t xml:space="preserve"> </w:t>
+      </w:r>
+      <w:r>
+        <w:rPr>
+          <w:rFonts w:cs="Calibri"/>
+          <w:sz w:val="24"/>
+          <w:szCs w:val="24"/>
+        </w:rPr>
+        <w:fldChar w:fldCharType="begin" w:fldLock="1"/>
+      </w:r>
+      <w:r>
+        <w:rPr>
+          <w:rFonts w:cs="Calibri"/>
+          <w:sz w:val="24"/>
+          <w:szCs w:val="24"/>
+        </w:rPr>
+        <w:instrText>ADDIN CSL_CITATION {"citationItems":[{"id":"ITEM-1","itemData":{"DOI":"10.7554/eLife.35500","ISSN":"2050-084X","abstract":"&lt;p&gt;In temperate climates, winter deaths exceed summer ones. However, there is limited information on the timing and the relative magnitudes of maximum and minimum mortality, by local climate, age group, sex and medical cause of death. We used geo-coded mortality data and wavelets to analyse the seasonality of mortality by age group and sex from 1980 to 2016 in the USA and its subnational climatic regions. Death rates in men and women ≥ 45 years peaked in December to February and were lowest in June to August, driven by cardiorespiratory diseases and injuries. In these ages, percent difference in death rates between peak and minimum months did not vary across climate regions, nor changed from 1980 to 2016. Under five years, seasonality of all-cause mortality largely disappeared after the 1990s. In adolescents and young adults, especially in males, death rates peaked in June/July and were lowest in December/January, driven by injury deaths.&lt;/p&gt;","author":[{"dropping-particle":"","family":"Parks","given":"Robbie M","non-dropping-particle":"","parse-names":false,"suffix":""},{"dropping-particle":"","family":"Bennett","given":"James E","non-dropping-particle":"","parse-names":false,"suffix":""},{"dropping-particle":"","family":"Foreman","given":"Kyle J","non-dropping-particle":"","parse-names":false,"suffix":""},{"dropping-particle":"","family":"Toumi","given":"Ralf","non-dropping-particle":"","parse-names":false,"suffix":""},{"dropping-particle":"","family":"Ezzati","given":"Majid","non-dropping-particle":"","parse-names":false,"suffix":""}],"container-title":"eLife","id":"ITEM-1","issued":{"date-parts":[["2018","10","30"]]},"title":"National and regional seasonal dynamics of all-cause and cause-specific mortality in the USA from 1980 to 2016","type":"article-journal","volume":"7"},"uris":["http://www.mendeley.com/documents/?uuid=a29b7f3f-8632-3265-8212-c115c1d59106"]}],"mendeley":{"formattedCitation":"(Parks et al., 2018)","plainTextFormattedCitation":"(Parks et al., 2018)","previouslyFormattedCitation":"(Parks et al., 2018)"},"properties":{"noteIndex":0},"schema":"https://github.com/citation-style-language/schema/raw/master/csl-citation.json"}</w:instrText>
+      </w:r>
+      <w:r>
+        <w:rPr>
+          <w:rFonts w:cs="Calibri"/>
+          <w:sz w:val="24"/>
+          <w:szCs w:val="24"/>
+        </w:rPr>
+        <w:fldChar w:fldCharType="separate"/>
+      </w:r>
+      <w:r>
+        <w:rPr>
+          <w:rFonts w:cs="Calibri"/>
+          <w:noProof/>
+          <w:sz w:val="24"/>
+          <w:szCs w:val="24"/>
+        </w:rPr>
+        <w:t>(Parks et al., 2018)</w:t>
+      </w:r>
+      <w:r>
+        <w:rPr>
+          <w:rFonts w:cs="Calibri"/>
+          <w:sz w:val="24"/>
+          <w:szCs w:val="24"/>
+        </w:rPr>
+        <w:fldChar w:fldCharType="end"/>
+      </w:r>
+      <w:r>
+        <w:rPr>
+          <w:rFonts w:cs="Calibri"/>
+          <w:sz w:val="24"/>
+          <w:szCs w:val="24"/>
+        </w:rPr>
+        <w:t xml:space="preserve">. </w:t>
+      </w:r>
+      <w:r>
+        <w:rPr>
+          <w:rFonts w:cs="Calibri"/>
+          <w:sz w:val="24"/>
+          <w:szCs w:val="24"/>
+        </w:rPr>
+        <w:t xml:space="preserve">Therefore, </w:t>
+      </w:r>
+      <w:r>
+        <w:rPr>
+          <w:rFonts w:cs="Calibri"/>
+          <w:sz w:val="24"/>
+          <w:szCs w:val="24"/>
+        </w:rPr>
+        <w:t>I</w:t>
+      </w:r>
+      <w:r>
+        <w:rPr>
+          <w:rFonts w:cs="Calibri"/>
+          <w:sz w:val="24"/>
+          <w:szCs w:val="24"/>
+        </w:rPr>
+        <w:t xml:space="preserve"> allowed each month of the year to systematically have a different mortality level </w:t>
+      </w:r>
+      <w:r>
+        <w:rPr>
+          <w:rFonts w:cs="Calibri"/>
+          <w:sz w:val="24"/>
+          <w:szCs w:val="24"/>
+        </w:rPr>
+        <w:lastRenderedPageBreak/>
+        <w:t xml:space="preserve">and trend, with </w:t>
+      </w:r>
+      <m:oMath>
+        <m:sSub>
+          <m:sSubPr>
+            <m:ctrlPr>
+              <w:rPr>
+                <w:rFonts w:ascii="Cambria Math" w:hAnsi="Cambria Math" w:cs="Calibri"/>
+                <w:i/>
+                <w:sz w:val="24"/>
+                <w:szCs w:val="24"/>
+              </w:rPr>
+            </m:ctrlPr>
+          </m:sSubPr>
+          <m:e>
+            <m:r>
+              <w:rPr>
+                <w:rFonts w:ascii="Cambria Math" w:hAnsi="Cambria Math" w:cs="Calibri"/>
+                <w:sz w:val="24"/>
+                <w:szCs w:val="24"/>
+              </w:rPr>
+              <m:t>α</m:t>
+            </m:r>
+          </m:e>
+          <m:sub>
+            <m:r>
+              <w:rPr>
+                <w:rFonts w:ascii="Cambria Math" w:hAnsi="Cambria Math" w:cs="Calibri"/>
+                <w:sz w:val="24"/>
+                <w:szCs w:val="24"/>
+              </w:rPr>
               <m:t>month</m:t>
             </m:r>
           </m:sub>
@@ -9807,16 +10045,31 @@
           <w:sz w:val="24"/>
           <w:szCs w:val="24"/>
         </w:rPr>
-        <w:t xml:space="preserve"> The random walk had a cyclic structure, so that December was adjacent to January. </w:t>
+        <w:t xml:space="preserve"> The random walk</w:t>
+      </w:r>
+      <w:r>
+        <w:rPr>
+          <w:rFonts w:cs="Calibri"/>
+          <w:sz w:val="24"/>
+          <w:szCs w:val="24"/>
+        </w:rPr>
+        <w:t xml:space="preserve"> between month terms</w:t>
+      </w:r>
+      <w:r>
+        <w:rPr>
+          <w:rFonts w:cs="Calibri"/>
+          <w:sz w:val="24"/>
+          <w:szCs w:val="24"/>
+        </w:rPr>
+        <w:t xml:space="preserve"> had a cyclic structure, so that December was adjacent to January. </w:t>
       </w:r>
     </w:p>
     <w:p>
       <w:pPr>
         <w:pStyle w:val="Heading3"/>
       </w:pPr>
-      <w:bookmarkStart w:id="18" w:name="_Toc5636170"/>
-      <w:r>
-        <w:lastRenderedPageBreak/>
+      <w:bookmarkStart w:id="18" w:name="_Toc5639558"/>
+      <w:r>
         <w:t>State terms</w:t>
       </w:r>
       <w:bookmarkEnd w:id="18"/>
@@ -10002,7 +10255,7 @@
       <w:pPr>
         <w:pStyle w:val="Heading3"/>
       </w:pPr>
-      <w:bookmarkStart w:id="19" w:name="_Toc5636171"/>
+      <w:bookmarkStart w:id="19" w:name="_Toc5639559"/>
       <w:r>
         <w:t>Interaction terms and non-linear time trends</w:t>
       </w:r>
@@ -10034,7 +10287,15 @@
           <w:sz w:val="24"/>
           <w:szCs w:val="24"/>
         </w:rPr>
-        <w:t xml:space="preserve"> also included state-month interactions for intercepts and slopes (</w:t>
+        <w:t xml:space="preserve"> also included state-month interactions for intercepts </w:t>
+      </w:r>
+      <w:r>
+        <w:rPr>
+          <w:rFonts w:cs="Calibri"/>
+          <w:sz w:val="24"/>
+          <w:szCs w:val="24"/>
+        </w:rPr>
+        <w:t>(</w:t>
       </w:r>
       <m:oMath>
         <m:sSub>
@@ -10055,7 +10316,7 @@
                 <w:sz w:val="24"/>
                 <w:szCs w:val="24"/>
               </w:rPr>
-              <m:t>ζ</m:t>
+              <m:t>α</m:t>
             </m:r>
           </m:e>
           <m:sub>
@@ -10076,7 +10337,99 @@
           <w:sz w:val="24"/>
           <w:szCs w:val="24"/>
         </w:rPr>
-        <w:t xml:space="preserve">), to allow variation in mortality levels and trends in a particular state for different months and vice-versa. Non-linear change over time was captured by a first-order national random walk, </w:t>
+        <w:t>)</w:t>
+      </w:r>
+      <w:r>
+        <w:rPr>
+          <w:rFonts w:cs="Calibri"/>
+          <w:sz w:val="24"/>
+          <w:szCs w:val="24"/>
+        </w:rPr>
+        <w:t xml:space="preserve"> </w:t>
+      </w:r>
+      <w:r>
+        <w:rPr>
+          <w:rFonts w:cs="Calibri"/>
+          <w:sz w:val="24"/>
+          <w:szCs w:val="24"/>
+        </w:rPr>
+        <w:t xml:space="preserve">and slopes </w:t>
+      </w:r>
+      <w:r>
+        <w:rPr>
+          <w:rFonts w:cs="Calibri"/>
+          <w:sz w:val="24"/>
+          <w:szCs w:val="24"/>
+        </w:rPr>
+        <w:t>(</w:t>
+      </w:r>
+      <m:oMath>
+        <m:r>
+          <w:rPr>
+            <w:rFonts w:ascii="Cambria Math" w:hAnsi="Cambria Math" w:cs="Calibri"/>
+            <w:sz w:val="24"/>
+            <w:szCs w:val="24"/>
+          </w:rPr>
+          <w:br/>
+        </m:r>
+        <m:sSub>
+          <m:sSubPr>
+            <m:ctrlPr>
+              <w:rPr>
+                <w:rFonts w:ascii="Cambria Math" w:hAnsi="Cambria Math" w:cs="Calibri"/>
+                <w:i/>
+                <w:sz w:val="24"/>
+                <w:szCs w:val="24"/>
+              </w:rPr>
+            </m:ctrlPr>
+          </m:sSubPr>
+          <m:e>
+            <m:r>
+              <w:rPr>
+                <w:rFonts w:ascii="Cambria Math" w:hAnsi="Cambria Math" w:cs="Calibri"/>
+                <w:sz w:val="24"/>
+                <w:szCs w:val="24"/>
+              </w:rPr>
+              <m:t>β</m:t>
+            </m:r>
+          </m:e>
+          <m:sub>
+            <m:r>
+              <w:rPr>
+                <w:rFonts w:ascii="Cambria Math" w:hAnsi="Cambria Math" w:cs="Calibri"/>
+                <w:sz w:val="24"/>
+                <w:szCs w:val="24"/>
+              </w:rPr>
+              <m:t>state-month</m:t>
+            </m:r>
+          </m:sub>
+        </m:sSub>
+      </m:oMath>
+      <w:r>
+        <w:rPr>
+          <w:rFonts w:cs="Calibri"/>
+          <w:sz w:val="24"/>
+          <w:szCs w:val="24"/>
+        </w:rPr>
+        <w:t xml:space="preserve">) </w:t>
+      </w:r>
+      <w:r>
+        <w:rPr>
+          <w:rFonts w:cs="Calibri"/>
+          <w:sz w:val="24"/>
+          <w:szCs w:val="24"/>
+        </w:rPr>
+        <w:t xml:space="preserve">to allow variation in mortality levels and trends in a particular state for different months and vice-versa. Non-linear </w:t>
+      </w:r>
+      <w:bookmarkStart w:id="20" w:name="_GoBack"/>
+      <w:bookmarkEnd w:id="20"/>
+      <w:r>
+        <w:rPr>
+          <w:rFonts w:cs="Calibri"/>
+          <w:sz w:val="24"/>
+          <w:szCs w:val="24"/>
+        </w:rPr>
+        <w:t xml:space="preserve">change over time was captured by a first-order national random walk, </w:t>
       </w:r>
       <m:oMath>
         <m:sSub>
@@ -10311,14 +10664,14 @@
       <w:pPr>
         <w:pStyle w:val="Heading3"/>
       </w:pPr>
-      <w:bookmarkStart w:id="20" w:name="_Toc5636172"/>
+      <w:bookmarkStart w:id="21" w:name="_Toc5639560"/>
       <w:r>
         <w:rPr>
           <w:lang w:val="en-US"/>
         </w:rPr>
         <w:t>Temperature anomaly term</w:t>
       </w:r>
-      <w:bookmarkEnd w:id="20"/>
+      <w:bookmarkEnd w:id="21"/>
     </w:p>
     <w:p>
       <w:pPr>
@@ -10338,6 +10691,7 @@
           <w:sz w:val="24"/>
           <w:szCs w:val="24"/>
         </w:rPr>
+        <w:lastRenderedPageBreak/>
         <w:t xml:space="preserve">Finally, </w:t>
       </w:r>
       <w:r>
@@ -10486,16 +10840,7 @@
           <w:sz w:val="24"/>
           <w:szCs w:val="24"/>
         </w:rPr>
-        <w:t xml:space="preserve"> represent the logarithm of the rate ratio per 1°C increase in anomaly; there was a separate coefficient for each month which means that an anomaly of the same magnitude could have different associations with injury mortality in different months. As with the month-specific </w:t>
-      </w:r>
-      <w:r>
-        <w:rPr>
-          <w:rFonts w:cs="Calibri"/>
-          <w:sz w:val="24"/>
-          <w:szCs w:val="24"/>
-        </w:rPr>
-        <w:lastRenderedPageBreak/>
-        <w:t xml:space="preserve">intercepts and trends, </w:t>
+        <w:t xml:space="preserve"> represent the logarithm of the rate ratio per 1°C increase in anomaly; there was a separate coefficient for each month which means that an anomaly of the same magnitude could have different associations with injury mortality in different months. As with the month-specific intercepts and trends, </w:t>
       </w:r>
       <w:r>
         <w:rPr>
@@ -10636,11 +10981,14 @@
       <w:pPr>
         <w:pStyle w:val="Heading3"/>
       </w:pPr>
-      <w:bookmarkStart w:id="21" w:name="_Toc5636173"/>
-      <w:r>
-        <w:t>Calculating uncertainty from draw level</w:t>
-      </w:r>
-      <w:bookmarkEnd w:id="21"/>
+      <w:bookmarkStart w:id="22" w:name="_Toc5639561"/>
+      <w:r>
+        <w:t>Hyperparameters</w:t>
+      </w:r>
+      <w:bookmarkEnd w:id="22"/>
+      <w:r>
+        <w:t xml:space="preserve"> on precisions of random effects</w:t>
+      </w:r>
     </w:p>
     <w:p>
       <w:pPr>
@@ -10659,61 +11007,109 @@
           <w:sz w:val="24"/>
           <w:szCs w:val="24"/>
         </w:rPr>
-        <w:t>The uncertainty in our results were obtained from 5000 draws from the posterior marginal of each month’s excess relative risk. The reported 95% Credible Intervals (CrIs), quoted in brackets where appropriate, are the 2.5</w:t>
-      </w:r>
-      <w:r>
-        <w:rPr>
-          <w:rFonts w:cs="Calibri"/>
-          <w:sz w:val="24"/>
-          <w:szCs w:val="24"/>
-          <w:vertAlign w:val="superscript"/>
-        </w:rPr>
-        <w:t>th</w:t>
-      </w:r>
-      <w:r>
-        <w:rPr>
-          <w:rFonts w:cs="Calibri"/>
-          <w:sz w:val="24"/>
-          <w:szCs w:val="24"/>
-        </w:rPr>
-        <w:t xml:space="preserve"> to 97.5</w:t>
-      </w:r>
-      <w:r>
-        <w:rPr>
-          <w:rFonts w:cs="Calibri"/>
-          <w:sz w:val="24"/>
-          <w:szCs w:val="24"/>
-          <w:vertAlign w:val="superscript"/>
-        </w:rPr>
-        <w:t>th</w:t>
-      </w:r>
-      <w:r>
-        <w:rPr>
-          <w:rFonts w:cs="Calibri"/>
-          <w:sz w:val="24"/>
-          <w:szCs w:val="24"/>
-        </w:rPr>
-        <w:t xml:space="preserve"> percentiles of the sampled values.</w:t>
+        <w:t>As in previous work</w:t>
+      </w:r>
+      <w:r>
+        <w:rPr>
+          <w:rFonts w:cs="Calibri"/>
+          <w:sz w:val="24"/>
+          <w:szCs w:val="24"/>
+        </w:rPr>
+        <w:t xml:space="preserve"> </w:t>
+      </w:r>
+      <w:r>
+        <w:rPr>
+          <w:rFonts w:cs="Calibri"/>
+          <w:sz w:val="24"/>
+          <w:szCs w:val="24"/>
+        </w:rPr>
+        <w:fldChar w:fldCharType="begin" w:fldLock="1"/>
+      </w:r>
+      <w:r>
+        <w:rPr>
+          <w:rFonts w:cs="Calibri"/>
+          <w:sz w:val="24"/>
+          <w:szCs w:val="24"/>
+        </w:rPr>
+        <w:instrText>ADDIN CSL_CITATION {"citationItems":[{"id":"ITEM-1","itemData":{"DOI":"10.1016/S0140-6736(16)32381-9","ISBN":"0000030449","ISSN":"1474547X","PMID":"28236464","abstract":"Background Projections of future mortality and life expectancy are needed to plan for health and social services and pensions. Our aim was to forecast national age-specific mortality and life expectancy using an approach that takes into account the uncertainty related to the choice of forecasting model. Methods We developed an ensemble of 21 forecasting models, all of which probabilistically contributed towards the final projections. We applied this approach to project age-specific mortality to 2030 in 35 industrialised countries with high-quality vital statistics data. We used age-specific death rates to calculate life expectancy at birth and at age 65 years, and probability of dying before age 70 years, with life table methods. Findings Life expectancy is projected to increase in all 35 countries with a probability of at least 65% for women and 85% for men. There is a 90% probability that life expectancy at birth among South Korean women in 2030 will be higher than 86·7 years, the same as the highest worldwide life expectancy in 2012, and a 57% probability that it will be higher than 90 years. Projected female life expectancy in South Korea is followed by those in France, Spain, and Japan. There is a greater than 95% probability that life expectancy at birth among men in South Korea, Australia, and Switzerland will surpass 80 years in 2030, and a greater than 27% probability that it will surpass 85 years. Of the countries studied, the USA, Japan, Sweden, Greece, Macedonia, and Serbia have some of the lowest projected life expectancy gains for both men and women. The female life expectancy advantage over men is likely to shrink by 2030 in every country except Mexico, where female life expectancy is predicted to increase more than male life expectancy, and in Chile, France, and Greece where the two sexes will see similar gains. More than half of the projected gains in life expectancy at birth in women will be due to enhanced longevity above age 65 years. Interpretation There is more than a 50% probability that by 2030, national female life expectancy will break the 90 year barrier, a level that was deemed unattainable by some at the turn of the 21st century. Our projections show continued increases in longevity, and the need for careful planning for health and social services and pensions. Funding UK Medical Research Council and US Environmental Protection Agency.","author":[{"dropping-particle":"","family":"Kontis","given":"Vasilis","non-dropping-particle":"","parse-names":false,"suffix":""},{"dropping-particle":"","family":"Bennett","given":"James E.","non-dropping-particle":"","parse-names":false,"suffix":""},{"dropping-particle":"","family":"Mathers","given":"Colin D.","non-dropping-particle":"","parse-names":false,"suffix":""},{"dropping-particle":"","family":"Li","given":"Guangquan","non-dropping-particle":"","parse-names":false,"suffix":""},{"dropping-particle":"","family":"Foreman","given":"Kyle","non-dropping-particle":"","parse-names":false,"suffix":""},{"dropping-particle":"","family":"Ezzati","given":"Majid","non-dropping-particle":"","parse-names":false,"suffix":""}],"container-title":"The Lancet","id":"ITEM-1","issued":{"date-parts":[["2017"]]},"title":"Future life expectancy in 35 industrialised countries: projections with a Bayesian model ensemble","type":"article-journal"},"uris":["http://www.mendeley.com/documents/?uuid=d8974918-29f3-42ab-8dca-2034c09b28cc"]}],"mendeley":{"formattedCitation":"(Kontis et al., 2017)","plainTextFormattedCitation":"(Kontis et al., 2017)","previouslyFormattedCitation":"(Kontis et al., 2017)"},"properties":{"noteIndex":0},"schema":"https://github.com/citation-style-language/schema/raw/master/csl-citation.json"}</w:instrText>
+      </w:r>
+      <w:r>
+        <w:rPr>
+          <w:rFonts w:cs="Calibri"/>
+          <w:sz w:val="24"/>
+          <w:szCs w:val="24"/>
+        </w:rPr>
+        <w:fldChar w:fldCharType="separate"/>
+      </w:r>
+      <w:r>
+        <w:rPr>
+          <w:rFonts w:cs="Calibri"/>
+          <w:noProof/>
+          <w:sz w:val="24"/>
+          <w:szCs w:val="24"/>
+        </w:rPr>
+        <w:t>(Kontis et al., 2017)</w:t>
+      </w:r>
+      <w:r>
+        <w:rPr>
+          <w:rFonts w:cs="Calibri"/>
+          <w:sz w:val="24"/>
+          <w:szCs w:val="24"/>
+        </w:rPr>
+        <w:fldChar w:fldCharType="end"/>
+      </w:r>
+      <w:r>
+        <w:rPr>
+          <w:rFonts w:cs="Calibri"/>
+          <w:sz w:val="24"/>
+          <w:szCs w:val="24"/>
+        </w:rPr>
+        <w:t xml:space="preserve">, weakly informative hyper-priors were specified on the logarithm of the precisions of the random effects so that the parameters estimates were data driven. Here, the hyper-priors were given a distribution of </w:t>
+      </w:r>
+      <w:proofErr w:type="spellStart"/>
+      <w:r>
+        <w:rPr>
+          <w:rFonts w:cs="Calibri"/>
+          <w:sz w:val="24"/>
+          <w:szCs w:val="24"/>
+        </w:rPr>
+        <w:t>logGamm</w:t>
+      </w:r>
+      <w:r>
+        <w:rPr>
+          <w:rFonts w:cs="Calibri"/>
+          <w:sz w:val="24"/>
+          <w:szCs w:val="24"/>
+        </w:rPr>
+        <w:t>a</w:t>
+      </w:r>
+      <w:proofErr w:type="spellEnd"/>
+      <w:r>
+        <w:rPr>
+          <w:rFonts w:cs="Calibri"/>
+          <w:sz w:val="24"/>
+          <w:szCs w:val="24"/>
+        </w:rPr>
+        <w:t>(1,0.001)</w:t>
+      </w:r>
+      <w:r>
+        <w:rPr>
+          <w:rFonts w:cs="Calibri"/>
+          <w:sz w:val="24"/>
+          <w:szCs w:val="24"/>
+        </w:rPr>
+        <w:t>.</w:t>
       </w:r>
     </w:p>
     <w:p>
       <w:pPr>
         <w:pStyle w:val="Heading2"/>
       </w:pPr>
-      <w:bookmarkStart w:id="22" w:name="_Toc5636174"/>
-      <w:r>
-        <w:t>Highlighting</w:t>
-      </w:r>
-      <w:r>
-        <w:t xml:space="preserve"> </w:t>
-      </w:r>
-      <w:r>
-        <w:t>particular</w:t>
-      </w:r>
-      <w:r>
-        <w:t xml:space="preserve"> model parameters</w:t>
-      </w:r>
-      <w:bookmarkEnd w:id="22"/>
+      <w:bookmarkStart w:id="23" w:name="_Toc5639562"/>
+      <w:r>
+        <w:t>Calculating uncertainty from draw level</w:t>
+      </w:r>
+      <w:bookmarkEnd w:id="23"/>
     </w:p>
     <w:p>
       <w:pPr>
@@ -10732,82 +11128,194 @@
           <w:sz w:val="24"/>
           <w:szCs w:val="24"/>
         </w:rPr>
-        <w:t>T</w:t>
-      </w:r>
-      <w:r>
-        <w:rPr>
-          <w:rFonts w:cs="Calibri"/>
-          <w:sz w:val="24"/>
-          <w:szCs w:val="24"/>
-        </w:rPr>
-        <w:t xml:space="preserve">he main </w:t>
-      </w:r>
-      <w:r>
-        <w:rPr>
-          <w:rFonts w:cs="Calibri"/>
-          <w:sz w:val="24"/>
-          <w:szCs w:val="24"/>
-        </w:rPr>
-        <w:t xml:space="preserve">objective of creating the model structure was to statistically infer and isolate the effect of anomalous temperature </w:t>
-      </w:r>
-      <w:r>
-        <w:rPr>
-          <w:rFonts w:cs="Calibri"/>
-          <w:sz w:val="24"/>
-          <w:szCs w:val="24"/>
-        </w:rPr>
-        <w:t>on death rates.</w:t>
-      </w:r>
-      <w:r>
-        <w:rPr>
-          <w:rFonts w:cs="Calibri"/>
-          <w:sz w:val="24"/>
-          <w:szCs w:val="24"/>
-        </w:rPr>
-        <w:t xml:space="preserve"> </w:t>
-      </w:r>
-      <w:r>
-        <w:rPr>
-          <w:rFonts w:cs="Calibri"/>
-          <w:sz w:val="24"/>
-          <w:szCs w:val="24"/>
-        </w:rPr>
-        <w:t xml:space="preserve">In addition, some interesting insights emerged about </w:t>
-      </w:r>
-      <w:r>
-        <w:rPr>
-          <w:rFonts w:cs="Calibri"/>
-          <w:sz w:val="24"/>
-          <w:szCs w:val="24"/>
-        </w:rPr>
-        <w:t xml:space="preserve">particular aspects of the model structure. Further, I will also discuss </w:t>
-      </w:r>
-      <w:r>
-        <w:rPr>
-          <w:rFonts w:cs="Calibri"/>
-          <w:sz w:val="24"/>
-          <w:szCs w:val="24"/>
-        </w:rPr>
-        <w:t>certain choices I made in model design, and the logic that led me to a particular choice.</w:t>
-      </w:r>
-      <w:r>
-        <w:rPr>
-          <w:rFonts w:cs="Calibri"/>
-          <w:sz w:val="24"/>
-          <w:szCs w:val="24"/>
-        </w:rPr>
-        <w:t xml:space="preserve"> </w:t>
+        <w:t>The uncertainty in our results were obtained from 5000 draws from the posterior marginal of each month’s excess relative risk. The reported 95% Credible Intervals (</w:t>
+      </w:r>
+      <w:proofErr w:type="spellStart"/>
+      <w:r>
+        <w:rPr>
+          <w:rFonts w:cs="Calibri"/>
+          <w:sz w:val="24"/>
+          <w:szCs w:val="24"/>
+        </w:rPr>
+        <w:t>CrIs</w:t>
+      </w:r>
+      <w:proofErr w:type="spellEnd"/>
+      <w:r>
+        <w:rPr>
+          <w:rFonts w:cs="Calibri"/>
+          <w:sz w:val="24"/>
+          <w:szCs w:val="24"/>
+        </w:rPr>
+        <w:t>), quoted in brackets where appropriate, are the 2.5</w:t>
+      </w:r>
+      <w:r>
+        <w:rPr>
+          <w:rFonts w:cs="Calibri"/>
+          <w:sz w:val="24"/>
+          <w:szCs w:val="24"/>
+          <w:vertAlign w:val="superscript"/>
+        </w:rPr>
+        <w:t>th</w:t>
+      </w:r>
+      <w:r>
+        <w:rPr>
+          <w:rFonts w:cs="Calibri"/>
+          <w:sz w:val="24"/>
+          <w:szCs w:val="24"/>
+        </w:rPr>
+        <w:t xml:space="preserve"> to 97.5</w:t>
+      </w:r>
+      <w:r>
+        <w:rPr>
+          <w:rFonts w:cs="Calibri"/>
+          <w:sz w:val="24"/>
+          <w:szCs w:val="24"/>
+          <w:vertAlign w:val="superscript"/>
+        </w:rPr>
+        <w:t>th</w:t>
+      </w:r>
+      <w:r>
+        <w:rPr>
+          <w:rFonts w:cs="Calibri"/>
+          <w:sz w:val="24"/>
+          <w:szCs w:val="24"/>
+        </w:rPr>
+        <w:t xml:space="preserve"> percentiles of the sampled values.</w:t>
       </w:r>
     </w:p>
     <w:p>
       <w:pPr>
+        <w:spacing w:line="480" w:lineRule="auto"/>
+        <w:ind w:firstLine="720"/>
+        <w:jc w:val="both"/>
+        <w:rPr>
+          <w:rFonts w:cs="Calibri"/>
+          <w:sz w:val="24"/>
+          <w:szCs w:val="24"/>
+        </w:rPr>
+      </w:pPr>
+      <w:r>
+        <w:rPr>
+          <w:rFonts w:cs="Calibri"/>
+          <w:sz w:val="24"/>
+          <w:szCs w:val="24"/>
+        </w:rPr>
+        <w:lastRenderedPageBreak/>
+        <w:t>[[[Expand upon]]]</w:t>
+      </w:r>
+    </w:p>
+    <w:p>
+      <w:pPr>
+        <w:pStyle w:val="Heading2"/>
+      </w:pPr>
+      <w:bookmarkStart w:id="24" w:name="_Toc5639563"/>
+      <w:r>
+        <w:t>Highlighting</w:t>
+      </w:r>
+      <w:r>
+        <w:t xml:space="preserve"> </w:t>
+      </w:r>
+      <w:r>
+        <w:t>particular</w:t>
+      </w:r>
+      <w:r>
+        <w:t xml:space="preserve"> model parameters</w:t>
+      </w:r>
+      <w:bookmarkEnd w:id="24"/>
+    </w:p>
+    <w:p>
+      <w:pPr>
+        <w:spacing w:line="480" w:lineRule="auto"/>
+        <w:ind w:firstLine="720"/>
+        <w:jc w:val="both"/>
+        <w:rPr>
+          <w:rFonts w:cs="Calibri"/>
+          <w:sz w:val="24"/>
+          <w:szCs w:val="24"/>
+        </w:rPr>
+      </w:pPr>
+      <w:r>
+        <w:rPr>
+          <w:rFonts w:cs="Calibri"/>
+          <w:sz w:val="24"/>
+          <w:szCs w:val="24"/>
+        </w:rPr>
+        <w:t>T</w:t>
+      </w:r>
+      <w:r>
+        <w:rPr>
+          <w:rFonts w:cs="Calibri"/>
+          <w:sz w:val="24"/>
+          <w:szCs w:val="24"/>
+        </w:rPr>
+        <w:t xml:space="preserve">he main </w:t>
+      </w:r>
+      <w:r>
+        <w:rPr>
+          <w:rFonts w:cs="Calibri"/>
+          <w:sz w:val="24"/>
+          <w:szCs w:val="24"/>
+        </w:rPr>
+        <w:t xml:space="preserve">objective of creating the model structure was to statistically infer and isolate the effect of anomalous temperature </w:t>
+      </w:r>
+      <w:r>
+        <w:rPr>
+          <w:rFonts w:cs="Calibri"/>
+          <w:sz w:val="24"/>
+          <w:szCs w:val="24"/>
+        </w:rPr>
+        <w:t>on death rates.</w:t>
+      </w:r>
+      <w:r>
+        <w:rPr>
+          <w:rFonts w:cs="Calibri"/>
+          <w:sz w:val="24"/>
+          <w:szCs w:val="24"/>
+        </w:rPr>
+        <w:t xml:space="preserve"> </w:t>
+      </w:r>
+      <w:r>
+        <w:rPr>
+          <w:rFonts w:cs="Calibri"/>
+          <w:sz w:val="24"/>
+          <w:szCs w:val="24"/>
+        </w:rPr>
+        <w:t xml:space="preserve">In addition, some interesting insights emerged about </w:t>
+      </w:r>
+      <w:r>
+        <w:rPr>
+          <w:rFonts w:cs="Calibri"/>
+          <w:sz w:val="24"/>
+          <w:szCs w:val="24"/>
+        </w:rPr>
+        <w:t xml:space="preserve">particular aspects of the model structure. Further, I will also discuss </w:t>
+      </w:r>
+      <w:r>
+        <w:rPr>
+          <w:rFonts w:cs="Calibri"/>
+          <w:sz w:val="24"/>
+          <w:szCs w:val="24"/>
+        </w:rPr>
+        <w:t>certain choices I made in model design, and the logic that led me to a particular choice.</w:t>
+      </w:r>
+      <w:r>
+        <w:rPr>
+          <w:rFonts w:cs="Calibri"/>
+          <w:sz w:val="24"/>
+          <w:szCs w:val="24"/>
+        </w:rPr>
+        <w:t xml:space="preserve"> </w:t>
+      </w:r>
+    </w:p>
+    <w:p>
+      <w:pPr>
         <w:pStyle w:val="Heading3"/>
       </w:pPr>
-      <w:bookmarkStart w:id="23" w:name="_Toc5636175"/>
+      <w:bookmarkStart w:id="25" w:name="_Toc5639564"/>
       <w:r>
         <w:t>State random walk over time</w:t>
       </w:r>
-      <w:bookmarkEnd w:id="23"/>
+      <w:bookmarkEnd w:id="25"/>
     </w:p>
     <w:p>
       <w:pPr>
@@ -11892,9 +12400,18 @@
           <w:sz w:val="24"/>
           <w:szCs w:val="24"/>
         </w:rPr>
-        <w:t xml:space="preserve">It is a good candidate for evaluating hierarchical models as it takes into account parsimony as well as overall model fit. I therefore ran both of the potential models (Equations XX and XX) for the male age groups for the years 1980-1989, in order to compare the DIC values. We compared run times as well as DIC values between the two models to decide which one to use in the full analysis, detailed in </w:t>
-      </w:r>
-      <w:commentRangeStart w:id="24"/>
+        <w:t xml:space="preserve">It is a good candidate for evaluating hierarchical models as it takes into account parsimony as well as overall model fit. I therefore ran both of the potential models (Equations XX and XX) for the male age groups for the years 1980-1989, in order to compare the DIC values. We compared run times as well as DIC values between the two models to decide which </w:t>
+      </w:r>
+      <w:r>
+        <w:rPr>
+          <w:rFonts w:cs="Calibri"/>
+          <w:sz w:val="24"/>
+          <w:szCs w:val="24"/>
+        </w:rPr>
+        <w:lastRenderedPageBreak/>
+        <w:t xml:space="preserve">one to use in the full analysis, detailed in </w:t>
+      </w:r>
+      <w:commentRangeStart w:id="26"/>
       <w:r>
         <w:rPr>
           <w:rFonts w:cs="Calibri"/>
@@ -11903,13 +12420,13 @@
         </w:rPr>
         <w:t>Table XX</w:t>
       </w:r>
-      <w:commentRangeEnd w:id="24"/>
+      <w:commentRangeEnd w:id="26"/>
       <w:r>
         <w:rPr>
           <w:rStyle w:val="CommentReference"/>
           <w:rFonts w:eastAsiaTheme="minorHAnsi" w:cs="Calibri"/>
         </w:rPr>
-        <w:commentReference w:id="24"/>
+        <w:commentReference w:id="26"/>
       </w:r>
       <w:r>
         <w:rPr>
@@ -11944,11 +12461,11 @@
       <w:pPr>
         <w:pStyle w:val="Heading3"/>
       </w:pPr>
-      <w:bookmarkStart w:id="25" w:name="_Toc5636176"/>
+      <w:bookmarkStart w:id="27" w:name="_Toc5639565"/>
       <w:r>
         <w:t>Temperature anomaly coefficient structure</w:t>
       </w:r>
-      <w:bookmarkEnd w:id="25"/>
+      <w:bookmarkEnd w:id="27"/>
     </w:p>
     <w:p>
       <w:pPr>
@@ -13349,9 +13866,10 @@
           <w:sz w:val="24"/>
           <w:szCs w:val="24"/>
         </w:rPr>
+        <w:lastRenderedPageBreak/>
         <w:t xml:space="preserve">in </w:t>
       </w:r>
-      <w:commentRangeStart w:id="26"/>
+      <w:commentRangeStart w:id="28"/>
       <w:r>
         <w:rPr>
           <w:rFonts w:cs="Calibri"/>
@@ -13368,13 +13886,13 @@
         </w:rPr>
         <w:t xml:space="preserve"> </w:t>
       </w:r>
-      <w:commentRangeEnd w:id="26"/>
+      <w:commentRangeEnd w:id="28"/>
       <w:r>
         <w:rPr>
           <w:rStyle w:val="CommentReference"/>
           <w:rFonts w:eastAsiaTheme="minorHAnsi" w:cs="Calibri"/>
         </w:rPr>
-        <w:commentReference w:id="26"/>
+        <w:commentReference w:id="28"/>
       </w:r>
       <w:r>
         <w:rPr>
@@ -13527,56 +14045,26 @@
     </w:p>
     <w:p>
       <w:pPr>
-        <w:pStyle w:val="Heading3"/>
-      </w:pPr>
-      <w:bookmarkStart w:id="27" w:name="_Toc5636177"/>
-      <w:r>
-        <w:lastRenderedPageBreak/>
-        <w:t>Hyperparameters</w:t>
-      </w:r>
-      <w:bookmarkEnd w:id="27"/>
-    </w:p>
-    <w:p>
-      <w:pPr>
-        <w:spacing w:line="480" w:lineRule="auto"/>
-        <w:jc w:val="both"/>
-        <w:rPr>
-          <w:rFonts w:cs="Calibri"/>
-          <w:sz w:val="24"/>
-          <w:szCs w:val="24"/>
-        </w:rPr>
-      </w:pPr>
-      <w:r>
-        <w:rPr>
-          <w:rFonts w:cs="Calibri"/>
-          <w:sz w:val="24"/>
-          <w:szCs w:val="24"/>
-        </w:rPr>
-        <w:t>[[[Extra discussion about hyperparameters]]]</w:t>
-      </w:r>
-    </w:p>
-    <w:p>
-      <w:pPr>
         <w:pStyle w:val="Heading2"/>
       </w:pPr>
-      <w:bookmarkStart w:id="28" w:name="_Toc5636178"/>
+      <w:bookmarkStart w:id="29" w:name="_Toc5639566"/>
       <w:r>
         <w:t>Subnational m</w:t>
       </w:r>
-      <w:commentRangeStart w:id="29"/>
+      <w:commentRangeStart w:id="30"/>
       <w:r>
         <w:t>odel specification</w:t>
       </w:r>
-      <w:commentRangeEnd w:id="29"/>
+      <w:commentRangeEnd w:id="30"/>
       <w:r>
         <w:rPr>
           <w:rStyle w:val="CommentReference"/>
           <w:rFonts w:asciiTheme="minorHAnsi" w:eastAsiaTheme="minorHAnsi" w:hAnsiTheme="minorHAnsi" w:cstheme="minorBidi"/>
           <w:color w:val="auto"/>
         </w:rPr>
-        <w:commentReference w:id="29"/>
-      </w:r>
-      <w:bookmarkEnd w:id="28"/>
+        <w:commentReference w:id="30"/>
+      </w:r>
+      <w:bookmarkEnd w:id="29"/>
     </w:p>
     <w:p>
       <w:pPr>
@@ -13597,11 +14085,11 @@
       <w:pPr>
         <w:pStyle w:val="Heading2"/>
       </w:pPr>
-      <w:bookmarkStart w:id="30" w:name="_Toc5636179"/>
+      <w:bookmarkStart w:id="31" w:name="_Toc5639567"/>
       <w:r>
         <w:t>National or subnational model?</w:t>
       </w:r>
-      <w:bookmarkEnd w:id="30"/>
+      <w:bookmarkEnd w:id="31"/>
     </w:p>
     <w:p>
       <w:pPr>
@@ -13622,21 +14110,21 @@
       <w:pPr>
         <w:pStyle w:val="Heading2"/>
       </w:pPr>
-      <w:bookmarkStart w:id="31" w:name="_Toc5636180"/>
-      <w:commentRangeStart w:id="32"/>
+      <w:bookmarkStart w:id="32" w:name="_Toc5639568"/>
+      <w:commentRangeStart w:id="33"/>
       <w:r>
         <w:t>Model fitting</w:t>
       </w:r>
-      <w:commentRangeEnd w:id="32"/>
+      <w:commentRangeEnd w:id="33"/>
       <w:r>
         <w:rPr>
           <w:rStyle w:val="CommentReference"/>
           <w:rFonts w:asciiTheme="minorHAnsi" w:eastAsiaTheme="minorHAnsi" w:hAnsiTheme="minorHAnsi" w:cstheme="minorBidi"/>
           <w:color w:val="auto"/>
         </w:rPr>
-        <w:commentReference w:id="32"/>
-      </w:r>
-      <w:bookmarkEnd w:id="31"/>
+        <w:commentReference w:id="33"/>
+      </w:r>
+      <w:bookmarkEnd w:id="32"/>
     </w:p>
     <w:p>
       <w:pPr>
@@ -13668,7 +14156,7 @@
         </w:rPr>
         <w:t xml:space="preserve"> (around </w:t>
       </w:r>
-      <w:commentRangeStart w:id="33"/>
+      <w:commentRangeStart w:id="34"/>
       <w:r>
         <w:rPr>
           <w:rFonts w:cs="Calibri"/>
@@ -13678,13 +14166,13 @@
         </w:rPr>
         <w:t>XX</w:t>
       </w:r>
-      <w:commentRangeEnd w:id="33"/>
+      <w:commentRangeEnd w:id="34"/>
       <w:r>
         <w:rPr>
           <w:rStyle w:val="CommentReference"/>
           <w:rFonts w:eastAsiaTheme="minorHAnsi" w:cs="Calibri"/>
         </w:rPr>
-        <w:commentReference w:id="33"/>
+        <w:commentReference w:id="34"/>
       </w:r>
       <w:r>
         <w:rPr>
@@ -13944,7 +14432,17 @@
           <w:szCs w:val="24"/>
           <w:lang w:val="en-US"/>
         </w:rPr>
-        <w:t xml:space="preserve"> Laplacian Approximation therefore offers orders of computational efficiency improvement in Bayesian inference compared to traditional MCMC for latent Gaussian models</w:t>
+        <w:t xml:space="preserve"> Laplacian </w:t>
+      </w:r>
+      <w:r>
+        <w:rPr>
+          <w:rFonts w:cs="Calibri"/>
+          <w:sz w:val="24"/>
+          <w:szCs w:val="24"/>
+          <w:lang w:val="en-US"/>
+        </w:rPr>
+        <w:lastRenderedPageBreak/>
+        <w:t>Approximation therefore offers orders of computational efficiency improvement in Bayesian inference compared to traditional MCMC for latent Gaussian models</w:t>
       </w:r>
       <w:r>
         <w:rPr>
@@ -14139,12 +14637,11 @@
       <w:pPr>
         <w:pStyle w:val="Heading2"/>
       </w:pPr>
-      <w:bookmarkStart w:id="34" w:name="_Toc5636181"/>
-      <w:r>
-        <w:lastRenderedPageBreak/>
+      <w:bookmarkStart w:id="35" w:name="_Toc5639569"/>
+      <w:r>
         <w:t>Model fit performance</w:t>
       </w:r>
-      <w:bookmarkEnd w:id="34"/>
+      <w:bookmarkEnd w:id="35"/>
     </w:p>
     <w:p>
       <w:pPr>
@@ -14249,7 +14746,7 @@
           <w:szCs w:val="24"/>
         </w:rPr>
       </w:pPr>
-      <w:commentRangeStart w:id="35"/>
+      <w:commentRangeStart w:id="36"/>
       <w:r>
         <w:rPr>
           <w:rFonts w:cs="Calibri"/>
@@ -14266,13 +14763,13 @@
         </w:rPr>
         <w:t xml:space="preserve"> </w:t>
       </w:r>
-      <w:commentRangeEnd w:id="35"/>
+      <w:commentRangeEnd w:id="36"/>
       <w:r>
         <w:rPr>
           <w:rStyle w:val="CommentReference"/>
           <w:rFonts w:eastAsiaTheme="minorHAnsi" w:cs="Calibri"/>
         </w:rPr>
-        <w:commentReference w:id="35"/>
+        <w:commentReference w:id="36"/>
       </w:r>
       <w:r>
         <w:rPr>
@@ -14359,14 +14856,15 @@
       <w:pPr>
         <w:pStyle w:val="Heading2"/>
       </w:pPr>
-      <w:bookmarkStart w:id="36" w:name="_Toc5636182"/>
-      <w:r>
+      <w:bookmarkStart w:id="37" w:name="_Toc5639570"/>
+      <w:r>
+        <w:lastRenderedPageBreak/>
         <w:t xml:space="preserve">Sensitivity </w:t>
       </w:r>
       <w:r>
         <w:t>analysis</w:t>
       </w:r>
-      <w:bookmarkEnd w:id="36"/>
+      <w:bookmarkEnd w:id="37"/>
     </w:p>
     <w:p>
       <w:pPr>
@@ -14485,7 +14983,6 @@
           <w:sz w:val="24"/>
           <w:szCs w:val="24"/>
         </w:rPr>
-        <w:lastRenderedPageBreak/>
         <w:t>temperature anomaly based on</w:t>
       </w:r>
       <w:r>
@@ -14673,6 +15170,7 @@
           <w:sz w:val="24"/>
           <w:szCs w:val="24"/>
         </w:rPr>
+        <w:lastRenderedPageBreak/>
         <w:t>[[[Maybe also mention how parent causes are consistent with the addition of daughter causes]]]</w:t>
       </w:r>
       <w:r>
@@ -15043,7 +15541,7 @@
           <w:sz w:val="24"/>
           <w:lang w:val="en-US"/>
         </w:rPr>
-        <w:t xml:space="preserve">Lozano, R., Naghavi, M., Foreman, K., Lim, S., Shibuya, K., Aboyans, V., … Murray, C. J. L. (2012). Global and regional mortality from 235 causes of death for 20 age groups in 1990 and 2010: A systematic analysis for the Global Burden of Disease Study 2010. </w:t>
+        <w:t xml:space="preserve">Kontis, V., Bennett, J. E., Mathers, C. D., Li, G., Foreman, K., &amp; Ezzati, M. (2017). Future life expectancy in 35 industrialised countries: projections with a Bayesian model ensemble. </w:t>
       </w:r>
       <w:r>
         <w:rPr>
@@ -15063,7 +15561,7 @@
           <w:sz w:val="24"/>
           <w:lang w:val="en-US"/>
         </w:rPr>
-        <w:t>. https://doi.org/10.1016/S0140-6736(12)61728-0</w:t>
+        <w:t>. https://doi.org/10.1016/S0140-6736(16)32381-9</w:t>
       </w:r>
     </w:p>
     <w:p>
@@ -15088,7 +15586,7 @@
           <w:sz w:val="24"/>
           <w:lang w:val="en-US"/>
         </w:rPr>
-        <w:t xml:space="preserve">Parks, R. M., Bennett, J. E., Foreman, K. J., Toumi, R., &amp; Ezzati, M. (2018). National and regional seasonal dynamics of all-cause and cause-specific mortality in the USA from 1980 to 2016. </w:t>
+        <w:t xml:space="preserve">Lozano, R., Naghavi, M., Foreman, K., Lim, S., Shibuya, K., Aboyans, V., … Murray, C. J. L. (2012). Global and regional mortality from 235 causes of death for 20 age groups in 1990 and 2010: A systematic analysis for the Global Burden of Disease Study 2010. </w:t>
       </w:r>
       <w:r>
         <w:rPr>
@@ -15099,7 +15597,7 @@
           <w:sz w:val="24"/>
           <w:lang w:val="en-US"/>
         </w:rPr>
-        <w:t>ELife</w:t>
+        <w:t>The Lancet</w:t>
       </w:r>
       <w:r>
         <w:rPr>
@@ -15108,27 +15606,7 @@
           <w:sz w:val="24"/>
           <w:lang w:val="en-US"/>
         </w:rPr>
-        <w:t xml:space="preserve">, </w:t>
-      </w:r>
-      <w:r>
-        <w:rPr>
-          <w:rFonts w:cs="Calibri"/>
-          <w:i/>
-          <w:iCs/>
-          <w:noProof/>
-          <w:sz w:val="24"/>
-          <w:lang w:val="en-US"/>
-        </w:rPr>
-        <w:t>7</w:t>
-      </w:r>
-      <w:r>
-        <w:rPr>
-          <w:rFonts w:cs="Calibri"/>
-          <w:noProof/>
-          <w:sz w:val="24"/>
-          <w:lang w:val="en-US"/>
-        </w:rPr>
-        <w:t>. https://doi.org/10.7554/eLife.35500</w:t>
+        <w:t>. https://doi.org/10.1016/S0140-6736(12)61728-0</w:t>
       </w:r>
     </w:p>
     <w:p>
@@ -15153,7 +15631,7 @@
           <w:sz w:val="24"/>
           <w:lang w:val="en-US"/>
         </w:rPr>
-        <w:t xml:space="preserve">Rau, R. (2004). Seasonality in human mortality. A demographic approach. </w:t>
+        <w:t xml:space="preserve">Parks, R. M., Bennett, J. E., Foreman, K. J., Toumi, R., &amp; Ezzati, M. (2018). National and regional seasonal dynamics of all-cause and cause-specific mortality in the USA from 1980 to 2016. </w:t>
       </w:r>
       <w:r>
         <w:rPr>
@@ -15164,7 +15642,7 @@
           <w:sz w:val="24"/>
           <w:lang w:val="en-US"/>
         </w:rPr>
-        <w:t>Wirtschafts- Und Sozialwissenschaftlichen Fakultät</w:t>
+        <w:t>ELife</w:t>
       </w:r>
       <w:r>
         <w:rPr>
@@ -15184,7 +15662,7 @@
           <w:sz w:val="24"/>
           <w:lang w:val="en-US"/>
         </w:rPr>
-        <w:t>PhD</w:t>
+        <w:t>7</w:t>
       </w:r>
       <w:r>
         <w:rPr>
@@ -15193,7 +15671,7 @@
           <w:sz w:val="24"/>
           <w:lang w:val="en-US"/>
         </w:rPr>
-        <w:t>, 361. https://doi.org/10.1007/978-3-540-44902-7</w:t>
+        <w:t>. https://doi.org/10.7554/eLife.35500</w:t>
       </w:r>
     </w:p>
     <w:p>
@@ -15218,7 +15696,7 @@
           <w:sz w:val="24"/>
           <w:lang w:val="en-US"/>
         </w:rPr>
-        <w:t xml:space="preserve">Rue, H., &amp; Held, L. (2005). </w:t>
+        <w:t xml:space="preserve">Rau, R. (2004). Seasonality in human mortality. A demographic approach. </w:t>
       </w:r>
       <w:r>
         <w:rPr>
@@ -15229,7 +15707,7 @@
           <w:sz w:val="24"/>
           <w:lang w:val="en-US"/>
         </w:rPr>
-        <w:t>Gaussian Markov random fields. Theory and applications</w:t>
+        <w:t>Wirtschafts- Und Sozialwissenschaftlichen Fakultät</w:t>
       </w:r>
       <w:r>
         <w:rPr>
@@ -15238,7 +15716,7 @@
           <w:sz w:val="24"/>
           <w:lang w:val="en-US"/>
         </w:rPr>
-        <w:t xml:space="preserve">. </w:t>
+        <w:t xml:space="preserve">, </w:t>
       </w:r>
       <w:r>
         <w:rPr>
@@ -15249,7 +15727,7 @@
           <w:sz w:val="24"/>
           <w:lang w:val="en-US"/>
         </w:rPr>
-        <w:t>Chapman &amp; Hall</w:t>
+        <w:t>PhD</w:t>
       </w:r>
       <w:r>
         <w:rPr>
@@ -15258,7 +15736,7 @@
           <w:sz w:val="24"/>
           <w:lang w:val="en-US"/>
         </w:rPr>
-        <w:t>. https://doi.org/10.1007/s00184-007-0162-3</w:t>
+        <w:t>, 361. https://doi.org/10.1007/978-3-540-44902-7</w:t>
       </w:r>
     </w:p>
     <w:p>
@@ -15283,7 +15761,7 @@
           <w:sz w:val="24"/>
           <w:lang w:val="en-US"/>
         </w:rPr>
-        <w:t xml:space="preserve">Rue, H., Martino, S., &amp; Chopin, N. (2009). Approximate Bayesian inference for latent Gaussian models by using integrated nested Laplace approximations. </w:t>
+        <w:t xml:space="preserve">Rue, H., &amp; Held, L. (2005). </w:t>
       </w:r>
       <w:r>
         <w:rPr>
@@ -15294,7 +15772,7 @@
           <w:sz w:val="24"/>
           <w:lang w:val="en-US"/>
         </w:rPr>
-        <w:t>Journal of the Royal Statistical Society. Series B: Statistical Methodology</w:t>
+        <w:t>Gaussian Markov random fields. Theory and applications</w:t>
       </w:r>
       <w:r>
         <w:rPr>
@@ -15303,7 +15781,27 @@
           <w:sz w:val="24"/>
           <w:lang w:val="en-US"/>
         </w:rPr>
-        <w:t>. https://doi.org/10.1111/j.1467-9868.2008.00700.x</w:t>
+        <w:t xml:space="preserve">. </w:t>
+      </w:r>
+      <w:r>
+        <w:rPr>
+          <w:rFonts w:cs="Calibri"/>
+          <w:i/>
+          <w:iCs/>
+          <w:noProof/>
+          <w:sz w:val="24"/>
+          <w:lang w:val="en-US"/>
+        </w:rPr>
+        <w:t>Chapman &amp; Hall</w:t>
+      </w:r>
+      <w:r>
+        <w:rPr>
+          <w:rFonts w:cs="Calibri"/>
+          <w:noProof/>
+          <w:sz w:val="24"/>
+          <w:lang w:val="en-US"/>
+        </w:rPr>
+        <w:t>. https://doi.org/10.1007/s00184-007-0162-3</w:t>
       </w:r>
     </w:p>
     <w:p>
@@ -15318,6 +15816,7 @@
           <w:rFonts w:cs="Calibri"/>
           <w:noProof/>
           <w:sz w:val="24"/>
+          <w:lang w:val="en-US"/>
         </w:rPr>
       </w:pPr>
       <w:r>
@@ -15327,7 +15826,7 @@
           <w:sz w:val="24"/>
           <w:lang w:val="en-US"/>
         </w:rPr>
-        <w:t xml:space="preserve">Wallace, J. M., &amp; Hobbs, P. V. (2006). </w:t>
+        <w:t xml:space="preserve">Rue, H., Martino, S., &amp; Chopin, N. (2009). Approximate Bayesian inference for latent Gaussian models by using integrated nested Laplace approximations. </w:t>
       </w:r>
       <w:r>
         <w:rPr>
@@ -15338,7 +15837,7 @@
           <w:sz w:val="24"/>
           <w:lang w:val="en-US"/>
         </w:rPr>
-        <w:t>Atmospheric science: An introductory survey: Second edition</w:t>
+        <w:t>Journal of the Royal Statistical Society. Series B: Statistical Methodology</w:t>
       </w:r>
       <w:r>
         <w:rPr>
@@ -15348,6 +15847,40 @@
           <w:lang w:val="en-US"/>
         </w:rPr>
         <w:t xml:space="preserve">. </w:t>
+      </w:r>
+      <w:r>
+        <w:rPr>
+          <w:rFonts w:cs="Calibri"/>
+          <w:noProof/>
+          <w:sz w:val="24"/>
+          <w:lang w:val="en-US"/>
+        </w:rPr>
+        <w:lastRenderedPageBreak/>
+        <w:t>https://doi.org/10.1111/j.1467-9868.2008.00700.x</w:t>
+      </w:r>
+    </w:p>
+    <w:p>
+      <w:pPr>
+        <w:widowControl w:val="0"/>
+        <w:autoSpaceDE w:val="0"/>
+        <w:autoSpaceDN w:val="0"/>
+        <w:adjustRightInd w:val="0"/>
+        <w:spacing w:line="240" w:lineRule="auto"/>
+        <w:ind w:left="480" w:hanging="480"/>
+        <w:rPr>
+          <w:rFonts w:cs="Calibri"/>
+          <w:noProof/>
+          <w:sz w:val="24"/>
+        </w:rPr>
+      </w:pPr>
+      <w:r>
+        <w:rPr>
+          <w:rFonts w:cs="Calibri"/>
+          <w:noProof/>
+          <w:sz w:val="24"/>
+          <w:lang w:val="en-US"/>
+        </w:rPr>
+        <w:t xml:space="preserve">Wallace, J. M., &amp; Hobbs, P. V. (2006). </w:t>
       </w:r>
       <w:r>
         <w:rPr>
@@ -15358,6 +15891,26 @@
           <w:sz w:val="24"/>
           <w:lang w:val="en-US"/>
         </w:rPr>
+        <w:t>Atmospheric science: An introductory survey: Second edition</w:t>
+      </w:r>
+      <w:r>
+        <w:rPr>
+          <w:rFonts w:cs="Calibri"/>
+          <w:noProof/>
+          <w:sz w:val="24"/>
+          <w:lang w:val="en-US"/>
+        </w:rPr>
+        <w:t xml:space="preserve">. </w:t>
+      </w:r>
+      <w:r>
+        <w:rPr>
+          <w:rFonts w:cs="Calibri"/>
+          <w:i/>
+          <w:iCs/>
+          <w:noProof/>
+          <w:sz w:val="24"/>
+          <w:lang w:val="en-US"/>
+        </w:rPr>
         <w:t>Atmospheric Science: An Introductory Survey: Second Edition</w:t>
       </w:r>
       <w:r>
@@ -15367,17 +15920,7 @@
           <w:sz w:val="24"/>
           <w:lang w:val="en-US"/>
         </w:rPr>
-        <w:t xml:space="preserve">. </w:t>
-      </w:r>
-      <w:r>
-        <w:rPr>
-          <w:rFonts w:cs="Calibri"/>
-          <w:noProof/>
-          <w:sz w:val="24"/>
-          <w:lang w:val="en-US"/>
-        </w:rPr>
-        <w:lastRenderedPageBreak/>
-        <w:t>https://doi.org/10.1016/C2009-0-00034-8</w:t>
+        <w:t>. https://doi.org/10.1016/C2009-0-00034-8</w:t>
       </w:r>
     </w:p>
     <w:p>
@@ -15420,7 +15963,7 @@
 
 <file path=word/comments.xml><?xml version="1.0" encoding="utf-8"?>
 <w:comments xmlns:wpc="http://schemas.microsoft.com/office/word/2010/wordprocessingCanvas" xmlns:cx="http://schemas.microsoft.com/office/drawing/2014/chartex" xmlns:cx1="http://schemas.microsoft.com/office/drawing/2015/9/8/chartex" xmlns:cx2="http://schemas.microsoft.com/office/drawing/2015/10/21/chartex" xmlns:cx3="http://schemas.microsoft.com/office/drawing/2016/5/9/chartex" xmlns:cx4="http://schemas.microsoft.com/office/drawing/2016/5/10/chartex" xmlns:cx5="http://schemas.microsoft.com/office/drawing/2016/5/11/chartex" xmlns:cx6="http://schemas.microsoft.com/office/drawing/2016/5/12/chartex" xmlns:cx7="http://schemas.microsoft.com/office/drawing/2016/5/13/chartex" xmlns:cx8="http://schemas.microsoft.com/office/drawing/2016/5/14/chartex" xmlns:mc="http://schemas.openxmlformats.org/markup-compatibility/2006" xmlns:aink="http://schemas.microsoft.com/office/drawing/2016/ink" xmlns:am3d="http://schemas.microsoft.com/office/drawing/2017/model3d" xmlns:o="urn:schemas-microsoft-com:office:office" xmlns:r="http://schemas.openxmlformats.org/officeDocument/2006/relationships" xmlns:m="http://schemas.openxmlformats.org/officeDocument/2006/math" xmlns:v="urn:schemas-microsoft-com:vml" xmlns:wp14="http://schemas.microsoft.com/office/word/2010/wordprocessingDrawing" xmlns:wp="http://schemas.openxmlformats.org/drawingml/2006/wordprocessingDrawing" xmlns:w10="urn:schemas-microsoft-com:office:word" xmlns:w="http://schemas.openxmlformats.org/wordprocessingml/2006/main" xmlns:w14="http://schemas.microsoft.com/office/word/2010/wordml" xmlns:w15="http://schemas.microsoft.com/office/word/2012/wordml" xmlns:w16cid="http://schemas.microsoft.com/office/word/2016/wordml/cid" xmlns:w16se="http://schemas.microsoft.com/office/word/2015/wordml/symex" xmlns:wpg="http://schemas.microsoft.com/office/word/2010/wordprocessingGroup" xmlns:wpi="http://schemas.microsoft.com/office/word/2010/wordprocessingInk" xmlns:wne="http://schemas.microsoft.com/office/word/2006/wordml" xmlns:wps="http://schemas.microsoft.com/office/word/2010/wordprocessingShape" mc:Ignorable="w14 w15 w16se w16cid wp14">
-  <w:comment w:id="6" w:author="Robbie Parks" w:date="2019-03-18T16:16:00Z" w:initials="RP">
+  <w:comment w:id="5" w:author="Robbie Parks" w:date="2019-03-18T16:16:00Z" w:initials="RP">
     <w:p>
       <w:pPr>
         <w:pStyle w:val="CommentText"/>
@@ -15436,7 +15979,7 @@
       </w:r>
     </w:p>
   </w:comment>
-  <w:comment w:id="8" w:author="Robbie Parks" w:date="2019-03-18T16:28:00Z" w:initials="RP">
+  <w:comment w:id="7" w:author="Robbie Parks" w:date="2019-03-18T16:28:00Z" w:initials="RP">
     <w:p>
       <w:pPr>
         <w:pStyle w:val="CommentText"/>
@@ -15452,7 +15995,7 @@
       </w:r>
     </w:p>
   </w:comment>
-  <w:comment w:id="24" w:author="Robbie Parks" w:date="2019-03-19T13:59:00Z" w:initials="RP">
+  <w:comment w:id="26" w:author="Robbie Parks" w:date="2019-03-19T13:59:00Z" w:initials="RP">
     <w:p>
       <w:pPr>
         <w:pStyle w:val="CommentText"/>
@@ -15468,7 +16011,7 @@
       </w:r>
     </w:p>
   </w:comment>
-  <w:comment w:id="26" w:author="Robbie Parks" w:date="2019-03-20T20:47:00Z" w:initials="RP">
+  <w:comment w:id="28" w:author="Robbie Parks" w:date="2019-03-20T20:47:00Z" w:initials="RP">
     <w:p>
       <w:pPr>
         <w:pStyle w:val="CommentText"/>
@@ -15484,7 +16027,7 @@
       </w:r>
     </w:p>
   </w:comment>
-  <w:comment w:id="29" w:author="Robbie Parks" w:date="2019-03-18T16:28:00Z" w:initials="RP">
+  <w:comment w:id="30" w:author="Robbie Parks" w:date="2019-03-18T16:28:00Z" w:initials="RP">
     <w:p>
       <w:pPr>
         <w:pStyle w:val="CommentText"/>
@@ -15500,7 +16043,7 @@
       </w:r>
     </w:p>
   </w:comment>
-  <w:comment w:id="32" w:author="Robbie Parks" w:date="2019-03-19T13:42:00Z" w:initials="RP">
+  <w:comment w:id="33" w:author="Robbie Parks" w:date="2019-03-19T13:42:00Z" w:initials="RP">
     <w:p>
       <w:pPr>
         <w:pStyle w:val="CommentText"/>
@@ -15516,7 +16059,7 @@
       </w:r>
     </w:p>
   </w:comment>
-  <w:comment w:id="33" w:author="Robbie Parks" w:date="2019-03-19T14:38:00Z" w:initials="RP">
+  <w:comment w:id="34" w:author="Robbie Parks" w:date="2019-03-19T14:38:00Z" w:initials="RP">
     <w:p>
       <w:pPr>
         <w:pStyle w:val="CommentText"/>
@@ -15532,7 +16075,7 @@
       </w:r>
     </w:p>
   </w:comment>
-  <w:comment w:id="35" w:author="Robbie Parks" w:date="2019-03-20T21:25:00Z" w:initials="RP">
+  <w:comment w:id="36" w:author="Robbie Parks" w:date="2019-03-20T21:25:00Z" w:initials="RP">
     <w:p>
       <w:pPr>
         <w:pStyle w:val="CommentText"/>
@@ -20773,7 +21316,7 @@
 </file>
 
 <file path=customXml/itemProps1.xml><?xml version="1.0" encoding="utf-8"?>
-<ds:datastoreItem xmlns:ds="http://schemas.openxmlformats.org/officeDocument/2006/customXml" ds:itemID="{6EBCE18F-D7D3-CD4C-BEDE-6C2BB9CA418E}">
+<ds:datastoreItem xmlns:ds="http://schemas.openxmlformats.org/officeDocument/2006/customXml" ds:itemID="{C99DB291-4547-F04E-85F7-1158F442E49E}">
   <ds:schemaRefs>
     <ds:schemaRef ds:uri="http://schemas.openxmlformats.org/officeDocument/2006/bibliography"/>
   </ds:schemaRefs>
